--- a/BRIAN_TRACY_Resume.docx
+++ b/BRIAN_TRACY_Resume.docx
@@ -1,6 +1,6 @@
 
 <file path=word/document.xml><?xml version="1.0" encoding="utf-8"?>
-<w:document xmlns:wpc="http://schemas.microsoft.com/office/word/2010/wordprocessingCanvas" xmlns:cx="http://schemas.microsoft.com/office/drawing/2014/chartex" xmlns:cx1="http://schemas.microsoft.com/office/drawing/2015/9/8/chartex" xmlns:cx2="http://schemas.microsoft.com/office/drawing/2015/10/21/chartex" xmlns:cx3="http://schemas.microsoft.com/office/drawing/2016/5/9/chartex" xmlns:cx4="http://schemas.microsoft.com/office/drawing/2016/5/10/chartex" xmlns:cx5="http://schemas.microsoft.com/office/drawing/2016/5/11/chartex" xmlns:cx6="http://schemas.microsoft.com/office/drawing/2016/5/12/chartex" xmlns:cx7="http://schemas.microsoft.com/office/drawing/2016/5/13/chartex" xmlns:cx8="http://schemas.microsoft.com/office/drawing/2016/5/14/chartex" xmlns:mc="http://schemas.openxmlformats.org/markup-compatibility/2006" xmlns:aink="http://schemas.microsoft.com/office/drawing/2016/ink" xmlns:am3d="http://schemas.microsoft.com/office/drawing/2017/model3d" xmlns:o="urn:schemas-microsoft-com:office:office" xmlns:r="http://schemas.openxmlformats.org/officeDocument/2006/relationships" xmlns:m="http://schemas.openxmlformats.org/officeDocument/2006/math" xmlns:v="urn:schemas-microsoft-com:vml" xmlns:wp14="http://schemas.microsoft.com/office/word/2010/wordprocessingDrawing" xmlns:wp="http://schemas.openxmlformats.org/drawingml/2006/wordprocessingDrawing" xmlns:w10="urn:schemas-microsoft-com:office:word" xmlns:w="http://schemas.openxmlformats.org/wordprocessingml/2006/main" xmlns:w14="http://schemas.microsoft.com/office/word/2010/wordml" xmlns:w15="http://schemas.microsoft.com/office/word/2012/wordml" xmlns:w16cex="http://schemas.microsoft.com/office/word/2018/wordml/cex" xmlns:w16cid="http://schemas.microsoft.com/office/word/2016/wordml/cid" xmlns:w16="http://schemas.microsoft.com/office/word/2018/wordml" xmlns:w16sdtdh="http://schemas.microsoft.com/office/word/2020/wordml/sdtdatahash" xmlns:w16se="http://schemas.microsoft.com/office/word/2015/wordml/symex" xmlns:wpg="http://schemas.microsoft.com/office/word/2010/wordprocessingGroup" xmlns:wpi="http://schemas.microsoft.com/office/word/2010/wordprocessingInk" xmlns:wne="http://schemas.microsoft.com/office/word/2006/wordml" xmlns:wps="http://schemas.microsoft.com/office/word/2010/wordprocessingShape" mc:Ignorable="w14 w15 w16se w16cid w16 w16cex w16sdtdh wp14">
+<w:document xmlns:wpc="http://schemas.microsoft.com/office/word/2010/wordprocessingCanvas" xmlns:cx="http://schemas.microsoft.com/office/drawing/2014/chartex" xmlns:cx1="http://schemas.microsoft.com/office/drawing/2015/9/8/chartex" xmlns:cx2="http://schemas.microsoft.com/office/drawing/2015/10/21/chartex" xmlns:cx3="http://schemas.microsoft.com/office/drawing/2016/5/9/chartex" xmlns:cx4="http://schemas.microsoft.com/office/drawing/2016/5/10/chartex" xmlns:cx5="http://schemas.microsoft.com/office/drawing/2016/5/11/chartex" xmlns:cx6="http://schemas.microsoft.com/office/drawing/2016/5/12/chartex" xmlns:cx7="http://schemas.microsoft.com/office/drawing/2016/5/13/chartex" xmlns:cx8="http://schemas.microsoft.com/office/drawing/2016/5/14/chartex" xmlns:mc="http://schemas.openxmlformats.org/markup-compatibility/2006" xmlns:aink="http://schemas.microsoft.com/office/drawing/2016/ink" xmlns:am3d="http://schemas.microsoft.com/office/drawing/2017/model3d" xmlns:o="urn:schemas-microsoft-com:office:office" xmlns:oel="http://schemas.microsoft.com/office/2019/extlst" xmlns:r="http://schemas.openxmlformats.org/officeDocument/2006/relationships" xmlns:m="http://schemas.openxmlformats.org/officeDocument/2006/math" xmlns:v="urn:schemas-microsoft-com:vml" xmlns:wp14="http://schemas.microsoft.com/office/word/2010/wordprocessingDrawing" xmlns:wp="http://schemas.openxmlformats.org/drawingml/2006/wordprocessingDrawing" xmlns:w10="urn:schemas-microsoft-com:office:word" xmlns:w="http://schemas.openxmlformats.org/wordprocessingml/2006/main" xmlns:w14="http://schemas.microsoft.com/office/word/2010/wordml" xmlns:w15="http://schemas.microsoft.com/office/word/2012/wordml" xmlns:w16cex="http://schemas.microsoft.com/office/word/2018/wordml/cex" xmlns:w16cid="http://schemas.microsoft.com/office/word/2016/wordml/cid" xmlns:w16="http://schemas.microsoft.com/office/word/2018/wordml" xmlns:w16du="http://schemas.microsoft.com/office/word/2023/wordml/word16du" xmlns:w16sdtdh="http://schemas.microsoft.com/office/word/2020/wordml/sdtdatahash" xmlns:w16se="http://schemas.microsoft.com/office/word/2015/wordml/symex" xmlns:wpg="http://schemas.microsoft.com/office/word/2010/wordprocessingGroup" xmlns:wpi="http://schemas.microsoft.com/office/word/2010/wordprocessingInk" xmlns:wne="http://schemas.microsoft.com/office/word/2006/wordml" xmlns:wps="http://schemas.microsoft.com/office/word/2010/wordprocessingShape" mc:Ignorable="w14 w15 w16se w16cid w16 w16cex w16sdtdh wp14">
   <w:background w:color="FFFFFF"/>
   <w:body>
     <w:p>
@@ -28,32 +28,51 @@
     <w:p>
       <w:pPr>
         <w:spacing w:line="240" w:lineRule="auto"/>
+        <w:jc w:val="both"/>
         <w:rPr>
           <w:rStyle w:val="PlaceholderText"/>
           <w:rFonts w:asciiTheme="majorHAnsi" w:hAnsiTheme="majorHAnsi" w:cstheme="majorHAnsi"/>
           <w:color w:val="595959" w:themeColor="text1" w:themeTint="A6"/>
-        </w:rPr>
-      </w:pPr>
-      <w:r>
-        <w:rPr>
-          <w:rStyle w:val="PlaceholderText"/>
+          <w:sz w:val="20"/>
+          <w:szCs w:val="20"/>
+        </w:rPr>
+      </w:pPr>
+      <w:r>
+        <w:rPr>
           <w:rFonts w:asciiTheme="majorHAnsi" w:hAnsiTheme="majorHAnsi" w:cstheme="majorHAnsi"/>
           <w:color w:val="595959" w:themeColor="text1" w:themeTint="A6"/>
-        </w:rPr>
-        <w:t>Creator, Designer, Software Development Engineer</w:t>
-      </w:r>
-    </w:p>
-    <w:p>
-      <w:pPr>
-        <w:spacing w:line="240" w:lineRule="auto"/>
-        <w:rPr>
-          <w:rStyle w:val="PlaceholderText"/>
+          <w:sz w:val="20"/>
+          <w:szCs w:val="20"/>
+        </w:rPr>
+        <w:t>Software Development</w:t>
+      </w:r>
+      <w:r>
+        <w:rPr>
           <w:rFonts w:asciiTheme="majorHAnsi" w:hAnsiTheme="majorHAnsi" w:cstheme="majorHAnsi"/>
-          <w:b/>
-          <w:bCs/>
-          <w:color w:val="0D0D0D" w:themeColor="text1" w:themeTint="F2"/>
-        </w:rPr>
-      </w:pPr>
+          <w:color w:val="595959" w:themeColor="text1" w:themeTint="A6"/>
+          <w:sz w:val="20"/>
+          <w:szCs w:val="20"/>
+        </w:rPr>
+        <w:t xml:space="preserve"> Engineer </w:t>
+      </w:r>
+      <w:r>
+        <w:rPr>
+          <w:rFonts w:asciiTheme="majorHAnsi" w:hAnsiTheme="majorHAnsi" w:cstheme="majorHAnsi"/>
+          <w:color w:val="595959" w:themeColor="text1" w:themeTint="A6"/>
+          <w:sz w:val="20"/>
+          <w:szCs w:val="20"/>
+        </w:rPr>
+        <w:t xml:space="preserve">- </w:t>
+      </w:r>
+      <w:r>
+        <w:rPr>
+          <w:rFonts w:asciiTheme="majorHAnsi" w:hAnsiTheme="majorHAnsi" w:cstheme="majorHAnsi"/>
+          <w:color w:val="595959" w:themeColor="text1" w:themeTint="A6"/>
+          <w:sz w:val="20"/>
+          <w:szCs w:val="20"/>
+        </w:rPr>
+        <w:t>Front End Expertise</w:t>
+      </w:r>
     </w:p>
     <w:p>
       <w:pPr>
@@ -63,6 +82,8 @@
           <w:rStyle w:val="PlaceholderText"/>
           <w:rFonts w:asciiTheme="majorHAnsi" w:hAnsiTheme="majorHAnsi" w:cstheme="majorHAnsi"/>
           <w:color w:val="0D0D0D" w:themeColor="text1" w:themeTint="F2"/>
+          <w:sz w:val="20"/>
+          <w:szCs w:val="20"/>
         </w:rPr>
       </w:pPr>
       <w:r>
@@ -70,6 +91,8 @@
           <w:rStyle w:val="PlaceholderText"/>
           <w:rFonts w:asciiTheme="majorHAnsi" w:hAnsiTheme="majorHAnsi" w:cstheme="majorHAnsi"/>
           <w:color w:val="0D0D0D" w:themeColor="text1" w:themeTint="F2"/>
+          <w:sz w:val="20"/>
+          <w:szCs w:val="20"/>
         </w:rPr>
         <w:t>Bothell, WA</w:t>
       </w:r>
@@ -82,6 +105,8 @@
           <w:rStyle w:val="PlaceholderText"/>
           <w:rFonts w:asciiTheme="majorHAnsi" w:hAnsiTheme="majorHAnsi" w:cstheme="majorHAnsi"/>
           <w:color w:val="0D0D0D" w:themeColor="text1" w:themeTint="F2"/>
+          <w:sz w:val="20"/>
+          <w:szCs w:val="20"/>
         </w:rPr>
       </w:pPr>
       <w:r>
@@ -89,6 +114,8 @@
           <w:rStyle w:val="PlaceholderText"/>
           <w:rFonts w:asciiTheme="majorHAnsi" w:hAnsiTheme="majorHAnsi" w:cstheme="majorHAnsi"/>
           <w:color w:val="0D0D0D" w:themeColor="text1" w:themeTint="F2"/>
+          <w:sz w:val="20"/>
+          <w:szCs w:val="20"/>
         </w:rPr>
         <w:t>4</w:t>
       </w:r>
@@ -97,6 +124,8 @@
           <w:rStyle w:val="PlaceholderText"/>
           <w:rFonts w:asciiTheme="majorHAnsi" w:hAnsiTheme="majorHAnsi" w:cstheme="majorHAnsi"/>
           <w:color w:val="0D0D0D" w:themeColor="text1" w:themeTint="F2"/>
+          <w:sz w:val="20"/>
+          <w:szCs w:val="20"/>
         </w:rPr>
         <w:t>25.773.2818</w:t>
       </w:r>
@@ -108,6 +137,8 @@
         <w:rPr>
           <w:rStyle w:val="Hyperlink"/>
           <w:rFonts w:asciiTheme="majorHAnsi" w:hAnsiTheme="majorHAnsi" w:cstheme="majorHAnsi"/>
+          <w:sz w:val="20"/>
+          <w:szCs w:val="20"/>
         </w:rPr>
       </w:pPr>
       <w:hyperlink r:id="rId6" w:history="1">
@@ -115,6 +146,8 @@
           <w:rPr>
             <w:rStyle w:val="Hyperlink"/>
             <w:rFonts w:asciiTheme="majorHAnsi" w:hAnsiTheme="majorHAnsi" w:cstheme="majorHAnsi"/>
+            <w:sz w:val="20"/>
+            <w:szCs w:val="20"/>
           </w:rPr>
           <w:t>Brian.Tracy@BTgraphix.com</w:t>
         </w:r>
@@ -127,6 +160,8 @@
         <w:rPr>
           <w:rStyle w:val="Hyperlink"/>
           <w:rFonts w:asciiTheme="majorHAnsi" w:hAnsiTheme="majorHAnsi" w:cstheme="majorHAnsi"/>
+          <w:sz w:val="20"/>
+          <w:szCs w:val="20"/>
         </w:rPr>
       </w:pPr>
       <w:hyperlink r:id="rId7" w:history="1">
@@ -134,6 +169,8 @@
           <w:rPr>
             <w:rStyle w:val="Hyperlink"/>
             <w:rFonts w:asciiTheme="majorHAnsi" w:hAnsiTheme="majorHAnsi" w:cstheme="majorHAnsi"/>
+            <w:sz w:val="20"/>
+            <w:szCs w:val="20"/>
           </w:rPr>
           <w:t>BTgraphix.com</w:t>
         </w:r>
@@ -146,6 +183,8 @@
         <w:rPr>
           <w:rStyle w:val="Hyperlink"/>
           <w:rFonts w:asciiTheme="majorHAnsi" w:hAnsiTheme="majorHAnsi" w:cstheme="majorHAnsi"/>
+          <w:b/>
+          <w:bCs/>
         </w:rPr>
         <w:sectPr>
           <w:type w:val="continuous"/>
@@ -182,7 +221,6 @@
           <w:color w:val="0D0D0D" w:themeColor="text1" w:themeTint="F2"/>
         </w:rPr>
       </w:pPr>
-      <w:proofErr w:type="spellStart"/>
       <w:r>
         <w:rPr>
           <w:rStyle w:val="PlaceholderText"/>
@@ -191,9 +229,8 @@
           <w:bCs/>
           <w:color w:val="0D0D0D" w:themeColor="text1" w:themeTint="F2"/>
         </w:rPr>
-        <w:t>Github</w:t>
-      </w:r>
-      <w:proofErr w:type="spellEnd"/>
+        <w:t>GitHub</w:t>
+      </w:r>
     </w:p>
     <w:p>
       <w:pPr>
@@ -231,9 +268,8 @@
     <w:p>
       <w:pPr>
         <w:rPr>
-          <w:rStyle w:val="PlaceholderText"/>
+          <w:rStyle w:val="Hyperlink"/>
           <w:rFonts w:asciiTheme="majorHAnsi" w:hAnsiTheme="majorHAnsi" w:cstheme="majorHAnsi"/>
-          <w:color w:val="0D0D0D" w:themeColor="text1" w:themeTint="F2"/>
         </w:rPr>
       </w:pPr>
     </w:p>
@@ -265,59 +301,23 @@
           <w:rFonts w:asciiTheme="majorHAnsi" w:hAnsiTheme="majorHAnsi" w:cstheme="majorHAnsi"/>
         </w:rPr>
       </w:pPr>
-      <w:r>
-        <w:rPr>
-          <w:rFonts w:asciiTheme="majorHAnsi" w:hAnsiTheme="majorHAnsi" w:cstheme="majorHAnsi"/>
-        </w:rPr>
-        <w:fldChar w:fldCharType="begin"/>
-      </w:r>
-      <w:r>
-        <w:rPr>
-          <w:rFonts w:asciiTheme="majorHAnsi" w:hAnsiTheme="majorHAnsi" w:cstheme="majorHAnsi"/>
-        </w:rPr>
-        <w:instrText>HYPERLINK "https://bravotango.github.io/portfolio-react/"</w:instrText>
-      </w:r>
-      <w:r>
-        <w:rPr>
-          <w:rFonts w:asciiTheme="majorHAnsi" w:hAnsiTheme="majorHAnsi" w:cstheme="majorHAnsi"/>
-        </w:rPr>
-        <w:fldChar w:fldCharType="separate"/>
-      </w:r>
-      <w:r>
+      <w:hyperlink r:id="rId9" w:history="1">
+        <w:r>
+          <w:rPr>
+            <w:rStyle w:val="Hyperlink"/>
+            <w:rFonts w:asciiTheme="majorHAnsi" w:hAnsiTheme="majorHAnsi" w:cstheme="majorHAnsi"/>
+          </w:rPr>
+          <w:t>BTgraphix.com/portfolio</w:t>
+        </w:r>
+      </w:hyperlink>
+    </w:p>
+    <w:p>
+      <w:pPr>
         <w:rPr>
           <w:rStyle w:val="Hyperlink"/>
           <w:rFonts w:asciiTheme="majorHAnsi" w:hAnsiTheme="majorHAnsi" w:cstheme="majorHAnsi"/>
         </w:rPr>
-        <w:t>B</w:t>
-      </w:r>
-      <w:r>
-        <w:rPr>
-          <w:rStyle w:val="Hyperlink"/>
-          <w:rFonts w:asciiTheme="majorHAnsi" w:hAnsiTheme="majorHAnsi" w:cstheme="majorHAnsi"/>
-        </w:rPr>
-        <w:t>ravo</w:t>
-      </w:r>
-      <w:r>
-        <w:rPr>
-          <w:rStyle w:val="Hyperlink"/>
-          <w:rFonts w:asciiTheme="majorHAnsi" w:hAnsiTheme="majorHAnsi" w:cstheme="majorHAnsi"/>
-        </w:rPr>
-        <w:t>T</w:t>
-      </w:r>
-      <w:r>
-        <w:rPr>
-          <w:rStyle w:val="Hyperlink"/>
-          <w:rFonts w:asciiTheme="majorHAnsi" w:hAnsiTheme="majorHAnsi" w:cstheme="majorHAnsi"/>
-        </w:rPr>
-        <w:t>ango.github.io/Portfolio</w:t>
-      </w:r>
-      <w:r>
-        <w:rPr>
-          <w:rStyle w:val="Hyperlink"/>
-          <w:rFonts w:asciiTheme="majorHAnsi" w:hAnsiTheme="majorHAnsi" w:cstheme="majorHAnsi"/>
-        </w:rPr>
-        <w:t>-React</w:t>
-      </w:r>
+      </w:pPr>
     </w:p>
     <w:p>
       <w:pPr>
@@ -331,12 +331,6 @@
       </w:pPr>
       <w:r>
         <w:rPr>
-          <w:rFonts w:asciiTheme="majorHAnsi" w:hAnsiTheme="majorHAnsi" w:cstheme="majorHAnsi"/>
-        </w:rPr>
-        <w:fldChar w:fldCharType="end"/>
-      </w:r>
-      <w:r>
-        <w:rPr>
           <w:rStyle w:val="PlaceholderText"/>
           <w:rFonts w:asciiTheme="majorHAnsi" w:hAnsiTheme="majorHAnsi" w:cstheme="majorHAnsi"/>
           <w:b/>
@@ -352,8 +346,14 @@
           <w:rStyle w:val="Hyperlink"/>
           <w:rFonts w:asciiTheme="majorHAnsi" w:hAnsiTheme="majorHAnsi" w:cstheme="majorHAnsi"/>
         </w:rPr>
-      </w:pPr>
-      <w:hyperlink r:id="rId9" w:history="1">
+        <w:sectPr>
+          <w:type w:val="continuous"/>
+          <w:pgSz w:w="12240" w:h="15840"/>
+          <w:pgMar w:top="1008" w:right="1152" w:bottom="1051" w:left="1152" w:header="0" w:footer="720" w:gutter="0"/>
+          <w:cols w:num="3" w:space="720"/>
+        </w:sectPr>
+      </w:pPr>
+      <w:hyperlink r:id="rId10" w:history="1">
         <w:r>
           <w:rPr>
             <w:rStyle w:val="Hyperlink"/>
@@ -398,29 +398,8 @@
         <w:rPr>
           <w:rStyle w:val="Hyperlink"/>
           <w:rFonts w:asciiTheme="majorHAnsi" w:hAnsiTheme="majorHAnsi" w:cstheme="majorHAnsi"/>
-        </w:rPr>
-        <w:sectPr>
-          <w:type w:val="continuous"/>
-          <w:pgSz w:w="12240" w:h="15840"/>
-          <w:pgMar w:top="1008" w:right="1152" w:bottom="1051" w:left="1152" w:header="0" w:footer="720" w:gutter="0"/>
-          <w:cols w:num="3" w:space="720"/>
-        </w:sectPr>
-      </w:pPr>
-    </w:p>
-    <w:p>
-      <w:pPr>
-        <w:rPr>
-          <w:rStyle w:val="Hyperlink"/>
-          <w:rFonts w:asciiTheme="majorHAnsi" w:hAnsiTheme="majorHAnsi" w:cstheme="majorHAnsi"/>
-        </w:rPr>
-      </w:pPr>
-    </w:p>
-    <w:p>
-      <w:pPr>
-        <w:rPr>
-          <w:rStyle w:val="PlaceholderText"/>
-          <w:rFonts w:asciiTheme="majorHAnsi" w:hAnsiTheme="majorHAnsi" w:cstheme="majorHAnsi"/>
-          <w:color w:val="0D0D0D" w:themeColor="text1" w:themeTint="F2"/>
+          <w:i/>
+          <w:iCs/>
         </w:rPr>
         <w:sectPr>
           <w:type w:val="continuous"/>
@@ -432,6 +411,194 @@
     </w:p>
     <w:p>
       <w:pPr>
+        <w:rPr>
+          <w:rStyle w:val="PlaceholderText"/>
+          <w:rFonts w:asciiTheme="majorHAnsi" w:hAnsiTheme="majorHAnsi" w:cstheme="majorHAnsi"/>
+          <w:i/>
+          <w:iCs/>
+          <w:color w:val="0D0D0D" w:themeColor="text1" w:themeTint="F2"/>
+        </w:rPr>
+      </w:pPr>
+      <w:r>
+        <w:rPr>
+          <w:rStyle w:val="PlaceholderText"/>
+          <w:rFonts w:asciiTheme="majorHAnsi" w:hAnsiTheme="majorHAnsi" w:cstheme="majorHAnsi"/>
+          <w:i/>
+          <w:iCs/>
+          <w:color w:val="0D0D0D" w:themeColor="text1" w:themeTint="F2"/>
+        </w:rPr>
+        <w:t xml:space="preserve">Hello, my name is Brian Tracy. I am an Interface Ace with diverse skills in UI disciplines. I possess expertise in developing code </w:t>
+      </w:r>
+      <w:r>
+        <w:rPr>
+          <w:rStyle w:val="PlaceholderText"/>
+          <w:rFonts w:asciiTheme="majorHAnsi" w:hAnsiTheme="majorHAnsi" w:cstheme="majorHAnsi"/>
+          <w:i/>
+          <w:iCs/>
+          <w:color w:val="0D0D0D" w:themeColor="text1" w:themeTint="F2"/>
+        </w:rPr>
+        <w:t>utilizing Node.js</w:t>
+      </w:r>
+      <w:r>
+        <w:rPr>
+          <w:rStyle w:val="PlaceholderText"/>
+          <w:rFonts w:asciiTheme="majorHAnsi" w:hAnsiTheme="majorHAnsi" w:cstheme="majorHAnsi"/>
+          <w:i/>
+          <w:iCs/>
+          <w:color w:val="0D0D0D" w:themeColor="text1" w:themeTint="F2"/>
+        </w:rPr>
+        <w:t xml:space="preserve"> front-end frameworks</w:t>
+      </w:r>
+      <w:r>
+        <w:rPr>
+          <w:rStyle w:val="PlaceholderText"/>
+          <w:rFonts w:asciiTheme="majorHAnsi" w:hAnsiTheme="majorHAnsi" w:cstheme="majorHAnsi"/>
+          <w:i/>
+          <w:iCs/>
+          <w:color w:val="0D0D0D" w:themeColor="text1" w:themeTint="F2"/>
+        </w:rPr>
+        <w:t xml:space="preserve"> React &amp; Angular</w:t>
+      </w:r>
+      <w:r>
+        <w:rPr>
+          <w:rStyle w:val="PlaceholderText"/>
+          <w:rFonts w:asciiTheme="majorHAnsi" w:hAnsiTheme="majorHAnsi" w:cstheme="majorHAnsi"/>
+          <w:i/>
+          <w:iCs/>
+          <w:color w:val="0D0D0D" w:themeColor="text1" w:themeTint="F2"/>
+        </w:rPr>
+        <w:t xml:space="preserve">, conditional rendering, web accessibility, responsive design, and 508 </w:t>
+      </w:r>
+      <w:r>
+        <w:rPr>
+          <w:rStyle w:val="PlaceholderText"/>
+          <w:rFonts w:asciiTheme="majorHAnsi" w:hAnsiTheme="majorHAnsi" w:cstheme="majorHAnsi"/>
+          <w:i/>
+          <w:iCs/>
+          <w:color w:val="0D0D0D" w:themeColor="text1" w:themeTint="F2"/>
+        </w:rPr>
+        <w:t>compliances</w:t>
+      </w:r>
+      <w:r>
+        <w:rPr>
+          <w:rStyle w:val="PlaceholderText"/>
+          <w:rFonts w:asciiTheme="majorHAnsi" w:hAnsiTheme="majorHAnsi" w:cstheme="majorHAnsi"/>
+          <w:i/>
+          <w:iCs/>
+          <w:color w:val="0D0D0D" w:themeColor="text1" w:themeTint="F2"/>
+        </w:rPr>
+        <w:t>. My proficiency extends to the CSS box model, semantic colors, spacing, and managing components, master pages, layouts &amp; dashboards.</w:t>
+      </w:r>
+    </w:p>
+    <w:p>
+      <w:pPr>
+        <w:rPr>
+          <w:rFonts w:asciiTheme="majorHAnsi" w:hAnsiTheme="majorHAnsi" w:cstheme="majorHAnsi"/>
+          <w:i/>
+          <w:iCs/>
+        </w:rPr>
+      </w:pPr>
+    </w:p>
+    <w:p>
+      <w:pPr>
+        <w:rPr>
+          <w:rFonts w:asciiTheme="majorHAnsi" w:hAnsiTheme="majorHAnsi" w:cstheme="majorHAnsi"/>
+          <w:i/>
+          <w:iCs/>
+        </w:rPr>
+      </w:pPr>
+      <w:r>
+        <w:rPr>
+          <w:rFonts w:asciiTheme="majorHAnsi" w:hAnsiTheme="majorHAnsi" w:cstheme="majorHAnsi"/>
+          <w:i/>
+          <w:iCs/>
+        </w:rPr>
+        <w:t xml:space="preserve">I excel in managing CSS and HTML output, ensuring </w:t>
+      </w:r>
+      <w:r>
+        <w:rPr>
+          <w:rFonts w:asciiTheme="majorHAnsi" w:hAnsiTheme="majorHAnsi" w:cstheme="majorHAnsi"/>
+          <w:i/>
+          <w:iCs/>
+        </w:rPr>
+        <w:t>stable</w:t>
+      </w:r>
+      <w:r>
+        <w:rPr>
+          <w:rFonts w:asciiTheme="majorHAnsi" w:hAnsiTheme="majorHAnsi" w:cstheme="majorHAnsi"/>
+          <w:i/>
+          <w:iCs/>
+        </w:rPr>
+        <w:t xml:space="preserve"> content presentation across</w:t>
+      </w:r>
+      <w:r>
+        <w:rPr>
+          <w:rFonts w:asciiTheme="majorHAnsi" w:hAnsiTheme="majorHAnsi" w:cstheme="majorHAnsi"/>
+          <w:i/>
+          <w:iCs/>
+        </w:rPr>
+        <w:t xml:space="preserve"> all devices</w:t>
+      </w:r>
+      <w:r>
+        <w:rPr>
+          <w:rFonts w:asciiTheme="majorHAnsi" w:hAnsiTheme="majorHAnsi" w:cstheme="majorHAnsi"/>
+          <w:i/>
+          <w:iCs/>
+        </w:rPr>
+        <w:t>. I specialize in investigating, improving, and elevating interfaces to their</w:t>
+      </w:r>
+      <w:r>
+        <w:rPr>
+          <w:rFonts w:asciiTheme="majorHAnsi" w:hAnsiTheme="majorHAnsi" w:cstheme="majorHAnsi"/>
+          <w:i/>
+          <w:iCs/>
+        </w:rPr>
+        <w:t xml:space="preserve"> most</w:t>
+      </w:r>
+      <w:r>
+        <w:rPr>
+          <w:rFonts w:asciiTheme="majorHAnsi" w:hAnsiTheme="majorHAnsi" w:cstheme="majorHAnsi"/>
+          <w:i/>
+          <w:iCs/>
+        </w:rPr>
+        <w:t xml:space="preserve"> </w:t>
+      </w:r>
+      <w:r>
+        <w:rPr>
+          <w:rFonts w:asciiTheme="majorHAnsi" w:hAnsiTheme="majorHAnsi" w:cstheme="majorHAnsi"/>
+          <w:i/>
+          <w:iCs/>
+        </w:rPr>
+        <w:t>clean</w:t>
+      </w:r>
+      <w:r>
+        <w:rPr>
+          <w:rFonts w:asciiTheme="majorHAnsi" w:hAnsiTheme="majorHAnsi" w:cstheme="majorHAnsi"/>
+          <w:i/>
+          <w:iCs/>
+        </w:rPr>
+        <w:t>, clear, and</w:t>
+      </w:r>
+      <w:r>
+        <w:rPr>
+          <w:rFonts w:asciiTheme="majorHAnsi" w:hAnsiTheme="majorHAnsi" w:cstheme="majorHAnsi"/>
+          <w:i/>
+          <w:iCs/>
+        </w:rPr>
+        <w:t xml:space="preserve"> inviting</w:t>
+      </w:r>
+      <w:r>
+        <w:rPr>
+          <w:rFonts w:asciiTheme="majorHAnsi" w:hAnsiTheme="majorHAnsi" w:cstheme="majorHAnsi"/>
+          <w:i/>
+          <w:iCs/>
+        </w:rPr>
+        <w:t xml:space="preserve"> potential.</w:t>
+      </w:r>
+    </w:p>
+    <w:p/>
+    <w:p>
+      <w:pPr>
         <w:pStyle w:val="Heading2"/>
         <w:spacing w:before="0" w:after="0" w:line="360" w:lineRule="auto"/>
         <w:rPr>
@@ -455,350 +622,48 @@
     </w:p>
     <w:p>
       <w:pPr>
-        <w:ind w:right="-432"/>
         <w:rPr>
           <w:rFonts w:asciiTheme="majorHAnsi" w:hAnsiTheme="majorHAnsi" w:cstheme="majorHAnsi"/>
-          <w:b/>
-          <w:bCs/>
         </w:rPr>
       </w:pPr>
       <w:r>
         <w:rPr>
           <w:rFonts w:asciiTheme="majorHAnsi" w:hAnsiTheme="majorHAnsi" w:cstheme="majorHAnsi"/>
         </w:rPr>
-        <w:t xml:space="preserve">Front-end: </w:t>
+        <w:t xml:space="preserve">JavaScript ES6, </w:t>
       </w:r>
       <w:r>
         <w:rPr>
           <w:rFonts w:asciiTheme="majorHAnsi" w:hAnsiTheme="majorHAnsi" w:cstheme="majorHAnsi"/>
-          <w:b/>
-          <w:bCs/>
-        </w:rPr>
-        <w:t>React</w:t>
+        </w:rPr>
+        <w:t xml:space="preserve">TypeScript, Node.js, </w:t>
       </w:r>
       <w:r>
         <w:rPr>
           <w:rFonts w:asciiTheme="majorHAnsi" w:hAnsiTheme="majorHAnsi" w:cstheme="majorHAnsi"/>
-          <w:b/>
-          <w:bCs/>
-        </w:rPr>
-        <w:t xml:space="preserve">, </w:t>
+        </w:rPr>
+        <w:t xml:space="preserve">React, Angular, </w:t>
       </w:r>
       <w:r>
         <w:rPr>
           <w:rFonts w:asciiTheme="majorHAnsi" w:hAnsiTheme="majorHAnsi" w:cstheme="majorHAnsi"/>
-          <w:b/>
-          <w:bCs/>
-        </w:rPr>
-        <w:t>Angular</w:t>
+        </w:rPr>
+        <w:t xml:space="preserve">HTML5, CSS, SCSS, Responsive </w:t>
       </w:r>
       <w:r>
         <w:rPr>
           <w:rFonts w:asciiTheme="majorHAnsi" w:hAnsiTheme="majorHAnsi" w:cstheme="majorHAnsi"/>
-          <w:b/>
-          <w:bCs/>
-        </w:rPr>
-        <w:t xml:space="preserve">, </w:t>
+        </w:rPr>
+        <w:t>D</w:t>
       </w:r>
       <w:r>
         <w:rPr>
           <w:rFonts w:asciiTheme="majorHAnsi" w:hAnsiTheme="majorHAnsi" w:cstheme="majorHAnsi"/>
-          <w:b/>
-          <w:bCs/>
-        </w:rPr>
-        <w:t>TypeScript</w:t>
-      </w:r>
-      <w:r>
-        <w:rPr>
-          <w:rFonts w:asciiTheme="majorHAnsi" w:hAnsiTheme="majorHAnsi" w:cstheme="majorHAnsi"/>
-          <w:b/>
-          <w:bCs/>
-        </w:rPr>
-        <w:t xml:space="preserve">, </w:t>
-      </w:r>
-      <w:r>
-        <w:rPr>
-          <w:rFonts w:asciiTheme="majorHAnsi" w:hAnsiTheme="majorHAnsi" w:cstheme="majorHAnsi"/>
-          <w:b/>
-          <w:bCs/>
-        </w:rPr>
-        <w:t>JavaScript</w:t>
-      </w:r>
-      <w:r>
-        <w:rPr>
-          <w:rFonts w:asciiTheme="majorHAnsi" w:hAnsiTheme="majorHAnsi" w:cstheme="majorHAnsi"/>
-          <w:b/>
-          <w:bCs/>
-        </w:rPr>
-        <w:t xml:space="preserve"> </w:t>
-      </w:r>
-      <w:r>
-        <w:rPr>
-          <w:rFonts w:asciiTheme="majorHAnsi" w:hAnsiTheme="majorHAnsi" w:cstheme="majorHAnsi"/>
-          <w:b/>
-          <w:bCs/>
-        </w:rPr>
-        <w:t>ES6</w:t>
-      </w:r>
-      <w:r>
-        <w:rPr>
-          <w:rFonts w:asciiTheme="majorHAnsi" w:hAnsiTheme="majorHAnsi" w:cstheme="majorHAnsi"/>
-          <w:b/>
-          <w:bCs/>
-        </w:rPr>
-        <w:t xml:space="preserve">, </w:t>
-      </w:r>
-      <w:r>
-        <w:rPr>
-          <w:rFonts w:asciiTheme="majorHAnsi" w:hAnsiTheme="majorHAnsi" w:cstheme="majorHAnsi"/>
-          <w:b/>
-          <w:bCs/>
-        </w:rPr>
-        <w:t>jQuery</w:t>
-      </w:r>
-      <w:r>
-        <w:rPr>
-          <w:rFonts w:asciiTheme="majorHAnsi" w:hAnsiTheme="majorHAnsi" w:cstheme="majorHAnsi"/>
-          <w:b/>
-          <w:bCs/>
-        </w:rPr>
-        <w:t xml:space="preserve">, </w:t>
-      </w:r>
-      <w:r>
-        <w:rPr>
-          <w:rFonts w:asciiTheme="majorHAnsi" w:hAnsiTheme="majorHAnsi" w:cstheme="majorHAnsi"/>
-          <w:b/>
-          <w:bCs/>
-        </w:rPr>
-        <w:t>HTML5</w:t>
-      </w:r>
-      <w:r>
-        <w:rPr>
-          <w:rFonts w:asciiTheme="majorHAnsi" w:hAnsiTheme="majorHAnsi" w:cstheme="majorHAnsi"/>
-          <w:b/>
-          <w:bCs/>
-        </w:rPr>
-        <w:t xml:space="preserve">, </w:t>
-      </w:r>
-      <w:r>
-        <w:rPr>
-          <w:rFonts w:asciiTheme="majorHAnsi" w:hAnsiTheme="majorHAnsi" w:cstheme="majorHAnsi"/>
-          <w:b/>
-          <w:bCs/>
-        </w:rPr>
-        <w:t>CSS</w:t>
-      </w:r>
-      <w:r>
-        <w:rPr>
-          <w:rFonts w:asciiTheme="majorHAnsi" w:hAnsiTheme="majorHAnsi" w:cstheme="majorHAnsi"/>
-          <w:b/>
-          <w:bCs/>
-        </w:rPr>
-        <w:t xml:space="preserve">, </w:t>
-      </w:r>
-      <w:r>
-        <w:rPr>
-          <w:rFonts w:asciiTheme="majorHAnsi" w:hAnsiTheme="majorHAnsi" w:cstheme="majorHAnsi"/>
-          <w:b/>
-          <w:bCs/>
-        </w:rPr>
-        <w:t>SCSS</w:t>
-      </w:r>
-      <w:r>
-        <w:rPr>
-          <w:rFonts w:asciiTheme="majorHAnsi" w:hAnsiTheme="majorHAnsi" w:cstheme="majorHAnsi"/>
-          <w:b/>
-          <w:bCs/>
-        </w:rPr>
-        <w:t xml:space="preserve">, </w:t>
-      </w:r>
-      <w:r>
-        <w:rPr>
-          <w:rFonts w:asciiTheme="majorHAnsi" w:hAnsiTheme="majorHAnsi" w:cstheme="majorHAnsi"/>
-          <w:b/>
-          <w:bCs/>
-        </w:rPr>
-        <w:t>Responsive design</w:t>
-      </w:r>
-    </w:p>
-    <w:p>
-      <w:pPr>
-        <w:ind w:right="-432"/>
-        <w:rPr>
-          <w:rFonts w:asciiTheme="majorHAnsi" w:hAnsiTheme="majorHAnsi" w:cstheme="majorHAnsi"/>
-          <w:b/>
-          <w:bCs/>
-        </w:rPr>
-      </w:pPr>
-      <w:r>
-        <w:rPr>
-          <w:rFonts w:asciiTheme="majorHAnsi" w:hAnsiTheme="majorHAnsi" w:cstheme="majorHAnsi"/>
-        </w:rPr>
-        <w:t>Back-end</w:t>
-      </w:r>
-      <w:r>
-        <w:rPr>
-          <w:rFonts w:asciiTheme="majorHAnsi" w:hAnsiTheme="majorHAnsi" w:cstheme="majorHAnsi"/>
-        </w:rPr>
-        <w:t>:</w:t>
-      </w:r>
-      <w:r>
-        <w:rPr>
-          <w:rFonts w:asciiTheme="majorHAnsi" w:hAnsiTheme="majorHAnsi" w:cstheme="majorHAnsi"/>
-        </w:rPr>
-        <w:t xml:space="preserve"> </w:t>
-      </w:r>
-      <w:r>
-        <w:rPr>
-          <w:rFonts w:asciiTheme="majorHAnsi" w:hAnsiTheme="majorHAnsi" w:cstheme="majorHAnsi"/>
-          <w:b/>
-          <w:bCs/>
-        </w:rPr>
-        <w:t>APIs</w:t>
-      </w:r>
-      <w:r>
-        <w:rPr>
-          <w:rFonts w:asciiTheme="majorHAnsi" w:hAnsiTheme="majorHAnsi" w:cstheme="majorHAnsi"/>
-          <w:b/>
-          <w:bCs/>
-        </w:rPr>
-        <w:t xml:space="preserve">, </w:t>
-      </w:r>
-      <w:r>
-        <w:rPr>
-          <w:rFonts w:asciiTheme="majorHAnsi" w:hAnsiTheme="majorHAnsi" w:cstheme="majorHAnsi"/>
-          <w:b/>
-          <w:bCs/>
-        </w:rPr>
-        <w:t>Node</w:t>
-      </w:r>
-      <w:r>
-        <w:rPr>
-          <w:rFonts w:asciiTheme="majorHAnsi" w:hAnsiTheme="majorHAnsi" w:cstheme="majorHAnsi"/>
-          <w:b/>
-          <w:bCs/>
-        </w:rPr>
-        <w:t xml:space="preserve">, </w:t>
-      </w:r>
-      <w:r>
-        <w:rPr>
-          <w:rFonts w:asciiTheme="majorHAnsi" w:hAnsiTheme="majorHAnsi" w:cstheme="majorHAnsi"/>
-          <w:b/>
-          <w:bCs/>
-        </w:rPr>
-        <w:t>Express</w:t>
-      </w:r>
-      <w:r>
-        <w:rPr>
-          <w:rFonts w:asciiTheme="majorHAnsi" w:hAnsiTheme="majorHAnsi" w:cstheme="majorHAnsi"/>
-          <w:b/>
-          <w:bCs/>
-        </w:rPr>
-        <w:t xml:space="preserve">, </w:t>
-      </w:r>
-      <w:r>
-        <w:rPr>
-          <w:rFonts w:asciiTheme="majorHAnsi" w:hAnsiTheme="majorHAnsi" w:cstheme="majorHAnsi"/>
-          <w:b/>
-          <w:bCs/>
-        </w:rPr>
-        <w:t>MySQL</w:t>
-      </w:r>
-      <w:r>
-        <w:rPr>
-          <w:rFonts w:asciiTheme="majorHAnsi" w:hAnsiTheme="majorHAnsi" w:cstheme="majorHAnsi"/>
-          <w:b/>
-          <w:bCs/>
-        </w:rPr>
-        <w:t xml:space="preserve">, </w:t>
-      </w:r>
-      <w:proofErr w:type="spellStart"/>
-      <w:r>
-        <w:rPr>
-          <w:rFonts w:asciiTheme="majorHAnsi" w:hAnsiTheme="majorHAnsi" w:cstheme="majorHAnsi"/>
-          <w:b/>
-          <w:bCs/>
-        </w:rPr>
-        <w:t>Sequelize</w:t>
-      </w:r>
-      <w:proofErr w:type="spellEnd"/>
-      <w:r>
-        <w:rPr>
-          <w:rFonts w:asciiTheme="majorHAnsi" w:hAnsiTheme="majorHAnsi" w:cstheme="majorHAnsi"/>
-          <w:b/>
-          <w:bCs/>
-        </w:rPr>
-        <w:t xml:space="preserve">, </w:t>
-      </w:r>
-      <w:r>
-        <w:rPr>
-          <w:rFonts w:asciiTheme="majorHAnsi" w:hAnsiTheme="majorHAnsi" w:cstheme="majorHAnsi"/>
-          <w:b/>
-          <w:bCs/>
-        </w:rPr>
-        <w:t>MongoDB</w:t>
-      </w:r>
-      <w:r>
-        <w:rPr>
-          <w:rFonts w:asciiTheme="majorHAnsi" w:hAnsiTheme="majorHAnsi" w:cstheme="majorHAnsi"/>
-          <w:b/>
-          <w:bCs/>
-        </w:rPr>
-        <w:t xml:space="preserve">, </w:t>
-      </w:r>
-      <w:r>
-        <w:rPr>
-          <w:rFonts w:asciiTheme="majorHAnsi" w:hAnsiTheme="majorHAnsi" w:cstheme="majorHAnsi"/>
-          <w:b/>
-          <w:bCs/>
-        </w:rPr>
-        <w:t>Mongoose</w:t>
-      </w:r>
-      <w:r>
-        <w:rPr>
-          <w:rFonts w:asciiTheme="majorHAnsi" w:hAnsiTheme="majorHAnsi" w:cstheme="majorHAnsi"/>
-          <w:b/>
-          <w:bCs/>
-        </w:rPr>
-        <w:t xml:space="preserve">, </w:t>
-      </w:r>
-      <w:proofErr w:type="spellStart"/>
-      <w:r>
-        <w:rPr>
-          <w:rFonts w:asciiTheme="majorHAnsi" w:hAnsiTheme="majorHAnsi" w:cstheme="majorHAnsi"/>
-          <w:b/>
-          <w:bCs/>
-        </w:rPr>
-        <w:t>GraphQL</w:t>
-      </w:r>
-      <w:proofErr w:type="spellEnd"/>
-      <w:r>
-        <w:rPr>
-          <w:rFonts w:asciiTheme="majorHAnsi" w:hAnsiTheme="majorHAnsi" w:cstheme="majorHAnsi"/>
-          <w:b/>
-          <w:bCs/>
-        </w:rPr>
-        <w:t xml:space="preserve">, </w:t>
-      </w:r>
-      <w:r>
-        <w:rPr>
-          <w:rFonts w:asciiTheme="majorHAnsi" w:hAnsiTheme="majorHAnsi" w:cstheme="majorHAnsi"/>
-          <w:b/>
-          <w:bCs/>
-        </w:rPr>
-        <w:t>Apollo</w:t>
-      </w:r>
-    </w:p>
-    <w:p>
-      <w:pPr>
-        <w:ind w:right="-432"/>
-        <w:rPr>
-          <w:rFonts w:asciiTheme="majorHAnsi" w:hAnsiTheme="majorHAnsi" w:cstheme="majorHAnsi"/>
-          <w:b/>
-          <w:bCs/>
-        </w:rPr>
-      </w:pPr>
-    </w:p>
+        </w:rPr>
+        <w:t>esign</w:t>
+      </w:r>
+    </w:p>
+    <w:p/>
     <w:p>
       <w:pPr>
         <w:pStyle w:val="Heading2"/>
@@ -839,11 +704,6 @@
           <w:tab w:val="right" w:pos="9726"/>
         </w:tabs>
         <w:spacing w:line="240" w:lineRule="auto"/>
-        <w:rPr>
-          <w:rFonts w:asciiTheme="majorHAnsi" w:eastAsia="Roboto" w:hAnsiTheme="majorHAnsi" w:cstheme="majorHAnsi"/>
-          <w:sz w:val="22"/>
-          <w:szCs w:val="22"/>
-        </w:rPr>
       </w:pPr>
       <w:bookmarkStart w:id="0" w:name="_agfb6n51434p" w:colFirst="0" w:colLast="0"/>
       <w:bookmarkStart w:id="1" w:name="_rq4gxc5l2wmm" w:colFirst="0" w:colLast="0"/>
@@ -857,7 +717,7 @@
           <w:sz w:val="22"/>
           <w:szCs w:val="22"/>
         </w:rPr>
-        <w:t>Software Develop</w:t>
+        <w:t xml:space="preserve">Contract </w:t>
       </w:r>
       <w:r>
         <w:rPr>
@@ -867,7 +727,7 @@
           <w:sz w:val="22"/>
           <w:szCs w:val="22"/>
         </w:rPr>
-        <w:t>ment</w:t>
+        <w:t>Software Develop</w:t>
       </w:r>
       <w:r>
         <w:rPr>
@@ -877,6 +737,16 @@
           <w:sz w:val="22"/>
           <w:szCs w:val="22"/>
         </w:rPr>
+        <w:t>ment</w:t>
+      </w:r>
+      <w:r>
+        <w:rPr>
+          <w:rFonts w:asciiTheme="majorHAnsi" w:eastAsia="Roboto" w:hAnsiTheme="majorHAnsi" w:cstheme="majorHAnsi"/>
+          <w:b/>
+          <w:color w:val="85200C"/>
+          <w:sz w:val="22"/>
+          <w:szCs w:val="22"/>
+        </w:rPr>
         <w:t xml:space="preserve"> Engineer</w:t>
       </w:r>
       <w:r>
@@ -897,15 +767,99 @@
           <w:sz w:val="22"/>
           <w:szCs w:val="22"/>
         </w:rPr>
-        <w:t>Microsoft</w:t>
-      </w:r>
-      <w:r>
-        <w:rPr>
-          <w:rFonts w:asciiTheme="majorHAnsi" w:eastAsia="Roboto" w:hAnsiTheme="majorHAnsi" w:cstheme="majorHAnsi"/>
+        <w:t>Microsof</w:t>
+      </w:r>
+      <w:r>
+        <w:rPr>
+          <w:rFonts w:asciiTheme="majorHAnsi" w:eastAsia="Roboto" w:hAnsiTheme="majorHAnsi" w:cstheme="majorHAnsi"/>
+          <w:b/>
+          <w:bCs/>
           <w:sz w:val="22"/>
           <w:szCs w:val="22"/>
         </w:rPr>
+        <w:t>t</w:t>
+      </w:r>
+      <w:r>
+        <w:rPr>
+          <w:rFonts w:asciiTheme="majorHAnsi" w:eastAsia="Roboto" w:hAnsiTheme="majorHAnsi" w:cstheme="majorHAnsi"/>
+          <w:sz w:val="22"/>
+          <w:szCs w:val="22"/>
+        </w:rPr>
         <w:t>, Redmond, WA</w:t>
+      </w:r>
+      <w:r>
+        <w:t xml:space="preserve"> </w:t>
+      </w:r>
+    </w:p>
+    <w:p>
+      <w:pPr>
+        <w:pStyle w:val="Heading3"/>
+        <w:tabs>
+          <w:tab w:val="right" w:pos="9726"/>
+        </w:tabs>
+        <w:spacing w:before="0" w:after="0" w:line="240" w:lineRule="auto"/>
+        <w:jc w:val="right"/>
+        <w:rPr>
+          <w:rFonts w:asciiTheme="majorHAnsi" w:eastAsia="Roboto" w:hAnsiTheme="majorHAnsi" w:cstheme="majorHAnsi"/>
+        </w:rPr>
+      </w:pPr>
+      <w:proofErr w:type="spellStart"/>
+      <w:r>
+        <w:rPr>
+          <w:rFonts w:asciiTheme="majorHAnsi" w:eastAsia="Roboto" w:hAnsiTheme="majorHAnsi" w:cstheme="majorHAnsi"/>
+        </w:rPr>
+        <w:t>Actalent</w:t>
+      </w:r>
+      <w:proofErr w:type="spellEnd"/>
+      <w:r>
+        <w:rPr>
+          <w:rFonts w:asciiTheme="majorHAnsi" w:eastAsia="Roboto" w:hAnsiTheme="majorHAnsi" w:cstheme="majorHAnsi"/>
+        </w:rPr>
+        <w:t xml:space="preserve"> Services: 04/2021 – 02/2023</w:t>
+      </w:r>
+    </w:p>
+    <w:p>
+      <w:pPr>
+        <w:pStyle w:val="Heading3"/>
+        <w:tabs>
+          <w:tab w:val="right" w:pos="9726"/>
+        </w:tabs>
+        <w:spacing w:before="0" w:after="0" w:line="240" w:lineRule="auto"/>
+        <w:jc w:val="right"/>
+        <w:rPr>
+          <w:rFonts w:asciiTheme="majorHAnsi" w:eastAsia="Roboto" w:hAnsiTheme="majorHAnsi" w:cstheme="majorHAnsi"/>
+        </w:rPr>
+      </w:pPr>
+      <w:r>
+        <w:rPr>
+          <w:rFonts w:asciiTheme="majorHAnsi" w:eastAsia="Roboto" w:hAnsiTheme="majorHAnsi" w:cstheme="majorHAnsi"/>
+        </w:rPr>
+        <w:t>Insight Global: 06/2019 – 04/2021</w:t>
+      </w:r>
+    </w:p>
+    <w:p>
+      <w:pPr>
+        <w:rPr>
+          <w:rFonts w:asciiTheme="majorHAnsi" w:hAnsiTheme="majorHAnsi" w:cstheme="majorHAnsi"/>
+        </w:rPr>
+      </w:pPr>
+      <w:r>
+        <w:rPr>
+          <w:rFonts w:asciiTheme="majorHAnsi" w:hAnsiTheme="majorHAnsi" w:cstheme="majorHAnsi"/>
+        </w:rPr>
+        <w:t>REACT</w:t>
+      </w:r>
+      <w:r>
+        <w:rPr>
+          <w:rFonts w:asciiTheme="majorHAnsi" w:hAnsiTheme="majorHAnsi" w:cstheme="majorHAnsi"/>
+        </w:rPr>
+        <w:t xml:space="preserve"> / ANGULAR / TYPESCRIPT </w:t>
+      </w:r>
+      <w:r>
+        <w:rPr>
+          <w:rFonts w:asciiTheme="majorHAnsi" w:hAnsiTheme="majorHAnsi" w:cstheme="majorHAnsi"/>
+        </w:rPr>
+        <w:t>/ AZURE / GIT</w:t>
       </w:r>
     </w:p>
     <w:p>
@@ -923,8 +877,6 @@
           <w:szCs w:val="22"/>
         </w:rPr>
       </w:pPr>
-      <w:bookmarkStart w:id="2" w:name="_wvrrf54dpu5s" w:colFirst="0" w:colLast="0"/>
-      <w:bookmarkEnd w:id="2"/>
       <w:r>
         <w:rPr>
           <w:rFonts w:asciiTheme="majorHAnsi" w:eastAsia="Roboto" w:hAnsiTheme="majorHAnsi" w:cstheme="majorHAnsi"/>
@@ -939,14 +891,23 @@
           <w:sz w:val="22"/>
           <w:szCs w:val="22"/>
         </w:rPr>
-        <w:t>2019-Present</w:t>
-      </w:r>
-    </w:p>
-    <w:p>
-      <w:pPr>
+        <w:t>2019-</w:t>
+      </w:r>
+      <w:r>
+        <w:rPr>
+          <w:rFonts w:asciiTheme="majorHAnsi" w:eastAsia="Roboto" w:hAnsiTheme="majorHAnsi" w:cstheme="majorHAnsi"/>
+          <w:sz w:val="22"/>
+          <w:szCs w:val="22"/>
+        </w:rPr>
+        <w:t>February 2023</w:t>
+      </w:r>
+    </w:p>
+    <w:p>
+      <w:pPr>
+        <w:pStyle w:val="ListParagraph"/>
         <w:numPr>
           <w:ilvl w:val="0"/>
-          <w:numId w:val="11"/>
+          <w:numId w:val="30"/>
         </w:numPr>
         <w:tabs>
           <w:tab w:val="left" w:pos="7020"/>
@@ -954,109 +915,42 @@
           <w:tab w:val="left" w:pos="7200"/>
         </w:tabs>
         <w:spacing w:line="240" w:lineRule="auto"/>
-        <w:contextualSpacing/>
-        <w:rPr>
-          <w:rFonts w:asciiTheme="majorHAnsi" w:eastAsia="Roboto" w:hAnsiTheme="majorHAnsi" w:cstheme="majorHAnsi"/>
-          <w:color w:val="434343"/>
-        </w:rPr>
-      </w:pPr>
-      <w:r>
-        <w:rPr>
-          <w:rFonts w:asciiTheme="majorHAnsi" w:eastAsia="Roboto" w:hAnsiTheme="majorHAnsi" w:cstheme="majorHAnsi"/>
-          <w:color w:val="434343"/>
-        </w:rPr>
-        <w:t>Code TypeScript</w:t>
-      </w:r>
-      <w:r>
-        <w:rPr>
-          <w:rFonts w:asciiTheme="majorHAnsi" w:eastAsia="Roboto" w:hAnsiTheme="majorHAnsi" w:cstheme="majorHAnsi"/>
-          <w:color w:val="434343"/>
-        </w:rPr>
-        <w:t>, HTML, SCSS</w:t>
-      </w:r>
-      <w:r>
-        <w:rPr>
-          <w:rFonts w:asciiTheme="majorHAnsi" w:eastAsia="Roboto" w:hAnsiTheme="majorHAnsi" w:cstheme="majorHAnsi"/>
-          <w:color w:val="434343"/>
-        </w:rPr>
-        <w:t xml:space="preserve"> for </w:t>
-      </w:r>
-      <w:r>
-        <w:rPr>
-          <w:rFonts w:asciiTheme="majorHAnsi" w:eastAsia="Roboto" w:hAnsiTheme="majorHAnsi" w:cstheme="majorHAnsi"/>
-          <w:color w:val="434343"/>
-        </w:rPr>
-        <w:t xml:space="preserve">Surface device repairs Angular </w:t>
-      </w:r>
-      <w:r>
-        <w:rPr>
-          <w:rFonts w:asciiTheme="majorHAnsi" w:eastAsia="Roboto" w:hAnsiTheme="majorHAnsi" w:cstheme="majorHAnsi"/>
-          <w:color w:val="434343"/>
-        </w:rPr>
-        <w:t>&amp;</w:t>
-      </w:r>
-      <w:r>
-        <w:rPr>
-          <w:rFonts w:asciiTheme="majorHAnsi" w:eastAsia="Roboto" w:hAnsiTheme="majorHAnsi" w:cstheme="majorHAnsi"/>
-          <w:color w:val="434343"/>
-        </w:rPr>
-        <w:t xml:space="preserve"> React experience</w:t>
-      </w:r>
-      <w:r>
-        <w:rPr>
-          <w:rFonts w:asciiTheme="majorHAnsi" w:eastAsia="Roboto" w:hAnsiTheme="majorHAnsi" w:cstheme="majorHAnsi"/>
-          <w:color w:val="434343"/>
-        </w:rPr>
-        <w:t>s</w:t>
-      </w:r>
-      <w:r>
-        <w:rPr>
-          <w:rFonts w:asciiTheme="majorHAnsi" w:eastAsia="Roboto" w:hAnsiTheme="majorHAnsi" w:cstheme="majorHAnsi"/>
-          <w:color w:val="434343"/>
-        </w:rPr>
-        <w:t xml:space="preserve"> on</w:t>
-      </w:r>
-      <w:r>
-        <w:rPr>
-          <w:rFonts w:asciiTheme="majorHAnsi" w:eastAsia="Roboto" w:hAnsiTheme="majorHAnsi" w:cstheme="majorHAnsi"/>
-          <w:color w:val="434343"/>
-        </w:rPr>
-        <w:t xml:space="preserve"> Microsoft Store for Business &amp;</w:t>
-      </w:r>
-      <w:r>
-        <w:rPr>
-          <w:rFonts w:asciiTheme="majorHAnsi" w:eastAsia="Roboto" w:hAnsiTheme="majorHAnsi" w:cstheme="majorHAnsi"/>
-          <w:color w:val="434343"/>
+        <w:rPr>
+          <w:rFonts w:asciiTheme="majorHAnsi" w:eastAsia="Roboto" w:hAnsiTheme="majorHAnsi" w:cstheme="majorHAnsi"/>
+          <w:color w:val="404040" w:themeColor="text1" w:themeTint="BF"/>
+        </w:rPr>
+      </w:pPr>
+      <w:r>
+        <w:rPr>
+          <w:rFonts w:asciiTheme="majorHAnsi" w:eastAsia="Roboto" w:hAnsiTheme="majorHAnsi" w:cstheme="majorHAnsi"/>
+          <w:noProof/>
+          <w:color w:val="404040" w:themeColor="text1" w:themeTint="BF"/>
+        </w:rPr>
+        <w:t>Develop React TypeScript code for Microsoft Hardware Support</w:t>
+      </w:r>
+      <w:r>
+        <w:rPr>
+          <w:rFonts w:asciiTheme="majorHAnsi" w:eastAsia="Roboto" w:hAnsiTheme="majorHAnsi" w:cstheme="majorHAnsi"/>
+          <w:noProof/>
+          <w:color w:val="404040" w:themeColor="text1" w:themeTint="BF"/>
         </w:rPr>
         <w:t xml:space="preserve"> </w:t>
       </w:r>
       <w:r>
         <w:rPr>
           <w:rFonts w:asciiTheme="majorHAnsi" w:eastAsia="Roboto" w:hAnsiTheme="majorHAnsi" w:cstheme="majorHAnsi"/>
-          <w:color w:val="434343"/>
-        </w:rPr>
-        <w:t>Microsoft</w:t>
-      </w:r>
-      <w:r>
-        <w:rPr>
-          <w:rFonts w:asciiTheme="majorHAnsi" w:eastAsia="Roboto" w:hAnsiTheme="majorHAnsi" w:cstheme="majorHAnsi"/>
-          <w:color w:val="434343"/>
-        </w:rPr>
-        <w:t xml:space="preserve"> Admin Center</w:t>
-      </w:r>
-      <w:r>
-        <w:rPr>
-          <w:rFonts w:asciiTheme="majorHAnsi" w:eastAsia="Roboto" w:hAnsiTheme="majorHAnsi" w:cstheme="majorHAnsi"/>
-          <w:color w:val="434343"/>
-        </w:rPr>
-        <w:t xml:space="preserve"> websites</w:t>
-      </w:r>
-    </w:p>
-    <w:p>
-      <w:pPr>
+          <w:noProof/>
+          <w:color w:val="404040" w:themeColor="text1" w:themeTint="BF"/>
+        </w:rPr>
+        <w:t>repair flow</w:t>
+      </w:r>
+    </w:p>
+    <w:p>
+      <w:pPr>
+        <w:pStyle w:val="ListParagraph"/>
         <w:numPr>
           <w:ilvl w:val="0"/>
-          <w:numId w:val="11"/>
+          <w:numId w:val="30"/>
         </w:numPr>
         <w:tabs>
           <w:tab w:val="left" w:pos="7020"/>
@@ -1064,25 +958,60 @@
           <w:tab w:val="left" w:pos="7200"/>
         </w:tabs>
         <w:spacing w:line="240" w:lineRule="auto"/>
-        <w:contextualSpacing/>
-        <w:rPr>
-          <w:rFonts w:asciiTheme="majorHAnsi" w:eastAsia="Roboto" w:hAnsiTheme="majorHAnsi" w:cstheme="majorHAnsi"/>
-          <w:color w:val="434343"/>
-        </w:rPr>
-      </w:pPr>
-      <w:r>
-        <w:rPr>
-          <w:rFonts w:asciiTheme="majorHAnsi" w:eastAsia="Roboto" w:hAnsiTheme="majorHAnsi" w:cstheme="majorHAnsi"/>
-          <w:color w:val="434343"/>
-        </w:rPr>
-        <w:t>Promote code through Azure DevOps &amp; Git</w:t>
-      </w:r>
-    </w:p>
-    <w:p>
-      <w:pPr>
+        <w:rPr>
+          <w:rFonts w:asciiTheme="majorHAnsi" w:eastAsia="Roboto" w:hAnsiTheme="majorHAnsi" w:cstheme="majorHAnsi"/>
+          <w:color w:val="404040" w:themeColor="text1" w:themeTint="BF"/>
+        </w:rPr>
+      </w:pPr>
+      <w:r>
+        <w:rPr>
+          <w:rFonts w:asciiTheme="majorHAnsi" w:eastAsia="Roboto" w:hAnsiTheme="majorHAnsi" w:cstheme="majorHAnsi"/>
+          <w:color w:val="404040" w:themeColor="text1" w:themeTint="BF"/>
+        </w:rPr>
+        <w:t>D</w:t>
+      </w:r>
+      <w:r>
+        <w:rPr>
+          <w:rFonts w:asciiTheme="majorHAnsi" w:eastAsia="Roboto" w:hAnsiTheme="majorHAnsi" w:cstheme="majorHAnsi"/>
+          <w:color w:val="404040" w:themeColor="text1" w:themeTint="BF"/>
+        </w:rPr>
+        <w:t>isplay</w:t>
+      </w:r>
+      <w:r>
+        <w:rPr>
+          <w:rFonts w:asciiTheme="majorHAnsi" w:eastAsia="Roboto" w:hAnsiTheme="majorHAnsi" w:cstheme="majorHAnsi"/>
+          <w:color w:val="404040" w:themeColor="text1" w:themeTint="BF"/>
+        </w:rPr>
+        <w:t xml:space="preserve"> API data from </w:t>
+      </w:r>
+      <w:r>
+        <w:rPr>
+          <w:rFonts w:asciiTheme="majorHAnsi" w:eastAsia="Roboto" w:hAnsiTheme="majorHAnsi" w:cstheme="majorHAnsi"/>
+          <w:color w:val="404040" w:themeColor="text1" w:themeTint="BF"/>
+        </w:rPr>
+        <w:t>REST</w:t>
+      </w:r>
+      <w:r>
+        <w:rPr>
+          <w:rFonts w:asciiTheme="majorHAnsi" w:eastAsia="Roboto" w:hAnsiTheme="majorHAnsi" w:cstheme="majorHAnsi"/>
+          <w:color w:val="404040" w:themeColor="text1" w:themeTint="BF"/>
+        </w:rPr>
+        <w:t xml:space="preserve">ful </w:t>
+      </w:r>
+      <w:r>
+        <w:rPr>
+          <w:rFonts w:asciiTheme="majorHAnsi" w:eastAsia="Roboto" w:hAnsiTheme="majorHAnsi" w:cstheme="majorHAnsi"/>
+          <w:color w:val="404040" w:themeColor="text1" w:themeTint="BF"/>
+        </w:rPr>
+        <w:t>endpoints</w:t>
+      </w:r>
+    </w:p>
+    <w:p>
+      <w:pPr>
+        <w:pStyle w:val="ListParagraph"/>
         <w:numPr>
           <w:ilvl w:val="0"/>
-          <w:numId w:val="11"/>
+          <w:numId w:val="30"/>
         </w:numPr>
         <w:tabs>
           <w:tab w:val="left" w:pos="7020"/>
@@ -1090,25 +1019,90 @@
           <w:tab w:val="left" w:pos="7200"/>
         </w:tabs>
         <w:spacing w:line="240" w:lineRule="auto"/>
-        <w:contextualSpacing/>
-        <w:rPr>
-          <w:rFonts w:asciiTheme="majorHAnsi" w:eastAsia="Roboto" w:hAnsiTheme="majorHAnsi" w:cstheme="majorHAnsi"/>
-          <w:color w:val="434343"/>
-        </w:rPr>
-      </w:pPr>
-      <w:r>
-        <w:rPr>
-          <w:rFonts w:asciiTheme="majorHAnsi" w:eastAsia="Roboto" w:hAnsiTheme="majorHAnsi" w:cstheme="majorHAnsi"/>
-          <w:color w:val="434343"/>
-        </w:rPr>
-        <w:t>Write unit tests: Jasmin, Karma, Jest</w:t>
-      </w:r>
-    </w:p>
-    <w:p>
-      <w:pPr>
+        <w:rPr>
+          <w:rFonts w:asciiTheme="majorHAnsi" w:eastAsia="Roboto" w:hAnsiTheme="majorHAnsi" w:cstheme="majorHAnsi"/>
+          <w:color w:val="404040" w:themeColor="text1" w:themeTint="BF"/>
+        </w:rPr>
+      </w:pPr>
+      <w:r>
+        <w:rPr>
+          <w:rFonts w:asciiTheme="majorHAnsi" w:eastAsia="Roboto" w:hAnsiTheme="majorHAnsi" w:cstheme="majorHAnsi"/>
+          <w:color w:val="404040" w:themeColor="text1" w:themeTint="BF"/>
+        </w:rPr>
+        <w:t>Appl</w:t>
+      </w:r>
+      <w:r>
+        <w:rPr>
+          <w:rFonts w:asciiTheme="majorHAnsi" w:eastAsia="Roboto" w:hAnsiTheme="majorHAnsi" w:cstheme="majorHAnsi"/>
+          <w:color w:val="404040" w:themeColor="text1" w:themeTint="BF"/>
+        </w:rPr>
+        <w:t>y ARIA</w:t>
+      </w:r>
+      <w:r>
+        <w:rPr>
+          <w:rFonts w:asciiTheme="majorHAnsi" w:eastAsia="Roboto" w:hAnsiTheme="majorHAnsi" w:cstheme="majorHAnsi"/>
+          <w:color w:val="404040" w:themeColor="text1" w:themeTint="BF"/>
+        </w:rPr>
+        <w:t xml:space="preserve"> roles &amp; </w:t>
+      </w:r>
+      <w:r>
+        <w:rPr>
+          <w:rFonts w:asciiTheme="majorHAnsi" w:eastAsia="Roboto" w:hAnsiTheme="majorHAnsi" w:cstheme="majorHAnsi"/>
+          <w:color w:val="404040" w:themeColor="text1" w:themeTint="BF"/>
+        </w:rPr>
+        <w:t>attributes</w:t>
+      </w:r>
+      <w:r>
+        <w:rPr>
+          <w:rFonts w:asciiTheme="majorHAnsi" w:eastAsia="Roboto" w:hAnsiTheme="majorHAnsi" w:cstheme="majorHAnsi"/>
+          <w:color w:val="404040" w:themeColor="text1" w:themeTint="BF"/>
+        </w:rPr>
+        <w:t>, semantic colors, contrast, semantic markup</w:t>
+      </w:r>
+      <w:r>
+        <w:rPr>
+          <w:rFonts w:asciiTheme="majorHAnsi" w:eastAsia="Roboto" w:hAnsiTheme="majorHAnsi" w:cstheme="majorHAnsi"/>
+          <w:color w:val="404040" w:themeColor="text1" w:themeTint="BF"/>
+        </w:rPr>
+        <w:t>,</w:t>
+      </w:r>
+      <w:r>
+        <w:rPr>
+          <w:rFonts w:asciiTheme="majorHAnsi" w:eastAsia="Roboto" w:hAnsiTheme="majorHAnsi" w:cstheme="majorHAnsi"/>
+          <w:color w:val="404040" w:themeColor="text1" w:themeTint="BF"/>
+        </w:rPr>
+        <w:t xml:space="preserve"> </w:t>
+      </w:r>
+      <w:r>
+        <w:rPr>
+          <w:rFonts w:asciiTheme="majorHAnsi" w:eastAsia="Roboto" w:hAnsiTheme="majorHAnsi" w:cstheme="majorHAnsi"/>
+          <w:color w:val="404040" w:themeColor="text1" w:themeTint="BF"/>
+        </w:rPr>
+        <w:t>and</w:t>
+      </w:r>
+      <w:r>
+        <w:rPr>
+          <w:rFonts w:asciiTheme="majorHAnsi" w:eastAsia="Roboto" w:hAnsiTheme="majorHAnsi" w:cstheme="majorHAnsi"/>
+          <w:color w:val="404040" w:themeColor="text1" w:themeTint="BF"/>
+        </w:rPr>
+        <w:t xml:space="preserve"> responsive </w:t>
+      </w:r>
+      <w:proofErr w:type="gramStart"/>
+      <w:r>
+        <w:rPr>
+          <w:rFonts w:asciiTheme="majorHAnsi" w:eastAsia="Roboto" w:hAnsiTheme="majorHAnsi" w:cstheme="majorHAnsi"/>
+          <w:color w:val="404040" w:themeColor="text1" w:themeTint="BF"/>
+        </w:rPr>
+        <w:t>design</w:t>
+      </w:r>
+      <w:proofErr w:type="gramEnd"/>
+    </w:p>
+    <w:p>
+      <w:pPr>
+        <w:pStyle w:val="ListParagraph"/>
         <w:numPr>
           <w:ilvl w:val="0"/>
-          <w:numId w:val="11"/>
+          <w:numId w:val="30"/>
         </w:numPr>
         <w:tabs>
           <w:tab w:val="left" w:pos="7020"/>
@@ -1116,56 +1110,61 @@
           <w:tab w:val="left" w:pos="7200"/>
         </w:tabs>
         <w:spacing w:line="240" w:lineRule="auto"/>
-        <w:contextualSpacing/>
-        <w:rPr>
-          <w:rFonts w:asciiTheme="majorHAnsi" w:eastAsia="Roboto" w:hAnsiTheme="majorHAnsi" w:cstheme="majorHAnsi"/>
-          <w:color w:val="434343"/>
-        </w:rPr>
-      </w:pPr>
-      <w:r>
-        <w:rPr>
-          <w:rFonts w:asciiTheme="majorHAnsi" w:eastAsia="Roboto" w:hAnsiTheme="majorHAnsi" w:cstheme="majorHAnsi"/>
-          <w:color w:val="434343"/>
-        </w:rPr>
-        <w:t>Review</w:t>
-      </w:r>
-      <w:r>
-        <w:rPr>
-          <w:rFonts w:asciiTheme="majorHAnsi" w:eastAsia="Roboto" w:hAnsiTheme="majorHAnsi" w:cstheme="majorHAnsi"/>
-          <w:color w:val="434343"/>
-        </w:rPr>
-        <w:t xml:space="preserve"> </w:t>
-      </w:r>
-      <w:r>
-        <w:rPr>
-          <w:rFonts w:asciiTheme="majorHAnsi" w:eastAsia="Roboto" w:hAnsiTheme="majorHAnsi" w:cstheme="majorHAnsi"/>
-          <w:color w:val="434343"/>
-        </w:rPr>
-        <w:t>c</w:t>
-      </w:r>
-      <w:r>
-        <w:rPr>
-          <w:rFonts w:asciiTheme="majorHAnsi" w:eastAsia="Roboto" w:hAnsiTheme="majorHAnsi" w:cstheme="majorHAnsi"/>
-          <w:color w:val="434343"/>
-        </w:rPr>
-        <w:t xml:space="preserve">ode </w:t>
-      </w:r>
-      <w:r>
-        <w:rPr>
-          <w:rFonts w:asciiTheme="majorHAnsi" w:eastAsia="Roboto" w:hAnsiTheme="majorHAnsi" w:cstheme="majorHAnsi"/>
-          <w:color w:val="434343"/>
-        </w:rPr>
-        <w:t>for Surface device repairs pull requests</w:t>
-      </w:r>
-    </w:p>
-    <w:p>
-      <w:pPr>
+        <w:rPr>
+          <w:rFonts w:asciiTheme="majorHAnsi" w:eastAsia="Roboto" w:hAnsiTheme="majorHAnsi" w:cstheme="majorHAnsi"/>
+          <w:color w:val="404040" w:themeColor="text1" w:themeTint="BF"/>
+        </w:rPr>
+      </w:pPr>
+      <w:r>
+        <w:rPr>
+          <w:rFonts w:asciiTheme="majorHAnsi" w:eastAsia="Roboto" w:hAnsiTheme="majorHAnsi" w:cstheme="majorHAnsi"/>
+          <w:color w:val="404040" w:themeColor="text1" w:themeTint="BF"/>
+        </w:rPr>
+        <w:t xml:space="preserve">Update work item status at daily stand-ups in agile </w:t>
+      </w:r>
+      <w:r>
+        <w:rPr>
+          <w:rFonts w:asciiTheme="majorHAnsi" w:eastAsia="Roboto" w:hAnsiTheme="majorHAnsi" w:cstheme="majorHAnsi"/>
+          <w:color w:val="404040" w:themeColor="text1" w:themeTint="BF"/>
+        </w:rPr>
+        <w:t>environment</w:t>
+      </w:r>
+    </w:p>
+    <w:p>
+      <w:pPr>
+        <w:pStyle w:val="ListParagraph"/>
+        <w:numPr>
+          <w:ilvl w:val="0"/>
+          <w:numId w:val="30"/>
+        </w:numPr>
         <w:tabs>
           <w:tab w:val="left" w:pos="7020"/>
           <w:tab w:val="left" w:pos="7740"/>
           <w:tab w:val="left" w:pos="7200"/>
         </w:tabs>
         <w:spacing w:line="240" w:lineRule="auto"/>
+        <w:rPr>
+          <w:rFonts w:asciiTheme="majorHAnsi" w:eastAsia="Roboto" w:hAnsiTheme="majorHAnsi" w:cstheme="majorHAnsi"/>
+          <w:color w:val="404040" w:themeColor="text1" w:themeTint="BF"/>
+        </w:rPr>
+      </w:pPr>
+      <w:r>
+        <w:rPr>
+          <w:rFonts w:asciiTheme="majorHAnsi" w:eastAsia="Roboto" w:hAnsiTheme="majorHAnsi" w:cstheme="majorHAnsi"/>
+          <w:color w:val="404040" w:themeColor="text1" w:themeTint="BF"/>
+        </w:rPr>
+        <w:t>Promote code through Azure &amp; Git</w:t>
+      </w:r>
+    </w:p>
+    <w:p>
+      <w:pPr>
+        <w:tabs>
+          <w:tab w:val="left" w:pos="7020"/>
+          <w:tab w:val="left" w:pos="7740"/>
+          <w:tab w:val="left" w:pos="7200"/>
+        </w:tabs>
+        <w:spacing w:line="240" w:lineRule="auto"/>
+        <w:ind w:left="720"/>
         <w:contextualSpacing/>
         <w:rPr>
           <w:rFonts w:asciiTheme="majorHAnsi" w:eastAsia="Roboto" w:hAnsiTheme="majorHAnsi" w:cstheme="majorHAnsi"/>
@@ -1223,6 +1222,67 @@
           <w:szCs w:val="22"/>
         </w:rPr>
         <w:t>, Canyon Pointe, WA</w:t>
+      </w:r>
+    </w:p>
+    <w:p>
+      <w:pPr>
+        <w:rPr>
+          <w:rFonts w:asciiTheme="majorHAnsi" w:hAnsiTheme="majorHAnsi" w:cstheme="majorHAnsi"/>
+        </w:rPr>
+      </w:pPr>
+      <w:r>
+        <w:rPr>
+          <w:rFonts w:asciiTheme="majorHAnsi" w:hAnsiTheme="majorHAnsi" w:cstheme="majorHAnsi"/>
+        </w:rPr>
+        <w:t>UI DESIGN</w:t>
+      </w:r>
+      <w:r>
+        <w:rPr>
+          <w:rFonts w:asciiTheme="majorHAnsi" w:hAnsiTheme="majorHAnsi" w:cstheme="majorHAnsi"/>
+        </w:rPr>
+        <w:t xml:space="preserve"> / </w:t>
+      </w:r>
+      <w:r>
+        <w:rPr>
+          <w:rFonts w:asciiTheme="majorHAnsi" w:hAnsiTheme="majorHAnsi" w:cstheme="majorHAnsi"/>
+        </w:rPr>
+        <w:t>HTML</w:t>
+      </w:r>
+      <w:r>
+        <w:rPr>
+          <w:rFonts w:asciiTheme="majorHAnsi" w:hAnsiTheme="majorHAnsi" w:cstheme="majorHAnsi"/>
+        </w:rPr>
+        <w:t xml:space="preserve"> / </w:t>
+      </w:r>
+      <w:r>
+        <w:rPr>
+          <w:rFonts w:asciiTheme="majorHAnsi" w:hAnsiTheme="majorHAnsi" w:cstheme="majorHAnsi"/>
+        </w:rPr>
+        <w:t>JAVASCRIPT</w:t>
+      </w:r>
+      <w:r>
+        <w:rPr>
+          <w:rFonts w:asciiTheme="majorHAnsi" w:hAnsiTheme="majorHAnsi" w:cstheme="majorHAnsi"/>
+        </w:rPr>
+        <w:t xml:space="preserve"> </w:t>
+      </w:r>
+      <w:r>
+        <w:rPr>
+          <w:rFonts w:asciiTheme="majorHAnsi" w:hAnsiTheme="majorHAnsi" w:cstheme="majorHAnsi"/>
+        </w:rPr>
+        <w:t>/</w:t>
+      </w:r>
+      <w:r>
+        <w:rPr>
+          <w:rFonts w:asciiTheme="majorHAnsi" w:hAnsiTheme="majorHAnsi" w:cstheme="majorHAnsi"/>
+        </w:rPr>
+        <w:t xml:space="preserve"> </w:t>
+      </w:r>
+      <w:r>
+        <w:rPr>
+          <w:rFonts w:asciiTheme="majorHAnsi" w:hAnsiTheme="majorHAnsi" w:cstheme="majorHAnsi"/>
+        </w:rPr>
+        <w:t>JQUERY</w:t>
       </w:r>
     </w:p>
     <w:p>
@@ -1283,9 +1343,10 @@
     </w:p>
     <w:p>
       <w:pPr>
+        <w:pStyle w:val="ListParagraph"/>
         <w:numPr>
           <w:ilvl w:val="0"/>
-          <w:numId w:val="11"/>
+          <w:numId w:val="31"/>
         </w:numPr>
         <w:tabs>
           <w:tab w:val="left" w:pos="7020"/>
@@ -1303,7 +1364,21 @@
           <w:rFonts w:asciiTheme="majorHAnsi" w:eastAsia="Roboto" w:hAnsiTheme="majorHAnsi" w:cstheme="majorHAnsi"/>
           <w:color w:val="434343"/>
         </w:rPr>
-        <w:t xml:space="preserve">Create wireframes, mockups, and prototypes </w:t>
+        <w:t>Create</w:t>
+      </w:r>
+      <w:r>
+        <w:rPr>
+          <w:rFonts w:asciiTheme="majorHAnsi" w:eastAsia="Roboto" w:hAnsiTheme="majorHAnsi" w:cstheme="majorHAnsi"/>
+          <w:color w:val="434343"/>
+        </w:rPr>
+        <w:t>d</w:t>
+      </w:r>
+      <w:r>
+        <w:rPr>
+          <w:rFonts w:asciiTheme="majorHAnsi" w:eastAsia="Roboto" w:hAnsiTheme="majorHAnsi" w:cstheme="majorHAnsi"/>
+          <w:color w:val="434343"/>
+        </w:rPr>
+        <w:t xml:space="preserve"> wireframes, mockups, and prototypes </w:t>
       </w:r>
       <w:r>
         <w:rPr>
@@ -1322,9 +1397,10 @@
     </w:p>
     <w:p>
       <w:pPr>
+        <w:pStyle w:val="ListParagraph"/>
         <w:numPr>
           <w:ilvl w:val="0"/>
-          <w:numId w:val="11"/>
+          <w:numId w:val="31"/>
         </w:numPr>
         <w:tabs>
           <w:tab w:val="left" w:pos="7020"/>
@@ -1342,14 +1418,29 @@
           <w:rFonts w:asciiTheme="majorHAnsi" w:eastAsia="Roboto" w:hAnsiTheme="majorHAnsi" w:cstheme="majorHAnsi"/>
           <w:color w:val="434343"/>
         </w:rPr>
-        <w:t xml:space="preserve">Collect project requirements from business customers and translate ideas into web components </w:t>
-      </w:r>
-    </w:p>
-    <w:p>
-      <w:pPr>
+        <w:t>Provide</w:t>
+      </w:r>
+      <w:r>
+        <w:rPr>
+          <w:rFonts w:asciiTheme="majorHAnsi" w:eastAsia="Roboto" w:hAnsiTheme="majorHAnsi" w:cstheme="majorHAnsi"/>
+          <w:color w:val="434343"/>
+        </w:rPr>
+        <w:t>d</w:t>
+      </w:r>
+      <w:r>
+        <w:rPr>
+          <w:rFonts w:asciiTheme="majorHAnsi" w:eastAsia="Roboto" w:hAnsiTheme="majorHAnsi" w:cstheme="majorHAnsi"/>
+          <w:color w:val="434343"/>
+        </w:rPr>
+        <w:t xml:space="preserve"> UI / UX improvements for SharePoint websites hosted on T-Mobile’s intranet, T-Nation</w:t>
+      </w:r>
+    </w:p>
+    <w:p>
+      <w:pPr>
+        <w:pStyle w:val="ListParagraph"/>
         <w:numPr>
           <w:ilvl w:val="0"/>
-          <w:numId w:val="11"/>
+          <w:numId w:val="31"/>
         </w:numPr>
         <w:tabs>
           <w:tab w:val="left" w:pos="7020"/>
@@ -1367,14 +1458,290 @@
           <w:rFonts w:asciiTheme="majorHAnsi" w:eastAsia="Roboto" w:hAnsiTheme="majorHAnsi" w:cstheme="majorHAnsi"/>
           <w:color w:val="434343"/>
         </w:rPr>
-        <w:t>Provide UI / UX improvements for SharePoint websites hosted on T-Mobile’s intranet, T-Nation</w:t>
-      </w:r>
-    </w:p>
-    <w:p>
-      <w:pPr>
+        <w:t xml:space="preserve">Conducted meetings, compiled </w:t>
+      </w:r>
+      <w:r>
+        <w:rPr>
+          <w:rFonts w:asciiTheme="majorHAnsi" w:eastAsia="Roboto" w:hAnsiTheme="majorHAnsi" w:cstheme="majorHAnsi"/>
+          <w:color w:val="434343"/>
+        </w:rPr>
+        <w:t>feedback,</w:t>
+      </w:r>
+      <w:r>
+        <w:rPr>
+          <w:rFonts w:asciiTheme="majorHAnsi" w:eastAsia="Roboto" w:hAnsiTheme="majorHAnsi" w:cstheme="majorHAnsi"/>
+          <w:color w:val="434343"/>
+        </w:rPr>
+        <w:t xml:space="preserve"> and finalized mock-ups for Service Catalog </w:t>
+      </w:r>
+      <w:proofErr w:type="gramStart"/>
+      <w:r>
+        <w:rPr>
+          <w:rFonts w:asciiTheme="majorHAnsi" w:eastAsia="Roboto" w:hAnsiTheme="majorHAnsi" w:cstheme="majorHAnsi"/>
+          <w:color w:val="434343"/>
+        </w:rPr>
+        <w:t>team</w:t>
+      </w:r>
+      <w:proofErr w:type="gramEnd"/>
+      <w:r>
+        <w:rPr>
+          <w:rFonts w:asciiTheme="majorHAnsi" w:eastAsia="Roboto" w:hAnsiTheme="majorHAnsi" w:cstheme="majorHAnsi"/>
+          <w:color w:val="434343"/>
+        </w:rPr>
+        <w:t xml:space="preserve"> </w:t>
+      </w:r>
+    </w:p>
+    <w:p>
+      <w:pPr>
+        <w:tabs>
+          <w:tab w:val="left" w:pos="7020"/>
+          <w:tab w:val="left" w:pos="7740"/>
+          <w:tab w:val="left" w:pos="7200"/>
+        </w:tabs>
+        <w:spacing w:line="240" w:lineRule="auto"/>
+        <w:rPr>
+          <w:rFonts w:asciiTheme="majorHAnsi" w:eastAsia="Roboto" w:hAnsiTheme="majorHAnsi" w:cstheme="majorHAnsi"/>
+          <w:color w:val="434343"/>
+        </w:rPr>
+      </w:pPr>
+    </w:p>
+    <w:p>
+      <w:pPr>
+        <w:pStyle w:val="Heading3"/>
+        <w:tabs>
+          <w:tab w:val="right" w:pos="9726"/>
+        </w:tabs>
+        <w:spacing w:line="240" w:lineRule="auto"/>
+        <w:rPr>
+          <w:rFonts w:asciiTheme="majorHAnsi" w:eastAsia="Roboto" w:hAnsiTheme="majorHAnsi" w:cstheme="majorHAnsi"/>
+          <w:sz w:val="22"/>
+          <w:szCs w:val="22"/>
+        </w:rPr>
+      </w:pPr>
+      <w:r>
+        <w:rPr>
+          <w:rFonts w:asciiTheme="majorHAnsi" w:eastAsia="Roboto" w:hAnsiTheme="majorHAnsi" w:cstheme="majorHAnsi"/>
+          <w:b/>
+          <w:color w:val="85200C"/>
+          <w:sz w:val="22"/>
+          <w:szCs w:val="22"/>
+        </w:rPr>
+        <w:lastRenderedPageBreak/>
+        <w:t>Senior Developer II</w:t>
+      </w:r>
+      <w:r>
+        <w:rPr>
+          <w:rFonts w:asciiTheme="majorHAnsi" w:eastAsia="Roboto" w:hAnsiTheme="majorHAnsi" w:cstheme="majorHAnsi"/>
+          <w:b/>
+          <w:color w:val="85200C"/>
+          <w:sz w:val="22"/>
+          <w:szCs w:val="22"/>
+        </w:rPr>
+        <w:t xml:space="preserve"> – User </w:t>
+      </w:r>
+      <w:r>
+        <w:rPr>
+          <w:rFonts w:asciiTheme="majorHAnsi" w:eastAsia="Roboto" w:hAnsiTheme="majorHAnsi" w:cstheme="majorHAnsi"/>
+          <w:b/>
+          <w:color w:val="85200C"/>
+          <w:sz w:val="22"/>
+          <w:szCs w:val="22"/>
+        </w:rPr>
+        <w:t>Interface</w:t>
+      </w:r>
+      <w:r>
+        <w:rPr>
+          <w:rFonts w:asciiTheme="majorHAnsi" w:eastAsia="Roboto" w:hAnsiTheme="majorHAnsi" w:cstheme="majorHAnsi"/>
+          <w:b/>
+          <w:color w:val="85200C"/>
+          <w:sz w:val="22"/>
+          <w:szCs w:val="22"/>
+        </w:rPr>
+        <w:t xml:space="preserve"> Lead</w:t>
+      </w:r>
+      <w:r>
+        <w:rPr>
+          <w:rFonts w:asciiTheme="majorHAnsi" w:eastAsia="Roboto" w:hAnsiTheme="majorHAnsi" w:cstheme="majorHAnsi"/>
+          <w:b/>
+          <w:color w:val="980000"/>
+          <w:sz w:val="22"/>
+          <w:szCs w:val="22"/>
+        </w:rPr>
+        <w:tab/>
+      </w:r>
+      <w:r>
+        <w:rPr>
+          <w:rFonts w:asciiTheme="majorHAnsi" w:eastAsia="Roboto" w:hAnsiTheme="majorHAnsi" w:cstheme="majorHAnsi"/>
+          <w:b/>
+          <w:bCs/>
+          <w:sz w:val="22"/>
+          <w:szCs w:val="22"/>
+        </w:rPr>
+        <w:t>Premera Blue Cross</w:t>
+      </w:r>
+      <w:r>
+        <w:rPr>
+          <w:rFonts w:asciiTheme="majorHAnsi" w:eastAsia="Roboto" w:hAnsiTheme="majorHAnsi" w:cstheme="majorHAnsi"/>
+          <w:sz w:val="22"/>
+          <w:szCs w:val="22"/>
+        </w:rPr>
+        <w:t>, Mountlake Terrace, WA</w:t>
+      </w:r>
+    </w:p>
+    <w:p>
+      <w:pPr>
+        <w:pStyle w:val="Heading3"/>
+        <w:tabs>
+          <w:tab w:val="left" w:pos="5760"/>
+          <w:tab w:val="left" w:pos="7740"/>
+          <w:tab w:val="left" w:pos="5760"/>
+        </w:tabs>
+        <w:spacing w:line="240" w:lineRule="auto"/>
+        <w:rPr>
+          <w:rFonts w:asciiTheme="majorHAnsi" w:eastAsia="Roboto" w:hAnsiTheme="majorHAnsi" w:cstheme="majorHAnsi"/>
+          <w:sz w:val="22"/>
+          <w:szCs w:val="22"/>
+        </w:rPr>
+      </w:pPr>
+      <w:r>
+        <w:rPr>
+          <w:rFonts w:asciiTheme="majorHAnsi" w:eastAsia="Roboto" w:hAnsiTheme="majorHAnsi" w:cstheme="majorHAnsi"/>
+          <w:sz w:val="22"/>
+          <w:szCs w:val="22"/>
+        </w:rPr>
+        <w:t>HTML5 / SCSS / RESPONSIVE DESIGN / ANGULAR / JAVASCRIPT</w:t>
+      </w:r>
+    </w:p>
+    <w:p>
+      <w:pPr>
+        <w:pStyle w:val="Heading3"/>
+        <w:tabs>
+          <w:tab w:val="left" w:pos="5760"/>
+          <w:tab w:val="left" w:pos="7740"/>
+          <w:tab w:val="left" w:pos="5760"/>
+        </w:tabs>
+        <w:spacing w:line="240" w:lineRule="auto"/>
+        <w:rPr>
+          <w:rFonts w:asciiTheme="majorHAnsi" w:eastAsia="Roboto" w:hAnsiTheme="majorHAnsi" w:cstheme="majorHAnsi"/>
+          <w:sz w:val="22"/>
+          <w:szCs w:val="22"/>
+        </w:rPr>
+      </w:pPr>
+      <w:r>
+        <w:rPr>
+          <w:rFonts w:asciiTheme="majorHAnsi" w:eastAsia="Roboto" w:hAnsiTheme="majorHAnsi" w:cstheme="majorHAnsi"/>
+          <w:sz w:val="22"/>
+          <w:szCs w:val="22"/>
+        </w:rPr>
+        <w:t>g</w:t>
+      </w:r>
+      <w:r>
+        <w:rPr>
+          <w:rFonts w:asciiTheme="majorHAnsi" w:eastAsia="Roboto" w:hAnsiTheme="majorHAnsi" w:cstheme="majorHAnsi"/>
+          <w:sz w:val="22"/>
+          <w:szCs w:val="22"/>
+        </w:rPr>
+        <w:t>2012-2018</w:t>
+      </w:r>
+    </w:p>
+    <w:p>
+      <w:pPr>
+        <w:pStyle w:val="ListParagraph"/>
         <w:numPr>
           <w:ilvl w:val="0"/>
-          <w:numId w:val="11"/>
+          <w:numId w:val="33"/>
+        </w:numPr>
+        <w:tabs>
+          <w:tab w:val="left" w:pos="7020"/>
+          <w:tab w:val="left" w:pos="7740"/>
+          <w:tab w:val="left" w:pos="7200"/>
+        </w:tabs>
+        <w:spacing w:before="120" w:line="240" w:lineRule="auto"/>
+        <w:rPr>
+          <w:rFonts w:asciiTheme="majorHAnsi" w:eastAsia="Roboto" w:hAnsiTheme="majorHAnsi" w:cstheme="majorHAnsi"/>
+          <w:color w:val="434343"/>
+        </w:rPr>
+      </w:pPr>
+      <w:r>
+        <w:rPr>
+          <w:rFonts w:asciiTheme="majorHAnsi" w:eastAsia="Roboto" w:hAnsiTheme="majorHAnsi" w:cstheme="majorHAnsi"/>
+          <w:color w:val="434343"/>
+        </w:rPr>
+        <w:t xml:space="preserve">Lead UI developer on Provider portal team, responsible for creating Angular components and delivering seamless user </w:t>
+      </w:r>
+      <w:proofErr w:type="gramStart"/>
+      <w:r>
+        <w:rPr>
+          <w:rFonts w:asciiTheme="majorHAnsi" w:eastAsia="Roboto" w:hAnsiTheme="majorHAnsi" w:cstheme="majorHAnsi"/>
+          <w:color w:val="434343"/>
+        </w:rPr>
+        <w:t>experiences</w:t>
+      </w:r>
+      <w:proofErr w:type="gramEnd"/>
+    </w:p>
+    <w:p>
+      <w:pPr>
+        <w:pStyle w:val="ListParagraph"/>
+        <w:numPr>
+          <w:ilvl w:val="0"/>
+          <w:numId w:val="33"/>
+        </w:numPr>
+        <w:tabs>
+          <w:tab w:val="left" w:pos="7200"/>
+        </w:tabs>
+        <w:spacing w:line="240" w:lineRule="auto"/>
+        <w:rPr>
+          <w:rFonts w:asciiTheme="majorHAnsi" w:eastAsia="Roboto" w:hAnsiTheme="majorHAnsi" w:cstheme="majorHAnsi"/>
+          <w:color w:val="434343"/>
+        </w:rPr>
+      </w:pPr>
+      <w:r>
+        <w:rPr>
+          <w:rFonts w:asciiTheme="majorHAnsi" w:eastAsia="Roboto" w:hAnsiTheme="majorHAnsi" w:cstheme="majorHAnsi"/>
+          <w:color w:val="434343"/>
+        </w:rPr>
+        <w:t xml:space="preserve">Utilized the Web Accessibility Evaluation Tool (WAVE) to identify and address Section 508 and WCAG compliance </w:t>
+      </w:r>
+      <w:proofErr w:type="gramStart"/>
+      <w:r>
+        <w:rPr>
+          <w:rFonts w:asciiTheme="majorHAnsi" w:eastAsia="Roboto" w:hAnsiTheme="majorHAnsi" w:cstheme="majorHAnsi"/>
+          <w:color w:val="434343"/>
+        </w:rPr>
+        <w:t>issues</w:t>
+      </w:r>
+      <w:proofErr w:type="gramEnd"/>
+    </w:p>
+    <w:p>
+      <w:pPr>
+        <w:pStyle w:val="ListParagraph"/>
+        <w:numPr>
+          <w:ilvl w:val="0"/>
+          <w:numId w:val="33"/>
+        </w:numPr>
+        <w:tabs>
+          <w:tab w:val="left" w:pos="7200"/>
+        </w:tabs>
+        <w:spacing w:line="240" w:lineRule="auto"/>
+        <w:rPr>
+          <w:rFonts w:asciiTheme="majorHAnsi" w:eastAsia="Roboto" w:hAnsiTheme="majorHAnsi" w:cstheme="majorHAnsi"/>
+          <w:color w:val="434343"/>
+        </w:rPr>
+      </w:pPr>
+      <w:r>
+        <w:rPr>
+          <w:rFonts w:asciiTheme="majorHAnsi" w:eastAsia="Roboto" w:hAnsiTheme="majorHAnsi" w:cstheme="majorHAnsi"/>
+          <w:color w:val="434343"/>
+        </w:rPr>
+        <w:t>Delivered responsive design to all portals on Premera.com, LifeWiseWA.com, and LifeWiseOR.com</w:t>
+      </w:r>
+    </w:p>
+    <w:p>
+      <w:pPr>
+        <w:pStyle w:val="ListParagraph"/>
+        <w:numPr>
+          <w:ilvl w:val="0"/>
+          <w:numId w:val="33"/>
         </w:numPr>
         <w:tabs>
           <w:tab w:val="left" w:pos="7020"/>
@@ -1392,25 +1759,16 @@
           <w:rFonts w:asciiTheme="majorHAnsi" w:eastAsia="Roboto" w:hAnsiTheme="majorHAnsi" w:cstheme="majorHAnsi"/>
           <w:color w:val="434343"/>
         </w:rPr>
-        <w:t xml:space="preserve">Conducted meetings, compiled </w:t>
-      </w:r>
-      <w:r>
-        <w:rPr>
-          <w:rFonts w:asciiTheme="majorHAnsi" w:eastAsia="Roboto" w:hAnsiTheme="majorHAnsi" w:cstheme="majorHAnsi"/>
-          <w:color w:val="434343"/>
-        </w:rPr>
-        <w:t>feedback,</w:t>
-      </w:r>
-      <w:r>
-        <w:rPr>
-          <w:rFonts w:asciiTheme="majorHAnsi" w:eastAsia="Roboto" w:hAnsiTheme="majorHAnsi" w:cstheme="majorHAnsi"/>
-          <w:color w:val="434343"/>
-        </w:rPr>
-        <w:t xml:space="preserve"> and finalized mock-ups for Service Catalog team </w:t>
-      </w:r>
-    </w:p>
-    <w:p>
-      <w:pPr>
+        <w:t>Implemented responsive design strategies across all portals on Premera.com, LifeWiseWA.com, and LifeWiseOR.com</w:t>
+      </w:r>
+    </w:p>
+    <w:p>
+      <w:pPr>
+        <w:pStyle w:val="ListParagraph"/>
+        <w:numPr>
+          <w:ilvl w:val="0"/>
+          <w:numId w:val="33"/>
+        </w:numPr>
         <w:tabs>
           <w:tab w:val="left" w:pos="7020"/>
           <w:tab w:val="left" w:pos="7740"/>
@@ -1422,6 +1780,62 @@
           <w:color w:val="434343"/>
         </w:rPr>
       </w:pPr>
+      <w:r>
+        <w:rPr>
+          <w:rFonts w:asciiTheme="majorHAnsi" w:eastAsia="Roboto" w:hAnsiTheme="majorHAnsi" w:cstheme="majorHAnsi"/>
+          <w:color w:val="434343"/>
+        </w:rPr>
+        <w:t xml:space="preserve">Successfully achieved WCAG 2.0 guidelines on </w:t>
+      </w:r>
+      <w:proofErr w:type="spellStart"/>
+      <w:r>
+        <w:rPr>
+          <w:rFonts w:asciiTheme="majorHAnsi" w:eastAsia="Roboto" w:hAnsiTheme="majorHAnsi" w:cstheme="majorHAnsi"/>
+          <w:color w:val="434343"/>
+        </w:rPr>
+        <w:t>Premera’s</w:t>
+      </w:r>
+      <w:proofErr w:type="spellEnd"/>
+      <w:r>
+        <w:rPr>
+          <w:rFonts w:asciiTheme="majorHAnsi" w:eastAsia="Roboto" w:hAnsiTheme="majorHAnsi" w:cstheme="majorHAnsi"/>
+          <w:color w:val="434343"/>
+        </w:rPr>
+        <w:t xml:space="preserve"> Member and Visitor Portals, ensuring inclusivity for all users</w:t>
+      </w:r>
+    </w:p>
+    <w:p>
+      <w:pPr>
+        <w:pStyle w:val="ListParagraph"/>
+        <w:numPr>
+          <w:ilvl w:val="0"/>
+          <w:numId w:val="33"/>
+        </w:numPr>
+        <w:tabs>
+          <w:tab w:val="left" w:pos="7020"/>
+          <w:tab w:val="left" w:pos="7740"/>
+          <w:tab w:val="left" w:pos="7200"/>
+        </w:tabs>
+        <w:spacing w:line="240" w:lineRule="auto"/>
+        <w:rPr>
+          <w:rFonts w:asciiTheme="majorHAnsi" w:eastAsia="Roboto" w:hAnsiTheme="majorHAnsi" w:cstheme="majorHAnsi"/>
+          <w:color w:val="434343"/>
+        </w:rPr>
+      </w:pPr>
+      <w:r>
+        <w:rPr>
+          <w:rFonts w:asciiTheme="majorHAnsi" w:eastAsia="Roboto" w:hAnsiTheme="majorHAnsi" w:cstheme="majorHAnsi"/>
+        </w:rPr>
+        <w:t xml:space="preserve">Recognized with an "On the Spot" award for skillfully integrating front-end and back-end </w:t>
+      </w:r>
+      <w:proofErr w:type="gramStart"/>
+      <w:r>
+        <w:rPr>
+          <w:rFonts w:asciiTheme="majorHAnsi" w:eastAsia="Roboto" w:hAnsiTheme="majorHAnsi" w:cstheme="majorHAnsi"/>
+        </w:rPr>
+        <w:t>code</w:t>
+      </w:r>
+      <w:proofErr w:type="gramEnd"/>
     </w:p>
     <w:p>
       <w:pPr>
@@ -1444,7 +1858,7 @@
           <w:sz w:val="22"/>
           <w:szCs w:val="22"/>
         </w:rPr>
-        <w:t>Senior Developer II</w:t>
+        <w:t xml:space="preserve">Senior Developer </w:t>
       </w:r>
       <w:r>
         <w:rPr>
@@ -1454,27 +1868,7 @@
           <w:sz w:val="22"/>
           <w:szCs w:val="22"/>
         </w:rPr>
-        <w:t xml:space="preserve"> – User </w:t>
-      </w:r>
-      <w:r>
-        <w:rPr>
-          <w:rFonts w:asciiTheme="majorHAnsi" w:eastAsia="Roboto" w:hAnsiTheme="majorHAnsi" w:cstheme="majorHAnsi"/>
-          <w:b/>
-          <w:color w:val="85200C"/>
-          <w:sz w:val="22"/>
-          <w:szCs w:val="22"/>
-        </w:rPr>
-        <w:t>Interface</w:t>
-      </w:r>
-      <w:r>
-        <w:rPr>
-          <w:rFonts w:asciiTheme="majorHAnsi" w:eastAsia="Roboto" w:hAnsiTheme="majorHAnsi" w:cstheme="majorHAnsi"/>
-          <w:b/>
-          <w:color w:val="85200C"/>
-          <w:sz w:val="22"/>
-          <w:szCs w:val="22"/>
-        </w:rPr>
-        <w:t xml:space="preserve"> Lead</w:t>
+        <w:t>– User Interface Engineer</w:t>
       </w:r>
       <w:r>
         <w:rPr>
@@ -1520,20 +1914,23 @@
           <w:szCs w:val="22"/>
         </w:rPr>
       </w:pPr>
+      <w:bookmarkStart w:id="2" w:name="_l5b3pdm3g2ju" w:colFirst="0" w:colLast="0"/>
+      <w:bookmarkEnd w:id="2"/>
       <w:r>
         <w:rPr>
           <w:rFonts w:asciiTheme="majorHAnsi" w:eastAsia="Roboto" w:hAnsiTheme="majorHAnsi" w:cstheme="majorHAnsi"/>
           <w:sz w:val="22"/>
           <w:szCs w:val="22"/>
         </w:rPr>
-        <w:t>2012-2018</w:t>
-      </w:r>
-    </w:p>
-    <w:p>
-      <w:pPr>
+        <w:t>2006-2012</w:t>
+      </w:r>
+    </w:p>
+    <w:p>
+      <w:pPr>
+        <w:pStyle w:val="ListParagraph"/>
         <w:numPr>
           <w:ilvl w:val="0"/>
-          <w:numId w:val="11"/>
+          <w:numId w:val="34"/>
         </w:numPr>
         <w:tabs>
           <w:tab w:val="left" w:pos="7020"/>
@@ -1551,14 +1948,15 @@
           <w:rFonts w:asciiTheme="majorHAnsi" w:eastAsia="Roboto" w:hAnsiTheme="majorHAnsi" w:cstheme="majorHAnsi"/>
           <w:color w:val="434343"/>
         </w:rPr>
-        <w:t>Lead UI developer on Provider portal team</w:t>
-      </w:r>
-    </w:p>
-    <w:p>
-      <w:pPr>
+        <w:t>Managed client-side assets including JavaScript, CSS, C# Layouts, and Master Pages</w:t>
+      </w:r>
+    </w:p>
+    <w:p>
+      <w:pPr>
+        <w:pStyle w:val="ListParagraph"/>
         <w:numPr>
           <w:ilvl w:val="0"/>
-          <w:numId w:val="11"/>
+          <w:numId w:val="34"/>
         </w:numPr>
         <w:tabs>
           <w:tab w:val="left" w:pos="7020"/>
@@ -1576,14 +1974,15 @@
           <w:rFonts w:asciiTheme="majorHAnsi" w:eastAsia="Roboto" w:hAnsiTheme="majorHAnsi" w:cstheme="majorHAnsi"/>
           <w:color w:val="434343"/>
         </w:rPr>
-        <w:t>Code HTML, CSS, JavaScript, ASP.Net</w:t>
-      </w:r>
-    </w:p>
-    <w:p>
-      <w:pPr>
+        <w:t>Worked in an agile environment moving code from C# Web Forms to ASP.NET MVC</w:t>
+      </w:r>
+    </w:p>
+    <w:p>
+      <w:pPr>
+        <w:pStyle w:val="ListParagraph"/>
         <w:numPr>
           <w:ilvl w:val="0"/>
-          <w:numId w:val="11"/>
+          <w:numId w:val="34"/>
         </w:numPr>
         <w:tabs>
           <w:tab w:val="left" w:pos="7020"/>
@@ -1601,14 +2000,71 @@
           <w:rFonts w:asciiTheme="majorHAnsi" w:eastAsia="Roboto" w:hAnsiTheme="majorHAnsi" w:cstheme="majorHAnsi"/>
           <w:color w:val="434343"/>
         </w:rPr>
-        <w:t>Converted ASP.Net C# Web Forms to MVC with AngularJS components consuming RESTful endpoints</w:t>
-      </w:r>
-    </w:p>
-    <w:p>
-      <w:pPr>
+        <w:t xml:space="preserve">Mentored back-end developers on how to apply CSS and Premera </w:t>
+      </w:r>
+      <w:proofErr w:type="gramStart"/>
+      <w:r>
+        <w:rPr>
+          <w:rFonts w:asciiTheme="majorHAnsi" w:eastAsia="Roboto" w:hAnsiTheme="majorHAnsi" w:cstheme="majorHAnsi"/>
+          <w:color w:val="434343"/>
+        </w:rPr>
+        <w:t>branding</w:t>
+      </w:r>
+      <w:proofErr w:type="gramEnd"/>
+    </w:p>
+    <w:p>
+      <w:pPr>
+        <w:tabs>
+          <w:tab w:val="left" w:pos="7020"/>
+          <w:tab w:val="left" w:pos="7740"/>
+          <w:tab w:val="left" w:pos="7200"/>
+        </w:tabs>
+        <w:spacing w:before="120" w:line="240" w:lineRule="auto"/>
+        <w:rPr>
+          <w:rFonts w:asciiTheme="majorHAnsi" w:eastAsia="Roboto" w:hAnsiTheme="majorHAnsi" w:cstheme="majorHAnsi"/>
+          <w:color w:val="434343"/>
+        </w:rPr>
+      </w:pPr>
+      <w:r>
+        <w:rPr>
+          <w:rFonts w:asciiTheme="majorHAnsi" w:eastAsia="Roboto" w:hAnsiTheme="majorHAnsi" w:cstheme="majorHAnsi"/>
+          <w:color w:val="434343"/>
+        </w:rPr>
+        <w:t xml:space="preserve">Lead UI developer for: </w:t>
+      </w:r>
+    </w:p>
+    <w:p>
+      <w:pPr>
+        <w:pStyle w:val="ListParagraph"/>
         <w:numPr>
           <w:ilvl w:val="0"/>
-          <w:numId w:val="11"/>
+          <w:numId w:val="35"/>
+        </w:numPr>
+        <w:tabs>
+          <w:tab w:val="left" w:pos="7020"/>
+          <w:tab w:val="left" w:pos="7740"/>
+          <w:tab w:val="left" w:pos="7200"/>
+        </w:tabs>
+        <w:spacing w:before="120" w:line="240" w:lineRule="auto"/>
+        <w:rPr>
+          <w:rFonts w:asciiTheme="majorHAnsi" w:eastAsia="Roboto" w:hAnsiTheme="majorHAnsi" w:cstheme="majorHAnsi"/>
+          <w:color w:val="434343"/>
+        </w:rPr>
+      </w:pPr>
+      <w:r>
+        <w:rPr>
+          <w:rFonts w:asciiTheme="majorHAnsi" w:eastAsia="Roboto" w:hAnsiTheme="majorHAnsi" w:cstheme="majorHAnsi"/>
+          <w:color w:val="434343"/>
+        </w:rPr>
+        <w:t>New Starbucks portal</w:t>
+      </w:r>
+    </w:p>
+    <w:p>
+      <w:pPr>
+        <w:pStyle w:val="ListParagraph"/>
+        <w:numPr>
+          <w:ilvl w:val="0"/>
+          <w:numId w:val="35"/>
         </w:numPr>
         <w:tabs>
           <w:tab w:val="left" w:pos="7020"/>
@@ -1626,14 +2082,15 @@
           <w:rFonts w:asciiTheme="majorHAnsi" w:eastAsia="Roboto" w:hAnsiTheme="majorHAnsi" w:cstheme="majorHAnsi"/>
           <w:color w:val="434343"/>
         </w:rPr>
-        <w:t>Used Web Accessibility Evaluation Tool (WAVE) to identify and correct Section 508 and WCAG issues</w:t>
-      </w:r>
-    </w:p>
-    <w:p>
-      <w:pPr>
+        <w:t>Premera.com brand redesign</w:t>
+      </w:r>
+    </w:p>
+    <w:p>
+      <w:pPr>
+        <w:pStyle w:val="ListParagraph"/>
         <w:numPr>
           <w:ilvl w:val="0"/>
-          <w:numId w:val="11"/>
+          <w:numId w:val="35"/>
         </w:numPr>
         <w:tabs>
           <w:tab w:val="left" w:pos="7020"/>
@@ -1651,7 +2108,7 @@
           <w:rFonts w:asciiTheme="majorHAnsi" w:eastAsia="Roboto" w:hAnsiTheme="majorHAnsi" w:cstheme="majorHAnsi"/>
           <w:color w:val="434343"/>
         </w:rPr>
-        <w:t>Created functional web prototypes used for on-site Provider usability studies</w:t>
+        <w:t>Microsoft Health Alternative Care Directory</w:t>
       </w:r>
     </w:p>
     <w:p>
@@ -1659,51 +2116,7 @@
         <w:pStyle w:val="ListParagraph"/>
         <w:numPr>
           <w:ilvl w:val="0"/>
-          <w:numId w:val="11"/>
-        </w:numPr>
-        <w:spacing w:line="240" w:lineRule="auto"/>
-        <w:rPr>
-          <w:rFonts w:asciiTheme="majorHAnsi" w:eastAsia="Roboto" w:hAnsiTheme="majorHAnsi" w:cstheme="majorHAnsi"/>
-          <w:color w:val="434343"/>
-        </w:rPr>
-      </w:pPr>
-      <w:r>
-        <w:rPr>
-          <w:rFonts w:asciiTheme="majorHAnsi" w:eastAsia="Roboto" w:hAnsiTheme="majorHAnsi" w:cstheme="majorHAnsi"/>
-          <w:color w:val="434343"/>
-        </w:rPr>
-        <w:t>Log custom events with Microsoft Application Insights to Microsoft Azure</w:t>
-      </w:r>
-    </w:p>
-    <w:p>
-      <w:pPr>
-        <w:pStyle w:val="ListParagraph"/>
-        <w:numPr>
-          <w:ilvl w:val="0"/>
-          <w:numId w:val="11"/>
-        </w:numPr>
-        <w:tabs>
-          <w:tab w:val="left" w:pos="7200"/>
-        </w:tabs>
-        <w:spacing w:line="240" w:lineRule="auto"/>
-        <w:rPr>
-          <w:rFonts w:asciiTheme="majorHAnsi" w:eastAsia="Roboto" w:hAnsiTheme="majorHAnsi" w:cstheme="majorHAnsi"/>
-          <w:color w:val="434343"/>
-        </w:rPr>
-      </w:pPr>
-      <w:r>
-        <w:rPr>
-          <w:rFonts w:asciiTheme="majorHAnsi" w:eastAsia="Roboto" w:hAnsiTheme="majorHAnsi" w:cstheme="majorHAnsi"/>
-          <w:color w:val="434343"/>
-        </w:rPr>
-        <w:t>Delivered responsive design to all portals on Premera.com, LifeWiseWA.com, and LifeWiseOR.com</w:t>
-      </w:r>
-    </w:p>
-    <w:p>
-      <w:pPr>
-        <w:numPr>
-          <w:ilvl w:val="0"/>
-          <w:numId w:val="4"/>
+          <w:numId w:val="35"/>
         </w:numPr>
         <w:tabs>
           <w:tab w:val="left" w:pos="7020"/>
@@ -1721,58 +2134,15 @@
           <w:rFonts w:asciiTheme="majorHAnsi" w:eastAsia="Roboto" w:hAnsiTheme="majorHAnsi" w:cstheme="majorHAnsi"/>
           <w:color w:val="434343"/>
         </w:rPr>
-        <w:t xml:space="preserve">Accomplished and successfully passed WCAG 2.0 guidelines on </w:t>
-      </w:r>
-      <w:proofErr w:type="spellStart"/>
-      <w:r>
-        <w:rPr>
-          <w:rFonts w:asciiTheme="majorHAnsi" w:eastAsia="Roboto" w:hAnsiTheme="majorHAnsi" w:cstheme="majorHAnsi"/>
-          <w:color w:val="434343"/>
-        </w:rPr>
-        <w:t>Premera’s</w:t>
-      </w:r>
-      <w:proofErr w:type="spellEnd"/>
-      <w:r>
-        <w:rPr>
-          <w:rFonts w:asciiTheme="majorHAnsi" w:eastAsia="Roboto" w:hAnsiTheme="majorHAnsi" w:cstheme="majorHAnsi"/>
-          <w:color w:val="434343"/>
-        </w:rPr>
-        <w:t xml:space="preserve"> </w:t>
-      </w:r>
-      <w:r>
-        <w:rPr>
-          <w:rFonts w:asciiTheme="majorHAnsi" w:eastAsia="Roboto" w:hAnsiTheme="majorHAnsi" w:cstheme="majorHAnsi"/>
-          <w:color w:val="434343"/>
-        </w:rPr>
-        <w:t>M</w:t>
-      </w:r>
-      <w:r>
-        <w:rPr>
-          <w:rFonts w:asciiTheme="majorHAnsi" w:eastAsia="Roboto" w:hAnsiTheme="majorHAnsi" w:cstheme="majorHAnsi"/>
-          <w:color w:val="434343"/>
-        </w:rPr>
-        <w:t xml:space="preserve">ember and visitor </w:t>
-      </w:r>
-      <w:r>
-        <w:rPr>
-          <w:rFonts w:asciiTheme="majorHAnsi" w:eastAsia="Roboto" w:hAnsiTheme="majorHAnsi" w:cstheme="majorHAnsi"/>
-          <w:color w:val="434343"/>
-        </w:rPr>
-        <w:t>P</w:t>
-      </w:r>
-      <w:r>
-        <w:rPr>
-          <w:rFonts w:asciiTheme="majorHAnsi" w:eastAsia="Roboto" w:hAnsiTheme="majorHAnsi" w:cstheme="majorHAnsi"/>
-          <w:color w:val="434343"/>
-        </w:rPr>
-        <w:t>ortals</w:t>
-      </w:r>
-    </w:p>
-    <w:p>
-      <w:pPr>
+        <w:t xml:space="preserve">Generic Drug Savings Calculator </w:t>
+      </w:r>
+    </w:p>
+    <w:p>
+      <w:pPr>
+        <w:pStyle w:val="ListParagraph"/>
         <w:numPr>
           <w:ilvl w:val="0"/>
-          <w:numId w:val="4"/>
+          <w:numId w:val="35"/>
         </w:numPr>
         <w:tabs>
           <w:tab w:val="left" w:pos="7020"/>
@@ -1790,7 +2160,7 @@
           <w:rFonts w:asciiTheme="majorHAnsi" w:eastAsia="Roboto" w:hAnsiTheme="majorHAnsi" w:cstheme="majorHAnsi"/>
           <w:color w:val="434343"/>
         </w:rPr>
-        <w:t>Received “On the Spot” recognition for “marrying the front-end code with the back-end code.”</w:t>
+        <w:t>Premera Online Annual Reports</w:t>
       </w:r>
     </w:p>
     <w:p>
@@ -1820,7 +2190,7 @@
           <w:szCs w:val="22"/>
         </w:rPr>
       </w:pPr>
-      <w:bookmarkStart w:id="3" w:name="_qxkt7dm65uon" w:colFirst="0" w:colLast="0"/>
+      <w:bookmarkStart w:id="3" w:name="_33s8xtaqb11v" w:colFirst="0" w:colLast="0"/>
       <w:bookmarkEnd w:id="3"/>
       <w:r>
         <w:rPr>
@@ -1830,18 +2200,7 @@
           <w:sz w:val="22"/>
           <w:szCs w:val="22"/>
         </w:rPr>
-        <w:lastRenderedPageBreak/>
-        <w:t xml:space="preserve">Senior Developer </w:t>
-      </w:r>
-      <w:r>
-        <w:rPr>
-          <w:rFonts w:asciiTheme="majorHAnsi" w:eastAsia="Roboto" w:hAnsiTheme="majorHAnsi" w:cstheme="majorHAnsi"/>
-          <w:b/>
-          <w:color w:val="85200C"/>
-          <w:sz w:val="22"/>
-          <w:szCs w:val="22"/>
-        </w:rPr>
-        <w:t>– User Interface Engineer</w:t>
+        <w:t>Web Developer</w:t>
       </w:r>
       <w:r>
         <w:rPr>
@@ -1887,7 +2246,7 @@
           <w:szCs w:val="22"/>
         </w:rPr>
       </w:pPr>
-      <w:bookmarkStart w:id="4" w:name="_l5b3pdm3g2ju" w:colFirst="0" w:colLast="0"/>
+      <w:bookmarkStart w:id="4" w:name="_p1xxbggpqz4t" w:colFirst="0" w:colLast="0"/>
       <w:bookmarkEnd w:id="4"/>
       <w:r>
         <w:rPr>
@@ -1895,14 +2254,363 @@
           <w:sz w:val="22"/>
           <w:szCs w:val="22"/>
         </w:rPr>
-        <w:t>2006-2012</w:t>
-      </w:r>
-    </w:p>
-    <w:p>
-      <w:pPr>
+        <w:t>2002-2006</w:t>
+      </w:r>
+    </w:p>
+    <w:p>
+      <w:pPr>
+        <w:pStyle w:val="ListParagraph"/>
         <w:numPr>
           <w:ilvl w:val="0"/>
-          <w:numId w:val="7"/>
+          <w:numId w:val="36"/>
+        </w:numPr>
+        <w:spacing w:before="120" w:line="240" w:lineRule="auto"/>
+        <w:rPr>
+          <w:rFonts w:asciiTheme="majorHAnsi" w:eastAsia="Roboto" w:hAnsiTheme="majorHAnsi" w:cstheme="majorHAnsi"/>
+          <w:color w:val="434343"/>
+        </w:rPr>
+      </w:pPr>
+      <w:r>
+        <w:rPr>
+          <w:rFonts w:asciiTheme="majorHAnsi" w:eastAsia="Roboto" w:hAnsiTheme="majorHAnsi" w:cstheme="majorHAnsi"/>
+          <w:color w:val="434343"/>
+        </w:rPr>
+        <w:t xml:space="preserve">Simplified how </w:t>
+      </w:r>
+      <w:r>
+        <w:rPr>
+          <w:rFonts w:asciiTheme="majorHAnsi" w:eastAsia="Roboto" w:hAnsiTheme="majorHAnsi" w:cstheme="majorHAnsi"/>
+          <w:color w:val="434343"/>
+        </w:rPr>
+        <w:t xml:space="preserve">web </w:t>
+      </w:r>
+      <w:r>
+        <w:rPr>
+          <w:rFonts w:asciiTheme="majorHAnsi" w:eastAsia="Roboto" w:hAnsiTheme="majorHAnsi" w:cstheme="majorHAnsi"/>
+          <w:color w:val="434343"/>
+        </w:rPr>
+        <w:t xml:space="preserve">content owners submit updates </w:t>
+      </w:r>
+      <w:r>
+        <w:rPr>
+          <w:rFonts w:asciiTheme="majorHAnsi" w:eastAsia="Roboto" w:hAnsiTheme="majorHAnsi" w:cstheme="majorHAnsi"/>
+          <w:color w:val="434343"/>
+        </w:rPr>
+        <w:t xml:space="preserve">through content management </w:t>
+      </w:r>
+      <w:proofErr w:type="gramStart"/>
+      <w:r>
+        <w:rPr>
+          <w:rFonts w:asciiTheme="majorHAnsi" w:eastAsia="Roboto" w:hAnsiTheme="majorHAnsi" w:cstheme="majorHAnsi"/>
+          <w:color w:val="434343"/>
+        </w:rPr>
+        <w:t>system</w:t>
+      </w:r>
+      <w:proofErr w:type="gramEnd"/>
+      <w:r>
+        <w:rPr>
+          <w:rFonts w:asciiTheme="majorHAnsi" w:eastAsia="Roboto" w:hAnsiTheme="majorHAnsi" w:cstheme="majorHAnsi"/>
+          <w:color w:val="434343"/>
+        </w:rPr>
+        <w:t xml:space="preserve"> </w:t>
+      </w:r>
+    </w:p>
+    <w:p>
+      <w:pPr>
+        <w:pStyle w:val="ListParagraph"/>
+        <w:numPr>
+          <w:ilvl w:val="0"/>
+          <w:numId w:val="36"/>
+        </w:numPr>
+        <w:tabs>
+          <w:tab w:val="left" w:pos="7020"/>
+          <w:tab w:val="left" w:pos="7740"/>
+          <w:tab w:val="left" w:pos="7200"/>
+        </w:tabs>
+        <w:spacing w:line="240" w:lineRule="auto"/>
+        <w:rPr>
+          <w:rFonts w:asciiTheme="majorHAnsi" w:eastAsia="Roboto" w:hAnsiTheme="majorHAnsi" w:cstheme="majorHAnsi"/>
+          <w:color w:val="434343"/>
+        </w:rPr>
+      </w:pPr>
+      <w:r>
+        <w:rPr>
+          <w:rFonts w:asciiTheme="majorHAnsi" w:eastAsia="Roboto" w:hAnsiTheme="majorHAnsi" w:cstheme="majorHAnsi"/>
+          <w:color w:val="434343"/>
+        </w:rPr>
+        <w:t xml:space="preserve">Cleared out maintenance </w:t>
+      </w:r>
+      <w:proofErr w:type="gramStart"/>
+      <w:r>
+        <w:rPr>
+          <w:rFonts w:asciiTheme="majorHAnsi" w:eastAsia="Roboto" w:hAnsiTheme="majorHAnsi" w:cstheme="majorHAnsi"/>
+          <w:color w:val="434343"/>
+        </w:rPr>
+        <w:t>backlog</w:t>
+      </w:r>
+      <w:proofErr w:type="gramEnd"/>
+    </w:p>
+    <w:p>
+      <w:pPr>
+        <w:tabs>
+          <w:tab w:val="left" w:pos="7020"/>
+          <w:tab w:val="left" w:pos="7740"/>
+          <w:tab w:val="left" w:pos="7200"/>
+        </w:tabs>
+        <w:spacing w:line="240" w:lineRule="auto"/>
+        <w:rPr>
+          <w:rFonts w:asciiTheme="majorHAnsi" w:eastAsia="Roboto" w:hAnsiTheme="majorHAnsi" w:cstheme="majorHAnsi"/>
+          <w:color w:val="434343"/>
+        </w:rPr>
+      </w:pPr>
+    </w:p>
+    <w:p>
+      <w:pPr>
+        <w:pStyle w:val="Heading3"/>
+        <w:tabs>
+          <w:tab w:val="right" w:pos="9726"/>
+        </w:tabs>
+        <w:spacing w:line="240" w:lineRule="auto"/>
+        <w:rPr>
+          <w:rFonts w:asciiTheme="majorHAnsi" w:eastAsia="Roboto" w:hAnsiTheme="majorHAnsi" w:cstheme="majorHAnsi"/>
+          <w:sz w:val="22"/>
+          <w:szCs w:val="22"/>
+        </w:rPr>
+      </w:pPr>
+      <w:bookmarkStart w:id="5" w:name="_dnfrf8vfxbp5" w:colFirst="0" w:colLast="0"/>
+      <w:bookmarkEnd w:id="5"/>
+      <w:r>
+        <w:rPr>
+          <w:rFonts w:asciiTheme="majorHAnsi" w:eastAsia="Roboto" w:hAnsiTheme="majorHAnsi" w:cstheme="majorHAnsi"/>
+          <w:b/>
+          <w:color w:val="85200C"/>
+          <w:sz w:val="22"/>
+          <w:szCs w:val="22"/>
+        </w:rPr>
+        <w:t>User Interface Design Engineer</w:t>
+      </w:r>
+      <w:r>
+        <w:rPr>
+          <w:rFonts w:asciiTheme="majorHAnsi" w:eastAsia="Roboto" w:hAnsiTheme="majorHAnsi" w:cstheme="majorHAnsi"/>
+          <w:b/>
+          <w:color w:val="980000"/>
+          <w:sz w:val="22"/>
+          <w:szCs w:val="22"/>
+        </w:rPr>
+        <w:tab/>
+      </w:r>
+      <w:r>
+        <w:rPr>
+          <w:rFonts w:asciiTheme="majorHAnsi" w:eastAsia="Roboto" w:hAnsiTheme="majorHAnsi" w:cstheme="majorHAnsi"/>
+          <w:b/>
+          <w:bCs/>
+          <w:sz w:val="22"/>
+          <w:szCs w:val="22"/>
+        </w:rPr>
+        <w:t>Advanced Radio Telecom</w:t>
+      </w:r>
+      <w:r>
+        <w:rPr>
+          <w:rFonts w:asciiTheme="majorHAnsi" w:eastAsia="Roboto" w:hAnsiTheme="majorHAnsi" w:cstheme="majorHAnsi"/>
+          <w:sz w:val="22"/>
+          <w:szCs w:val="22"/>
+        </w:rPr>
+        <w:t>, Bellevue, WA</w:t>
+      </w:r>
+    </w:p>
+    <w:p>
+      <w:pPr>
+        <w:pStyle w:val="Heading3"/>
+        <w:tabs>
+          <w:tab w:val="left" w:pos="5760"/>
+          <w:tab w:val="left" w:pos="7740"/>
+        </w:tabs>
+        <w:spacing w:line="240" w:lineRule="auto"/>
+        <w:rPr>
+          <w:rFonts w:asciiTheme="majorHAnsi" w:eastAsia="Roboto" w:hAnsiTheme="majorHAnsi" w:cstheme="majorHAnsi"/>
+          <w:sz w:val="22"/>
+          <w:szCs w:val="22"/>
+        </w:rPr>
+      </w:pPr>
+      <w:bookmarkStart w:id="6" w:name="_hkltx7d100uw" w:colFirst="0" w:colLast="0"/>
+      <w:bookmarkEnd w:id="6"/>
+      <w:r>
+        <w:rPr>
+          <w:rFonts w:asciiTheme="majorHAnsi" w:eastAsia="Roboto" w:hAnsiTheme="majorHAnsi" w:cstheme="majorHAnsi"/>
+          <w:sz w:val="22"/>
+          <w:szCs w:val="22"/>
+        </w:rPr>
+        <w:t>2000-2001</w:t>
+      </w:r>
+    </w:p>
+    <w:p>
+      <w:pPr>
+        <w:pStyle w:val="ListParagraph"/>
+        <w:numPr>
+          <w:ilvl w:val="0"/>
+          <w:numId w:val="37"/>
+        </w:numPr>
+        <w:spacing w:before="120" w:line="240" w:lineRule="auto"/>
+        <w:rPr>
+          <w:rFonts w:asciiTheme="majorHAnsi" w:eastAsia="Roboto" w:hAnsiTheme="majorHAnsi" w:cstheme="majorHAnsi"/>
+          <w:color w:val="434343"/>
+        </w:rPr>
+      </w:pPr>
+      <w:r>
+        <w:rPr>
+          <w:rFonts w:asciiTheme="majorHAnsi" w:eastAsia="Roboto" w:hAnsiTheme="majorHAnsi" w:cstheme="majorHAnsi"/>
+          <w:color w:val="434343"/>
+        </w:rPr>
+        <w:t xml:space="preserve">Worked closely with marketing department to develop interfaces that matched corporate </w:t>
+      </w:r>
+      <w:proofErr w:type="gramStart"/>
+      <w:r>
+        <w:rPr>
+          <w:rFonts w:asciiTheme="majorHAnsi" w:eastAsia="Roboto" w:hAnsiTheme="majorHAnsi" w:cstheme="majorHAnsi"/>
+          <w:color w:val="434343"/>
+        </w:rPr>
+        <w:t>image</w:t>
+      </w:r>
+      <w:proofErr w:type="gramEnd"/>
+    </w:p>
+    <w:p>
+      <w:pPr>
+        <w:pStyle w:val="ListParagraph"/>
+        <w:numPr>
+          <w:ilvl w:val="0"/>
+          <w:numId w:val="37"/>
+        </w:numPr>
+        <w:spacing w:line="240" w:lineRule="auto"/>
+        <w:rPr>
+          <w:rFonts w:asciiTheme="majorHAnsi" w:eastAsia="Roboto" w:hAnsiTheme="majorHAnsi" w:cstheme="majorHAnsi"/>
+          <w:color w:val="434343"/>
+        </w:rPr>
+      </w:pPr>
+      <w:r>
+        <w:rPr>
+          <w:rFonts w:asciiTheme="majorHAnsi" w:eastAsia="Roboto" w:hAnsiTheme="majorHAnsi" w:cstheme="majorHAnsi"/>
+          <w:color w:val="434343"/>
+        </w:rPr>
+        <w:t>Implemented Hyper</w:t>
+      </w:r>
+      <w:r>
+        <w:rPr>
+          <w:rFonts w:asciiTheme="majorHAnsi" w:eastAsia="Roboto" w:hAnsiTheme="majorHAnsi" w:cstheme="majorHAnsi"/>
+          <w:color w:val="434343"/>
+        </w:rPr>
+        <w:t>-w</w:t>
+      </w:r>
+      <w:r>
+        <w:rPr>
+          <w:rFonts w:asciiTheme="majorHAnsi" w:eastAsia="Roboto" w:hAnsiTheme="majorHAnsi" w:cstheme="majorHAnsi"/>
+          <w:color w:val="434343"/>
+        </w:rPr>
+        <w:t xml:space="preserve">ave content management </w:t>
+      </w:r>
+      <w:proofErr w:type="gramStart"/>
+      <w:r>
+        <w:rPr>
+          <w:rFonts w:asciiTheme="majorHAnsi" w:eastAsia="Roboto" w:hAnsiTheme="majorHAnsi" w:cstheme="majorHAnsi"/>
+          <w:color w:val="434343"/>
+        </w:rPr>
+        <w:t>software</w:t>
+      </w:r>
+      <w:proofErr w:type="gramEnd"/>
+    </w:p>
+    <w:p>
+      <w:pPr>
+        <w:spacing w:line="240" w:lineRule="auto"/>
+        <w:rPr>
+          <w:rFonts w:asciiTheme="majorHAnsi" w:eastAsia="Roboto" w:hAnsiTheme="majorHAnsi" w:cstheme="majorHAnsi"/>
+          <w:color w:val="434343"/>
+        </w:rPr>
+      </w:pPr>
+    </w:p>
+    <w:p>
+      <w:pPr>
+        <w:pStyle w:val="Heading3"/>
+        <w:tabs>
+          <w:tab w:val="right" w:pos="9726"/>
+        </w:tabs>
+        <w:spacing w:line="240" w:lineRule="auto"/>
+        <w:rPr>
+          <w:rFonts w:asciiTheme="majorHAnsi" w:eastAsia="Roboto" w:hAnsiTheme="majorHAnsi" w:cstheme="majorHAnsi"/>
+          <w:sz w:val="22"/>
+          <w:szCs w:val="22"/>
+        </w:rPr>
+      </w:pPr>
+      <w:bookmarkStart w:id="7" w:name="_mty20q8lfz5x" w:colFirst="0" w:colLast="0"/>
+      <w:bookmarkEnd w:id="7"/>
+      <w:r>
+        <w:rPr>
+          <w:rFonts w:asciiTheme="majorHAnsi" w:eastAsia="Roboto" w:hAnsiTheme="majorHAnsi" w:cstheme="majorHAnsi"/>
+          <w:b/>
+          <w:color w:val="85200C"/>
+          <w:sz w:val="22"/>
+          <w:szCs w:val="22"/>
+        </w:rPr>
+        <w:t>Web Developer</w:t>
+      </w:r>
+      <w:r>
+        <w:rPr>
+          <w:rFonts w:asciiTheme="majorHAnsi" w:eastAsia="Roboto" w:hAnsiTheme="majorHAnsi" w:cstheme="majorHAnsi"/>
+          <w:b/>
+          <w:color w:val="980000"/>
+          <w:sz w:val="22"/>
+          <w:szCs w:val="22"/>
+        </w:rPr>
+        <w:tab/>
+      </w:r>
+      <w:r>
+        <w:rPr>
+          <w:rFonts w:asciiTheme="majorHAnsi" w:eastAsia="Roboto" w:hAnsiTheme="majorHAnsi" w:cstheme="majorHAnsi"/>
+          <w:b/>
+          <w:bCs/>
+          <w:sz w:val="22"/>
+          <w:szCs w:val="22"/>
+        </w:rPr>
+        <w:t>XO Communications</w:t>
+      </w:r>
+      <w:r>
+        <w:rPr>
+          <w:rFonts w:asciiTheme="majorHAnsi" w:eastAsia="Roboto" w:hAnsiTheme="majorHAnsi" w:cstheme="majorHAnsi"/>
+          <w:sz w:val="22"/>
+          <w:szCs w:val="22"/>
+        </w:rPr>
+        <w:t>, Redmond, WA</w:t>
+      </w:r>
+    </w:p>
+    <w:p>
+      <w:pPr>
+        <w:pStyle w:val="Heading3"/>
+        <w:tabs>
+          <w:tab w:val="left" w:pos="5760"/>
+          <w:tab w:val="left" w:pos="7740"/>
+        </w:tabs>
+        <w:spacing w:line="240" w:lineRule="auto"/>
+        <w:rPr>
+          <w:rFonts w:asciiTheme="majorHAnsi" w:eastAsia="Roboto" w:hAnsiTheme="majorHAnsi" w:cstheme="majorHAnsi"/>
+          <w:sz w:val="22"/>
+          <w:szCs w:val="22"/>
+        </w:rPr>
+      </w:pPr>
+      <w:bookmarkStart w:id="8" w:name="_2bby65xasfmq" w:colFirst="0" w:colLast="0"/>
+      <w:bookmarkEnd w:id="8"/>
+      <w:r>
+        <w:rPr>
+          <w:rFonts w:asciiTheme="majorHAnsi" w:eastAsia="Roboto" w:hAnsiTheme="majorHAnsi" w:cstheme="majorHAnsi"/>
+          <w:sz w:val="22"/>
+          <w:szCs w:val="22"/>
+        </w:rPr>
+        <w:t>1999-2000</w:t>
+      </w:r>
+    </w:p>
+    <w:p>
+      <w:pPr>
+        <w:pStyle w:val="ListParagraph"/>
+        <w:numPr>
+          <w:ilvl w:val="0"/>
+          <w:numId w:val="38"/>
         </w:numPr>
         <w:tabs>
           <w:tab w:val="left" w:pos="7020"/>
@@ -1920,30 +2628,24 @@
           <w:rFonts w:asciiTheme="majorHAnsi" w:eastAsia="Roboto" w:hAnsiTheme="majorHAnsi" w:cstheme="majorHAnsi"/>
           <w:color w:val="434343"/>
         </w:rPr>
-        <w:t xml:space="preserve">Managed </w:t>
-      </w:r>
-      <w:proofErr w:type="spellStart"/>
-      <w:r>
-        <w:rPr>
-          <w:rFonts w:asciiTheme="majorHAnsi" w:eastAsia="Roboto" w:hAnsiTheme="majorHAnsi" w:cstheme="majorHAnsi"/>
-          <w:color w:val="434343"/>
-        </w:rPr>
-        <w:t>Premera’s</w:t>
-      </w:r>
-      <w:proofErr w:type="spellEnd"/>
-      <w:r>
-        <w:rPr>
-          <w:rFonts w:asciiTheme="majorHAnsi" w:eastAsia="Roboto" w:hAnsiTheme="majorHAnsi" w:cstheme="majorHAnsi"/>
-          <w:color w:val="434343"/>
-        </w:rPr>
-        <w:t xml:space="preserve"> client-side assets including JavaScript, CSS, C# Layouts, and Master Pages</w:t>
-      </w:r>
-    </w:p>
-    <w:p>
-      <w:pPr>
+        <w:t xml:space="preserve">Designed, developed, and maintained company intranet </w:t>
+      </w:r>
+      <w:proofErr w:type="gramStart"/>
+      <w:r>
+        <w:rPr>
+          <w:rFonts w:asciiTheme="majorHAnsi" w:eastAsia="Roboto" w:hAnsiTheme="majorHAnsi" w:cstheme="majorHAnsi"/>
+          <w:color w:val="434343"/>
+        </w:rPr>
+        <w:t>site</w:t>
+      </w:r>
+      <w:proofErr w:type="gramEnd"/>
+    </w:p>
+    <w:p>
+      <w:pPr>
+        <w:pStyle w:val="ListParagraph"/>
         <w:numPr>
           <w:ilvl w:val="0"/>
-          <w:numId w:val="7"/>
+          <w:numId w:val="38"/>
         </w:numPr>
         <w:tabs>
           <w:tab w:val="left" w:pos="7020"/>
@@ -1961,14 +2663,153 @@
           <w:rFonts w:asciiTheme="majorHAnsi" w:eastAsia="Roboto" w:hAnsiTheme="majorHAnsi" w:cstheme="majorHAnsi"/>
           <w:color w:val="434343"/>
         </w:rPr>
-        <w:t>Worked in an agile environment moving code from C# Web Forms to ASP.NET MVC</w:t>
-      </w:r>
-    </w:p>
-    <w:p>
-      <w:pPr>
+        <w:t xml:space="preserve">Translated static mockups into intranet </w:t>
+      </w:r>
+      <w:proofErr w:type="gramStart"/>
+      <w:r>
+        <w:rPr>
+          <w:rFonts w:asciiTheme="majorHAnsi" w:eastAsia="Roboto" w:hAnsiTheme="majorHAnsi" w:cstheme="majorHAnsi"/>
+          <w:color w:val="434343"/>
+        </w:rPr>
+        <w:t>templates</w:t>
+      </w:r>
+      <w:proofErr w:type="gramEnd"/>
+    </w:p>
+    <w:p>
+      <w:pPr>
+        <w:tabs>
+          <w:tab w:val="left" w:pos="7020"/>
+          <w:tab w:val="left" w:pos="7740"/>
+          <w:tab w:val="left" w:pos="7200"/>
+        </w:tabs>
+        <w:spacing w:line="240" w:lineRule="auto"/>
+        <w:rPr>
+          <w:rFonts w:asciiTheme="majorHAnsi" w:eastAsia="Roboto" w:hAnsiTheme="majorHAnsi" w:cstheme="majorHAnsi"/>
+          <w:color w:val="434343"/>
+        </w:rPr>
+      </w:pPr>
+    </w:p>
+    <w:p>
+      <w:pPr>
+        <w:pStyle w:val="Heading3"/>
+        <w:tabs>
+          <w:tab w:val="right" w:pos="9726"/>
+        </w:tabs>
+        <w:spacing w:line="240" w:lineRule="auto"/>
+        <w:rPr>
+          <w:rFonts w:asciiTheme="majorHAnsi" w:eastAsia="Roboto" w:hAnsiTheme="majorHAnsi" w:cstheme="majorHAnsi"/>
+          <w:sz w:val="22"/>
+          <w:szCs w:val="22"/>
+        </w:rPr>
+      </w:pPr>
+      <w:bookmarkStart w:id="9" w:name="_i2xdtk9srwbc" w:colFirst="0" w:colLast="0"/>
+      <w:bookmarkEnd w:id="9"/>
+      <w:r>
+        <w:rPr>
+          <w:rFonts w:asciiTheme="majorHAnsi" w:eastAsia="Roboto" w:hAnsiTheme="majorHAnsi" w:cstheme="majorHAnsi"/>
+          <w:b/>
+          <w:color w:val="85200C"/>
+          <w:sz w:val="22"/>
+          <w:szCs w:val="22"/>
+        </w:rPr>
+        <w:lastRenderedPageBreak/>
+        <w:t>Webmaster</w:t>
+      </w:r>
+      <w:r>
+        <w:rPr>
+          <w:rFonts w:asciiTheme="majorHAnsi" w:eastAsia="Roboto" w:hAnsiTheme="majorHAnsi" w:cstheme="majorHAnsi"/>
+          <w:b/>
+          <w:color w:val="980000"/>
+          <w:sz w:val="22"/>
+          <w:szCs w:val="22"/>
+        </w:rPr>
+        <w:tab/>
+      </w:r>
+      <w:r>
+        <w:rPr>
+          <w:rFonts w:asciiTheme="majorHAnsi" w:eastAsia="Roboto" w:hAnsiTheme="majorHAnsi" w:cstheme="majorHAnsi"/>
+          <w:b/>
+          <w:bCs/>
+          <w:sz w:val="22"/>
+          <w:szCs w:val="22"/>
+        </w:rPr>
+        <w:t>Sundog</w:t>
+      </w:r>
+      <w:r>
+        <w:rPr>
+          <w:rFonts w:asciiTheme="majorHAnsi" w:eastAsia="Roboto" w:hAnsiTheme="majorHAnsi" w:cstheme="majorHAnsi"/>
+          <w:sz w:val="22"/>
+          <w:szCs w:val="22"/>
+        </w:rPr>
+        <w:t>, Seattle, WA</w:t>
+      </w:r>
+    </w:p>
+    <w:p>
+      <w:pPr>
+        <w:pStyle w:val="Heading3"/>
+        <w:tabs>
+          <w:tab w:val="left" w:pos="5760"/>
+          <w:tab w:val="left" w:pos="7740"/>
+        </w:tabs>
+        <w:spacing w:line="240" w:lineRule="auto"/>
+        <w:rPr>
+          <w:rFonts w:asciiTheme="majorHAnsi" w:eastAsia="Roboto" w:hAnsiTheme="majorHAnsi" w:cstheme="majorHAnsi"/>
+          <w:sz w:val="22"/>
+          <w:szCs w:val="22"/>
+        </w:rPr>
+      </w:pPr>
+      <w:bookmarkStart w:id="10" w:name="_22yvc32t0026" w:colFirst="0" w:colLast="0"/>
+      <w:bookmarkEnd w:id="10"/>
+      <w:r>
+        <w:rPr>
+          <w:rFonts w:asciiTheme="majorHAnsi" w:eastAsia="Roboto" w:hAnsiTheme="majorHAnsi" w:cstheme="majorHAnsi"/>
+          <w:sz w:val="22"/>
+          <w:szCs w:val="22"/>
+        </w:rPr>
+        <w:t>1997-1998</w:t>
+      </w:r>
+    </w:p>
+    <w:p>
+      <w:pPr>
+        <w:pStyle w:val="ListParagraph"/>
         <w:numPr>
           <w:ilvl w:val="0"/>
-          <w:numId w:val="7"/>
+          <w:numId w:val="39"/>
+        </w:numPr>
+        <w:tabs>
+          <w:tab w:val="left" w:pos="7020"/>
+          <w:tab w:val="left" w:pos="7740"/>
+          <w:tab w:val="left" w:pos="7200"/>
+        </w:tabs>
+        <w:spacing w:before="120" w:line="240" w:lineRule="auto"/>
+        <w:rPr>
+          <w:rFonts w:asciiTheme="majorHAnsi" w:eastAsia="Roboto" w:hAnsiTheme="majorHAnsi" w:cstheme="majorHAnsi"/>
+          <w:color w:val="434343"/>
+        </w:rPr>
+      </w:pPr>
+      <w:r>
+        <w:rPr>
+          <w:rFonts w:asciiTheme="majorHAnsi" w:eastAsia="Roboto" w:hAnsiTheme="majorHAnsi" w:cstheme="majorHAnsi"/>
+          <w:color w:val="434343"/>
+        </w:rPr>
+        <w:t xml:space="preserve">Designed, developed, and maintained company internet </w:t>
+      </w:r>
+      <w:proofErr w:type="gramStart"/>
+      <w:r>
+        <w:rPr>
+          <w:rFonts w:asciiTheme="majorHAnsi" w:eastAsia="Roboto" w:hAnsiTheme="majorHAnsi" w:cstheme="majorHAnsi"/>
+          <w:color w:val="434343"/>
+        </w:rPr>
+        <w:t>site</w:t>
+      </w:r>
+      <w:proofErr w:type="gramEnd"/>
+    </w:p>
+    <w:p>
+      <w:pPr>
+        <w:pStyle w:val="ListParagraph"/>
+        <w:numPr>
+          <w:ilvl w:val="0"/>
+          <w:numId w:val="39"/>
         </w:numPr>
         <w:tabs>
           <w:tab w:val="left" w:pos="7020"/>
@@ -1986,61 +2827,20 @@
           <w:rFonts w:asciiTheme="majorHAnsi" w:eastAsia="Roboto" w:hAnsiTheme="majorHAnsi" w:cstheme="majorHAnsi"/>
           <w:color w:val="434343"/>
         </w:rPr>
-        <w:t>Mentored back-end developers on how to apply CSS and Premera branding</w:t>
-      </w:r>
-    </w:p>
-    <w:p>
-      <w:pPr>
-        <w:tabs>
-          <w:tab w:val="left" w:pos="7020"/>
-          <w:tab w:val="left" w:pos="7740"/>
-          <w:tab w:val="left" w:pos="7200"/>
-        </w:tabs>
-        <w:spacing w:before="120" w:line="240" w:lineRule="auto"/>
-        <w:rPr>
-          <w:rFonts w:asciiTheme="majorHAnsi" w:eastAsia="Roboto" w:hAnsiTheme="majorHAnsi" w:cstheme="majorHAnsi"/>
-          <w:color w:val="434343"/>
-        </w:rPr>
-      </w:pPr>
-      <w:r>
-        <w:rPr>
-          <w:rFonts w:asciiTheme="majorHAnsi" w:eastAsia="Roboto" w:hAnsiTheme="majorHAnsi" w:cstheme="majorHAnsi"/>
-          <w:color w:val="434343"/>
-        </w:rPr>
-        <w:t xml:space="preserve">Lead UI developer for: </w:t>
-      </w:r>
-    </w:p>
-    <w:p>
-      <w:pPr>
-        <w:numPr>
-          <w:ilvl w:val="0"/>
-          <w:numId w:val="9"/>
-        </w:numPr>
-        <w:tabs>
-          <w:tab w:val="left" w:pos="7020"/>
-          <w:tab w:val="left" w:pos="7740"/>
-          <w:tab w:val="left" w:pos="7200"/>
-        </w:tabs>
-        <w:spacing w:before="120" w:line="240" w:lineRule="auto"/>
-        <w:rPr>
-          <w:rFonts w:asciiTheme="majorHAnsi" w:eastAsia="Roboto" w:hAnsiTheme="majorHAnsi" w:cstheme="majorHAnsi"/>
-          <w:color w:val="434343"/>
-        </w:rPr>
-      </w:pPr>
-      <w:r>
-        <w:rPr>
-          <w:rFonts w:asciiTheme="majorHAnsi" w:eastAsia="Roboto" w:hAnsiTheme="majorHAnsi" w:cstheme="majorHAnsi"/>
-          <w:color w:val="434343"/>
-        </w:rPr>
-        <w:t>New Starbucks portal</w:t>
-      </w:r>
-    </w:p>
-    <w:p>
-      <w:pPr>
-        <w:numPr>
-          <w:ilvl w:val="0"/>
-          <w:numId w:val="9"/>
-        </w:numPr>
+        <w:t xml:space="preserve">Created product catalog and marketing </w:t>
+      </w:r>
+      <w:proofErr w:type="gramStart"/>
+      <w:r>
+        <w:rPr>
+          <w:rFonts w:asciiTheme="majorHAnsi" w:eastAsia="Roboto" w:hAnsiTheme="majorHAnsi" w:cstheme="majorHAnsi"/>
+          <w:color w:val="434343"/>
+        </w:rPr>
+        <w:t>collateral</w:t>
+      </w:r>
+      <w:proofErr w:type="gramEnd"/>
+    </w:p>
+    <w:p>
+      <w:pPr>
         <w:tabs>
           <w:tab w:val="left" w:pos="7020"/>
           <w:tab w:val="left" w:pos="7740"/>
@@ -2052,699 +2852,6 @@
           <w:color w:val="434343"/>
         </w:rPr>
       </w:pPr>
-      <w:r>
-        <w:rPr>
-          <w:rFonts w:asciiTheme="majorHAnsi" w:eastAsia="Roboto" w:hAnsiTheme="majorHAnsi" w:cstheme="majorHAnsi"/>
-          <w:color w:val="434343"/>
-        </w:rPr>
-        <w:t>Premera.com brand redesign</w:t>
-      </w:r>
-    </w:p>
-    <w:p>
-      <w:pPr>
-        <w:numPr>
-          <w:ilvl w:val="0"/>
-          <w:numId w:val="9"/>
-        </w:numPr>
-        <w:tabs>
-          <w:tab w:val="left" w:pos="7020"/>
-          <w:tab w:val="left" w:pos="7740"/>
-          <w:tab w:val="left" w:pos="7200"/>
-        </w:tabs>
-        <w:spacing w:line="240" w:lineRule="auto"/>
-        <w:rPr>
-          <w:rFonts w:asciiTheme="majorHAnsi" w:eastAsia="Roboto" w:hAnsiTheme="majorHAnsi" w:cstheme="majorHAnsi"/>
-          <w:color w:val="434343"/>
-        </w:rPr>
-      </w:pPr>
-      <w:r>
-        <w:rPr>
-          <w:rFonts w:asciiTheme="majorHAnsi" w:eastAsia="Roboto" w:hAnsiTheme="majorHAnsi" w:cstheme="majorHAnsi"/>
-          <w:color w:val="434343"/>
-        </w:rPr>
-        <w:t>Microsoft Health Alternative Care Directory</w:t>
-      </w:r>
-    </w:p>
-    <w:p>
-      <w:pPr>
-        <w:numPr>
-          <w:ilvl w:val="0"/>
-          <w:numId w:val="9"/>
-        </w:numPr>
-        <w:tabs>
-          <w:tab w:val="left" w:pos="7020"/>
-          <w:tab w:val="left" w:pos="7740"/>
-          <w:tab w:val="left" w:pos="7200"/>
-        </w:tabs>
-        <w:spacing w:line="240" w:lineRule="auto"/>
-        <w:rPr>
-          <w:rFonts w:asciiTheme="majorHAnsi" w:eastAsia="Roboto" w:hAnsiTheme="majorHAnsi" w:cstheme="majorHAnsi"/>
-          <w:color w:val="434343"/>
-        </w:rPr>
-      </w:pPr>
-      <w:r>
-        <w:rPr>
-          <w:rFonts w:asciiTheme="majorHAnsi" w:eastAsia="Roboto" w:hAnsiTheme="majorHAnsi" w:cstheme="majorHAnsi"/>
-          <w:color w:val="434343"/>
-        </w:rPr>
-        <w:t xml:space="preserve">Generic Drug Savings Calculator </w:t>
-      </w:r>
-    </w:p>
-    <w:p>
-      <w:pPr>
-        <w:numPr>
-          <w:ilvl w:val="0"/>
-          <w:numId w:val="9"/>
-        </w:numPr>
-        <w:tabs>
-          <w:tab w:val="left" w:pos="7020"/>
-          <w:tab w:val="left" w:pos="7740"/>
-          <w:tab w:val="left" w:pos="7200"/>
-        </w:tabs>
-        <w:spacing w:line="240" w:lineRule="auto"/>
-        <w:rPr>
-          <w:rFonts w:asciiTheme="majorHAnsi" w:eastAsia="Roboto" w:hAnsiTheme="majorHAnsi" w:cstheme="majorHAnsi"/>
-          <w:color w:val="434343"/>
-        </w:rPr>
-      </w:pPr>
-      <w:r>
-        <w:rPr>
-          <w:rFonts w:asciiTheme="majorHAnsi" w:eastAsia="Roboto" w:hAnsiTheme="majorHAnsi" w:cstheme="majorHAnsi"/>
-          <w:color w:val="434343"/>
-        </w:rPr>
-        <w:t>Premera Online Annual Reports</w:t>
-      </w:r>
-    </w:p>
-    <w:p>
-      <w:pPr>
-        <w:tabs>
-          <w:tab w:val="left" w:pos="7020"/>
-          <w:tab w:val="left" w:pos="7740"/>
-          <w:tab w:val="left" w:pos="7200"/>
-        </w:tabs>
-        <w:spacing w:line="240" w:lineRule="auto"/>
-        <w:rPr>
-          <w:rFonts w:asciiTheme="majorHAnsi" w:eastAsia="Roboto" w:hAnsiTheme="majorHAnsi" w:cstheme="majorHAnsi"/>
-          <w:color w:val="434343"/>
-        </w:rPr>
-      </w:pPr>
-    </w:p>
-    <w:p>
-      <w:pPr>
-        <w:pStyle w:val="Heading3"/>
-        <w:tabs>
-          <w:tab w:val="right" w:pos="9726"/>
-        </w:tabs>
-        <w:spacing w:line="240" w:lineRule="auto"/>
-        <w:rPr>
-          <w:rFonts w:asciiTheme="majorHAnsi" w:eastAsia="Roboto" w:hAnsiTheme="majorHAnsi" w:cstheme="majorHAnsi"/>
-          <w:sz w:val="22"/>
-          <w:szCs w:val="22"/>
-        </w:rPr>
-      </w:pPr>
-      <w:bookmarkStart w:id="5" w:name="_33s8xtaqb11v" w:colFirst="0" w:colLast="0"/>
-      <w:bookmarkEnd w:id="5"/>
-      <w:r>
-        <w:rPr>
-          <w:rFonts w:asciiTheme="majorHAnsi" w:eastAsia="Roboto" w:hAnsiTheme="majorHAnsi" w:cstheme="majorHAnsi"/>
-          <w:b/>
-          <w:color w:val="85200C"/>
-          <w:sz w:val="22"/>
-          <w:szCs w:val="22"/>
-        </w:rPr>
-        <w:t>Web Developer</w:t>
-      </w:r>
-      <w:r>
-        <w:rPr>
-          <w:rFonts w:asciiTheme="majorHAnsi" w:eastAsia="Roboto" w:hAnsiTheme="majorHAnsi" w:cstheme="majorHAnsi"/>
-          <w:b/>
-          <w:color w:val="980000"/>
-          <w:sz w:val="22"/>
-          <w:szCs w:val="22"/>
-        </w:rPr>
-        <w:tab/>
-      </w:r>
-      <w:r>
-        <w:rPr>
-          <w:rFonts w:asciiTheme="majorHAnsi" w:eastAsia="Roboto" w:hAnsiTheme="majorHAnsi" w:cstheme="majorHAnsi"/>
-          <w:b/>
-          <w:bCs/>
-          <w:sz w:val="22"/>
-          <w:szCs w:val="22"/>
-        </w:rPr>
-        <w:t>Premera Blue Cross</w:t>
-      </w:r>
-      <w:r>
-        <w:rPr>
-          <w:rFonts w:asciiTheme="majorHAnsi" w:eastAsia="Roboto" w:hAnsiTheme="majorHAnsi" w:cstheme="majorHAnsi"/>
-          <w:sz w:val="22"/>
-          <w:szCs w:val="22"/>
-        </w:rPr>
-        <w:t>, Mountlake Terrace, WA</w:t>
-      </w:r>
-    </w:p>
-    <w:p>
-      <w:pPr>
-        <w:pStyle w:val="Heading3"/>
-        <w:tabs>
-          <w:tab w:val="left" w:pos="5760"/>
-          <w:tab w:val="left" w:pos="7740"/>
-          <w:tab w:val="left" w:pos="5760"/>
-        </w:tabs>
-        <w:spacing w:line="240" w:lineRule="auto"/>
-        <w:rPr>
-          <w:rFonts w:asciiTheme="majorHAnsi" w:eastAsia="Roboto" w:hAnsiTheme="majorHAnsi" w:cstheme="majorHAnsi"/>
-          <w:sz w:val="22"/>
-          <w:szCs w:val="22"/>
-        </w:rPr>
-      </w:pPr>
-      <w:bookmarkStart w:id="6" w:name="_p1xxbggpqz4t" w:colFirst="0" w:colLast="0"/>
-      <w:bookmarkEnd w:id="6"/>
-      <w:r>
-        <w:rPr>
-          <w:rFonts w:asciiTheme="majorHAnsi" w:eastAsia="Roboto" w:hAnsiTheme="majorHAnsi" w:cstheme="majorHAnsi"/>
-          <w:sz w:val="22"/>
-          <w:szCs w:val="22"/>
-        </w:rPr>
-        <w:t>2002-2006</w:t>
-      </w:r>
-    </w:p>
-    <w:p>
-      <w:pPr>
-        <w:numPr>
-          <w:ilvl w:val="0"/>
-          <w:numId w:val="6"/>
-        </w:numPr>
-        <w:spacing w:before="120" w:line="240" w:lineRule="auto"/>
-        <w:rPr>
-          <w:rFonts w:asciiTheme="majorHAnsi" w:eastAsia="Roboto" w:hAnsiTheme="majorHAnsi" w:cstheme="majorHAnsi"/>
-          <w:color w:val="434343"/>
-        </w:rPr>
-      </w:pPr>
-      <w:r>
-        <w:rPr>
-          <w:rFonts w:asciiTheme="majorHAnsi" w:eastAsia="Roboto" w:hAnsiTheme="majorHAnsi" w:cstheme="majorHAnsi"/>
-          <w:color w:val="434343"/>
-        </w:rPr>
-        <w:t xml:space="preserve">Simplified how </w:t>
-      </w:r>
-      <w:r>
-        <w:rPr>
-          <w:rFonts w:asciiTheme="majorHAnsi" w:eastAsia="Roboto" w:hAnsiTheme="majorHAnsi" w:cstheme="majorHAnsi"/>
-          <w:color w:val="434343"/>
-        </w:rPr>
-        <w:t xml:space="preserve">web </w:t>
-      </w:r>
-      <w:r>
-        <w:rPr>
-          <w:rFonts w:asciiTheme="majorHAnsi" w:eastAsia="Roboto" w:hAnsiTheme="majorHAnsi" w:cstheme="majorHAnsi"/>
-          <w:color w:val="434343"/>
-        </w:rPr>
-        <w:t xml:space="preserve">content owners submit updates </w:t>
-      </w:r>
-      <w:r>
-        <w:rPr>
-          <w:rFonts w:asciiTheme="majorHAnsi" w:eastAsia="Roboto" w:hAnsiTheme="majorHAnsi" w:cstheme="majorHAnsi"/>
-          <w:color w:val="434343"/>
-        </w:rPr>
-        <w:t>through content management system</w:t>
-      </w:r>
-      <w:r>
-        <w:rPr>
-          <w:rFonts w:asciiTheme="majorHAnsi" w:eastAsia="Roboto" w:hAnsiTheme="majorHAnsi" w:cstheme="majorHAnsi"/>
-          <w:color w:val="434343"/>
-        </w:rPr>
-        <w:t xml:space="preserve"> </w:t>
-      </w:r>
-    </w:p>
-    <w:p>
-      <w:pPr>
-        <w:numPr>
-          <w:ilvl w:val="0"/>
-          <w:numId w:val="6"/>
-        </w:numPr>
-        <w:tabs>
-          <w:tab w:val="left" w:pos="7020"/>
-          <w:tab w:val="left" w:pos="7740"/>
-          <w:tab w:val="left" w:pos="7200"/>
-        </w:tabs>
-        <w:spacing w:line="240" w:lineRule="auto"/>
-        <w:rPr>
-          <w:rFonts w:asciiTheme="majorHAnsi" w:eastAsia="Roboto" w:hAnsiTheme="majorHAnsi" w:cstheme="majorHAnsi"/>
-          <w:color w:val="434343"/>
-        </w:rPr>
-      </w:pPr>
-      <w:r>
-        <w:rPr>
-          <w:rFonts w:asciiTheme="majorHAnsi" w:eastAsia="Roboto" w:hAnsiTheme="majorHAnsi" w:cstheme="majorHAnsi"/>
-          <w:color w:val="434343"/>
-        </w:rPr>
-        <w:t>Cleared out maintenance backlog</w:t>
-      </w:r>
-    </w:p>
-    <w:p>
-      <w:pPr>
-        <w:tabs>
-          <w:tab w:val="left" w:pos="7020"/>
-          <w:tab w:val="left" w:pos="7740"/>
-          <w:tab w:val="left" w:pos="7200"/>
-        </w:tabs>
-        <w:spacing w:line="240" w:lineRule="auto"/>
-        <w:rPr>
-          <w:rFonts w:asciiTheme="majorHAnsi" w:eastAsia="Roboto" w:hAnsiTheme="majorHAnsi" w:cstheme="majorHAnsi"/>
-          <w:color w:val="434343"/>
-        </w:rPr>
-      </w:pPr>
-    </w:p>
-    <w:p>
-      <w:pPr>
-        <w:pStyle w:val="Heading3"/>
-        <w:tabs>
-          <w:tab w:val="right" w:pos="9726"/>
-        </w:tabs>
-        <w:spacing w:line="240" w:lineRule="auto"/>
-        <w:rPr>
-          <w:rFonts w:asciiTheme="majorHAnsi" w:eastAsia="Roboto" w:hAnsiTheme="majorHAnsi" w:cstheme="majorHAnsi"/>
-          <w:sz w:val="22"/>
-          <w:szCs w:val="22"/>
-        </w:rPr>
-      </w:pPr>
-      <w:bookmarkStart w:id="7" w:name="_dnfrf8vfxbp5" w:colFirst="0" w:colLast="0"/>
-      <w:bookmarkEnd w:id="7"/>
-      <w:r>
-        <w:rPr>
-          <w:rFonts w:asciiTheme="majorHAnsi" w:eastAsia="Roboto" w:hAnsiTheme="majorHAnsi" w:cstheme="majorHAnsi"/>
-          <w:b/>
-          <w:color w:val="85200C"/>
-          <w:sz w:val="22"/>
-          <w:szCs w:val="22"/>
-        </w:rPr>
-        <w:t>User Interface Design Engineer</w:t>
-      </w:r>
-      <w:r>
-        <w:rPr>
-          <w:rFonts w:asciiTheme="majorHAnsi" w:eastAsia="Roboto" w:hAnsiTheme="majorHAnsi" w:cstheme="majorHAnsi"/>
-          <w:b/>
-          <w:color w:val="980000"/>
-          <w:sz w:val="22"/>
-          <w:szCs w:val="22"/>
-        </w:rPr>
-        <w:tab/>
-      </w:r>
-      <w:r>
-        <w:rPr>
-          <w:rFonts w:asciiTheme="majorHAnsi" w:eastAsia="Roboto" w:hAnsiTheme="majorHAnsi" w:cstheme="majorHAnsi"/>
-          <w:b/>
-          <w:bCs/>
-          <w:sz w:val="22"/>
-          <w:szCs w:val="22"/>
-        </w:rPr>
-        <w:t>Advanced Radio Telecom</w:t>
-      </w:r>
-      <w:r>
-        <w:rPr>
-          <w:rFonts w:asciiTheme="majorHAnsi" w:eastAsia="Roboto" w:hAnsiTheme="majorHAnsi" w:cstheme="majorHAnsi"/>
-          <w:sz w:val="22"/>
-          <w:szCs w:val="22"/>
-        </w:rPr>
-        <w:t>, Bellevue, WA</w:t>
-      </w:r>
-    </w:p>
-    <w:p>
-      <w:pPr>
-        <w:pStyle w:val="Heading3"/>
-        <w:tabs>
-          <w:tab w:val="left" w:pos="5760"/>
-          <w:tab w:val="left" w:pos="7740"/>
-        </w:tabs>
-        <w:spacing w:line="240" w:lineRule="auto"/>
-        <w:rPr>
-          <w:rFonts w:asciiTheme="majorHAnsi" w:eastAsia="Roboto" w:hAnsiTheme="majorHAnsi" w:cstheme="majorHAnsi"/>
-          <w:sz w:val="22"/>
-          <w:szCs w:val="22"/>
-        </w:rPr>
-      </w:pPr>
-      <w:bookmarkStart w:id="8" w:name="_hkltx7d100uw" w:colFirst="0" w:colLast="0"/>
-      <w:bookmarkEnd w:id="8"/>
-      <w:r>
-        <w:rPr>
-          <w:rFonts w:asciiTheme="majorHAnsi" w:eastAsia="Roboto" w:hAnsiTheme="majorHAnsi" w:cstheme="majorHAnsi"/>
-          <w:sz w:val="22"/>
-          <w:szCs w:val="22"/>
-        </w:rPr>
-        <w:t>2000-2001</w:t>
-      </w:r>
-    </w:p>
-    <w:p>
-      <w:pPr>
-        <w:numPr>
-          <w:ilvl w:val="0"/>
-          <w:numId w:val="3"/>
-        </w:numPr>
-        <w:spacing w:before="120" w:line="240" w:lineRule="auto"/>
-        <w:rPr>
-          <w:rFonts w:asciiTheme="majorHAnsi" w:eastAsia="Roboto" w:hAnsiTheme="majorHAnsi" w:cstheme="majorHAnsi"/>
-          <w:color w:val="434343"/>
-        </w:rPr>
-      </w:pPr>
-      <w:r>
-        <w:rPr>
-          <w:rFonts w:asciiTheme="majorHAnsi" w:eastAsia="Roboto" w:hAnsiTheme="majorHAnsi" w:cstheme="majorHAnsi"/>
-          <w:color w:val="434343"/>
-        </w:rPr>
-        <w:t>Worked closely with marketing department to develop interfaces that matched corporate image</w:t>
-      </w:r>
-    </w:p>
-    <w:p>
-      <w:pPr>
-        <w:numPr>
-          <w:ilvl w:val="0"/>
-          <w:numId w:val="3"/>
-        </w:numPr>
-        <w:spacing w:line="240" w:lineRule="auto"/>
-        <w:rPr>
-          <w:rFonts w:asciiTheme="majorHAnsi" w:eastAsia="Roboto" w:hAnsiTheme="majorHAnsi" w:cstheme="majorHAnsi"/>
-          <w:color w:val="434343"/>
-        </w:rPr>
-      </w:pPr>
-      <w:r>
-        <w:rPr>
-          <w:rFonts w:asciiTheme="majorHAnsi" w:eastAsia="Roboto" w:hAnsiTheme="majorHAnsi" w:cstheme="majorHAnsi"/>
-          <w:color w:val="434343"/>
-        </w:rPr>
-        <w:t xml:space="preserve">Implemented </w:t>
-      </w:r>
-      <w:proofErr w:type="spellStart"/>
-      <w:r>
-        <w:rPr>
-          <w:rFonts w:asciiTheme="majorHAnsi" w:eastAsia="Roboto" w:hAnsiTheme="majorHAnsi" w:cstheme="majorHAnsi"/>
-          <w:color w:val="434343"/>
-        </w:rPr>
-        <w:t>Hyperwave</w:t>
-      </w:r>
-      <w:proofErr w:type="spellEnd"/>
-      <w:r>
-        <w:rPr>
-          <w:rFonts w:asciiTheme="majorHAnsi" w:eastAsia="Roboto" w:hAnsiTheme="majorHAnsi" w:cstheme="majorHAnsi"/>
-          <w:color w:val="434343"/>
-        </w:rPr>
-        <w:t xml:space="preserve"> content management software</w:t>
-      </w:r>
-    </w:p>
-    <w:p>
-      <w:pPr>
-        <w:spacing w:line="240" w:lineRule="auto"/>
-        <w:rPr>
-          <w:rFonts w:asciiTheme="majorHAnsi" w:eastAsia="Roboto" w:hAnsiTheme="majorHAnsi" w:cstheme="majorHAnsi"/>
-          <w:color w:val="434343"/>
-        </w:rPr>
-      </w:pPr>
-    </w:p>
-    <w:p>
-      <w:pPr>
-        <w:pStyle w:val="Heading3"/>
-        <w:tabs>
-          <w:tab w:val="right" w:pos="9726"/>
-        </w:tabs>
-        <w:spacing w:line="240" w:lineRule="auto"/>
-        <w:rPr>
-          <w:rFonts w:asciiTheme="majorHAnsi" w:eastAsia="Roboto" w:hAnsiTheme="majorHAnsi" w:cstheme="majorHAnsi"/>
-          <w:sz w:val="22"/>
-          <w:szCs w:val="22"/>
-        </w:rPr>
-      </w:pPr>
-      <w:bookmarkStart w:id="9" w:name="_mty20q8lfz5x" w:colFirst="0" w:colLast="0"/>
-      <w:bookmarkEnd w:id="9"/>
-      <w:r>
-        <w:rPr>
-          <w:rFonts w:asciiTheme="majorHAnsi" w:eastAsia="Roboto" w:hAnsiTheme="majorHAnsi" w:cstheme="majorHAnsi"/>
-          <w:b/>
-          <w:color w:val="85200C"/>
-          <w:sz w:val="22"/>
-          <w:szCs w:val="22"/>
-        </w:rPr>
-        <w:t>Web Developer</w:t>
-      </w:r>
-      <w:r>
-        <w:rPr>
-          <w:rFonts w:asciiTheme="majorHAnsi" w:eastAsia="Roboto" w:hAnsiTheme="majorHAnsi" w:cstheme="majorHAnsi"/>
-          <w:b/>
-          <w:color w:val="980000"/>
-          <w:sz w:val="22"/>
-          <w:szCs w:val="22"/>
-        </w:rPr>
-        <w:tab/>
-      </w:r>
-      <w:r>
-        <w:rPr>
-          <w:rFonts w:asciiTheme="majorHAnsi" w:eastAsia="Roboto" w:hAnsiTheme="majorHAnsi" w:cstheme="majorHAnsi"/>
-          <w:b/>
-          <w:bCs/>
-          <w:sz w:val="22"/>
-          <w:szCs w:val="22"/>
-        </w:rPr>
-        <w:t>XO Communications</w:t>
-      </w:r>
-      <w:r>
-        <w:rPr>
-          <w:rFonts w:asciiTheme="majorHAnsi" w:eastAsia="Roboto" w:hAnsiTheme="majorHAnsi" w:cstheme="majorHAnsi"/>
-          <w:sz w:val="22"/>
-          <w:szCs w:val="22"/>
-        </w:rPr>
-        <w:t>, Redmond, WA</w:t>
-      </w:r>
-    </w:p>
-    <w:p>
-      <w:pPr>
-        <w:pStyle w:val="Heading3"/>
-        <w:tabs>
-          <w:tab w:val="left" w:pos="5760"/>
-          <w:tab w:val="left" w:pos="7740"/>
-        </w:tabs>
-        <w:spacing w:line="240" w:lineRule="auto"/>
-        <w:rPr>
-          <w:rFonts w:asciiTheme="majorHAnsi" w:eastAsia="Roboto" w:hAnsiTheme="majorHAnsi" w:cstheme="majorHAnsi"/>
-          <w:sz w:val="22"/>
-          <w:szCs w:val="22"/>
-        </w:rPr>
-      </w:pPr>
-      <w:bookmarkStart w:id="10" w:name="_2bby65xasfmq" w:colFirst="0" w:colLast="0"/>
-      <w:bookmarkEnd w:id="10"/>
-      <w:r>
-        <w:rPr>
-          <w:rFonts w:asciiTheme="majorHAnsi" w:eastAsia="Roboto" w:hAnsiTheme="majorHAnsi" w:cstheme="majorHAnsi"/>
-          <w:sz w:val="22"/>
-          <w:szCs w:val="22"/>
-        </w:rPr>
-        <w:t>1999-2000</w:t>
-      </w:r>
-    </w:p>
-    <w:p>
-      <w:pPr>
-        <w:numPr>
-          <w:ilvl w:val="0"/>
-          <w:numId w:val="8"/>
-        </w:numPr>
-        <w:tabs>
-          <w:tab w:val="left" w:pos="7020"/>
-          <w:tab w:val="left" w:pos="7740"/>
-          <w:tab w:val="left" w:pos="7200"/>
-        </w:tabs>
-        <w:spacing w:before="120" w:line="240" w:lineRule="auto"/>
-        <w:rPr>
-          <w:rFonts w:asciiTheme="majorHAnsi" w:eastAsia="Roboto" w:hAnsiTheme="majorHAnsi" w:cstheme="majorHAnsi"/>
-          <w:color w:val="434343"/>
-        </w:rPr>
-      </w:pPr>
-      <w:r>
-        <w:rPr>
-          <w:rFonts w:asciiTheme="majorHAnsi" w:eastAsia="Roboto" w:hAnsiTheme="majorHAnsi" w:cstheme="majorHAnsi"/>
-          <w:color w:val="434343"/>
-        </w:rPr>
-        <w:t>Designed, developed, and maintained company intranet site</w:t>
-      </w:r>
-    </w:p>
-    <w:p>
-      <w:pPr>
-        <w:numPr>
-          <w:ilvl w:val="0"/>
-          <w:numId w:val="8"/>
-        </w:numPr>
-        <w:tabs>
-          <w:tab w:val="left" w:pos="7020"/>
-          <w:tab w:val="left" w:pos="7740"/>
-          <w:tab w:val="left" w:pos="7200"/>
-        </w:tabs>
-        <w:spacing w:line="240" w:lineRule="auto"/>
-        <w:rPr>
-          <w:rFonts w:asciiTheme="majorHAnsi" w:eastAsia="Roboto" w:hAnsiTheme="majorHAnsi" w:cstheme="majorHAnsi"/>
-          <w:color w:val="434343"/>
-        </w:rPr>
-      </w:pPr>
-      <w:r>
-        <w:rPr>
-          <w:rFonts w:asciiTheme="majorHAnsi" w:eastAsia="Roboto" w:hAnsiTheme="majorHAnsi" w:cstheme="majorHAnsi"/>
-          <w:color w:val="434343"/>
-        </w:rPr>
-        <w:t>Translated static mockups into intranet templates</w:t>
-      </w:r>
-    </w:p>
-    <w:p>
-      <w:pPr>
-        <w:tabs>
-          <w:tab w:val="left" w:pos="7020"/>
-          <w:tab w:val="left" w:pos="7740"/>
-          <w:tab w:val="left" w:pos="7200"/>
-        </w:tabs>
-        <w:spacing w:line="240" w:lineRule="auto"/>
-        <w:rPr>
-          <w:rFonts w:asciiTheme="majorHAnsi" w:eastAsia="Roboto" w:hAnsiTheme="majorHAnsi" w:cstheme="majorHAnsi"/>
-          <w:color w:val="434343"/>
-        </w:rPr>
-      </w:pPr>
-    </w:p>
-    <w:p>
-      <w:pPr>
-        <w:pStyle w:val="Heading3"/>
-        <w:tabs>
-          <w:tab w:val="right" w:pos="9726"/>
-        </w:tabs>
-        <w:spacing w:line="240" w:lineRule="auto"/>
-        <w:rPr>
-          <w:rFonts w:asciiTheme="majorHAnsi" w:eastAsia="Roboto" w:hAnsiTheme="majorHAnsi" w:cstheme="majorHAnsi"/>
-          <w:sz w:val="22"/>
-          <w:szCs w:val="22"/>
-        </w:rPr>
-      </w:pPr>
-      <w:bookmarkStart w:id="11" w:name="_i2xdtk9srwbc" w:colFirst="0" w:colLast="0"/>
-      <w:bookmarkEnd w:id="11"/>
-      <w:r>
-        <w:rPr>
-          <w:rFonts w:asciiTheme="majorHAnsi" w:eastAsia="Roboto" w:hAnsiTheme="majorHAnsi" w:cstheme="majorHAnsi"/>
-          <w:b/>
-          <w:color w:val="85200C"/>
-          <w:sz w:val="22"/>
-          <w:szCs w:val="22"/>
-        </w:rPr>
-        <w:t>Webmaster</w:t>
-      </w:r>
-      <w:r>
-        <w:rPr>
-          <w:rFonts w:asciiTheme="majorHAnsi" w:eastAsia="Roboto" w:hAnsiTheme="majorHAnsi" w:cstheme="majorHAnsi"/>
-          <w:b/>
-          <w:color w:val="980000"/>
-          <w:sz w:val="22"/>
-          <w:szCs w:val="22"/>
-        </w:rPr>
-        <w:tab/>
-      </w:r>
-      <w:r>
-        <w:rPr>
-          <w:rFonts w:asciiTheme="majorHAnsi" w:eastAsia="Roboto" w:hAnsiTheme="majorHAnsi" w:cstheme="majorHAnsi"/>
-          <w:b/>
-          <w:bCs/>
-          <w:sz w:val="22"/>
-          <w:szCs w:val="22"/>
-        </w:rPr>
-        <w:t>Sundog</w:t>
-      </w:r>
-      <w:r>
-        <w:rPr>
-          <w:rFonts w:asciiTheme="majorHAnsi" w:eastAsia="Roboto" w:hAnsiTheme="majorHAnsi" w:cstheme="majorHAnsi"/>
-          <w:sz w:val="22"/>
-          <w:szCs w:val="22"/>
-        </w:rPr>
-        <w:t>, Seattle, WA</w:t>
-      </w:r>
-    </w:p>
-    <w:p>
-      <w:pPr>
-        <w:pStyle w:val="Heading3"/>
-        <w:tabs>
-          <w:tab w:val="left" w:pos="5760"/>
-          <w:tab w:val="left" w:pos="7740"/>
-        </w:tabs>
-        <w:spacing w:line="240" w:lineRule="auto"/>
-        <w:rPr>
-          <w:rFonts w:asciiTheme="majorHAnsi" w:eastAsia="Roboto" w:hAnsiTheme="majorHAnsi" w:cstheme="majorHAnsi"/>
-          <w:sz w:val="22"/>
-          <w:szCs w:val="22"/>
-        </w:rPr>
-      </w:pPr>
-      <w:bookmarkStart w:id="12" w:name="_22yvc32t0026" w:colFirst="0" w:colLast="0"/>
-      <w:bookmarkEnd w:id="12"/>
-      <w:r>
-        <w:rPr>
-          <w:rFonts w:asciiTheme="majorHAnsi" w:eastAsia="Roboto" w:hAnsiTheme="majorHAnsi" w:cstheme="majorHAnsi"/>
-          <w:sz w:val="22"/>
-          <w:szCs w:val="22"/>
-        </w:rPr>
-        <w:t>1997-1998</w:t>
-      </w:r>
-    </w:p>
-    <w:p>
-      <w:pPr>
-        <w:numPr>
-          <w:ilvl w:val="0"/>
-          <w:numId w:val="10"/>
-        </w:numPr>
-        <w:tabs>
-          <w:tab w:val="left" w:pos="7020"/>
-          <w:tab w:val="left" w:pos="7740"/>
-          <w:tab w:val="left" w:pos="7200"/>
-        </w:tabs>
-        <w:spacing w:before="120" w:line="240" w:lineRule="auto"/>
-        <w:rPr>
-          <w:rFonts w:asciiTheme="majorHAnsi" w:eastAsia="Roboto" w:hAnsiTheme="majorHAnsi" w:cstheme="majorHAnsi"/>
-          <w:color w:val="434343"/>
-        </w:rPr>
-      </w:pPr>
-      <w:r>
-        <w:rPr>
-          <w:rFonts w:asciiTheme="majorHAnsi" w:eastAsia="Roboto" w:hAnsiTheme="majorHAnsi" w:cstheme="majorHAnsi"/>
-          <w:color w:val="434343"/>
-        </w:rPr>
-        <w:t>Designed, developed, and maintained company internet site</w:t>
-      </w:r>
-    </w:p>
-    <w:p>
-      <w:pPr>
-        <w:numPr>
-          <w:ilvl w:val="0"/>
-          <w:numId w:val="10"/>
-        </w:numPr>
-        <w:tabs>
-          <w:tab w:val="left" w:pos="7020"/>
-          <w:tab w:val="left" w:pos="7740"/>
-          <w:tab w:val="left" w:pos="7200"/>
-        </w:tabs>
-        <w:spacing w:line="240" w:lineRule="auto"/>
-        <w:rPr>
-          <w:rFonts w:asciiTheme="majorHAnsi" w:eastAsia="Roboto" w:hAnsiTheme="majorHAnsi" w:cstheme="majorHAnsi"/>
-          <w:color w:val="434343"/>
-        </w:rPr>
-      </w:pPr>
-      <w:r>
-        <w:rPr>
-          <w:rFonts w:asciiTheme="majorHAnsi" w:eastAsia="Roboto" w:hAnsiTheme="majorHAnsi" w:cstheme="majorHAnsi"/>
-          <w:color w:val="434343"/>
-        </w:rPr>
-        <w:t>Created product catalog and marketing collateral</w:t>
-      </w:r>
-    </w:p>
-    <w:p>
-      <w:pPr>
-        <w:tabs>
-          <w:tab w:val="left" w:pos="7020"/>
-          <w:tab w:val="left" w:pos="7740"/>
-          <w:tab w:val="left" w:pos="7200"/>
-        </w:tabs>
-        <w:spacing w:line="240" w:lineRule="auto"/>
-        <w:rPr>
-          <w:rFonts w:asciiTheme="majorHAnsi" w:eastAsia="Roboto" w:hAnsiTheme="majorHAnsi" w:cstheme="majorHAnsi"/>
-          <w:color w:val="434343"/>
-        </w:rPr>
-      </w:pPr>
     </w:p>
     <w:p>
       <w:pPr>
@@ -2760,8 +2867,8 @@
           <w:szCs w:val="28"/>
         </w:rPr>
       </w:pPr>
-      <w:bookmarkStart w:id="13" w:name="_dlaoxi3ta2x2" w:colFirst="0" w:colLast="0"/>
-      <w:bookmarkEnd w:id="13"/>
+      <w:bookmarkStart w:id="11" w:name="_dlaoxi3ta2x2" w:colFirst="0" w:colLast="0"/>
+      <w:bookmarkEnd w:id="11"/>
       <w:r>
         <w:rPr>
           <w:rFonts w:asciiTheme="majorHAnsi" w:eastAsia="Oswald" w:hAnsiTheme="majorHAnsi" w:cstheme="majorHAnsi"/>
@@ -2783,8 +2890,8 @@
           <w:szCs w:val="22"/>
         </w:rPr>
       </w:pPr>
-      <w:bookmarkStart w:id="14" w:name="_ldxkvdpzyig" w:colFirst="0" w:colLast="0"/>
-      <w:bookmarkEnd w:id="14"/>
+      <w:bookmarkStart w:id="12" w:name="_ldxkvdpzyig" w:colFirst="0" w:colLast="0"/>
+      <w:bookmarkEnd w:id="12"/>
       <w:r>
         <w:rPr>
           <w:rFonts w:asciiTheme="majorHAnsi" w:eastAsia="Roboto" w:hAnsiTheme="majorHAnsi" w:cstheme="majorHAnsi"/>
@@ -2958,8 +3065,121 @@
 </file>
 
 <file path=word/numbering.xml><?xml version="1.0" encoding="utf-8"?>
-<w:numbering xmlns:wpc="http://schemas.microsoft.com/office/word/2010/wordprocessingCanvas" xmlns:cx="http://schemas.microsoft.com/office/drawing/2014/chartex" xmlns:cx1="http://schemas.microsoft.com/office/drawing/2015/9/8/chartex" xmlns:cx2="http://schemas.microsoft.com/office/drawing/2015/10/21/chartex" xmlns:cx3="http://schemas.microsoft.com/office/drawing/2016/5/9/chartex" xmlns:cx4="http://schemas.microsoft.com/office/drawing/2016/5/10/chartex" xmlns:cx5="http://schemas.microsoft.com/office/drawing/2016/5/11/chartex" xmlns:cx6="http://schemas.microsoft.com/office/drawing/2016/5/12/chartex" xmlns:cx7="http://schemas.microsoft.com/office/drawing/2016/5/13/chartex" xmlns:cx8="http://schemas.microsoft.com/office/drawing/2016/5/14/chartex" xmlns:mc="http://schemas.openxmlformats.org/markup-compatibility/2006" xmlns:aink="http://schemas.microsoft.com/office/drawing/2016/ink" xmlns:am3d="http://schemas.microsoft.com/office/drawing/2017/model3d" xmlns:o="urn:schemas-microsoft-com:office:office" xmlns:r="http://schemas.openxmlformats.org/officeDocument/2006/relationships" xmlns:m="http://schemas.openxmlformats.org/officeDocument/2006/math" xmlns:v="urn:schemas-microsoft-com:vml" xmlns:wp14="http://schemas.microsoft.com/office/word/2010/wordprocessingDrawing" xmlns:wp="http://schemas.openxmlformats.org/drawingml/2006/wordprocessingDrawing" xmlns:w10="urn:schemas-microsoft-com:office:word" xmlns:w="http://schemas.openxmlformats.org/wordprocessingml/2006/main" xmlns:w14="http://schemas.microsoft.com/office/word/2010/wordml" xmlns:w15="http://schemas.microsoft.com/office/word/2012/wordml" xmlns:w16cex="http://schemas.microsoft.com/office/word/2018/wordml/cex" xmlns:w16cid="http://schemas.microsoft.com/office/word/2016/wordml/cid" xmlns:w16="http://schemas.microsoft.com/office/word/2018/wordml" xmlns:w16sdtdh="http://schemas.microsoft.com/office/word/2020/wordml/sdtdatahash" xmlns:w16se="http://schemas.microsoft.com/office/word/2015/wordml/symex" xmlns:wpg="http://schemas.microsoft.com/office/word/2010/wordprocessingGroup" xmlns:wpi="http://schemas.microsoft.com/office/word/2010/wordprocessingInk" xmlns:wne="http://schemas.microsoft.com/office/word/2006/wordml" xmlns:wps="http://schemas.microsoft.com/office/word/2010/wordprocessingShape" mc:Ignorable="w14 w15 w16se w16cid w16 w16cex w16sdtdh wp14">
+<w:numbering xmlns:wpc="http://schemas.microsoft.com/office/word/2010/wordprocessingCanvas" xmlns:cx="http://schemas.microsoft.com/office/drawing/2014/chartex" xmlns:cx1="http://schemas.microsoft.com/office/drawing/2015/9/8/chartex" xmlns:cx2="http://schemas.microsoft.com/office/drawing/2015/10/21/chartex" xmlns:cx3="http://schemas.microsoft.com/office/drawing/2016/5/9/chartex" xmlns:cx4="http://schemas.microsoft.com/office/drawing/2016/5/10/chartex" xmlns:cx5="http://schemas.microsoft.com/office/drawing/2016/5/11/chartex" xmlns:cx6="http://schemas.microsoft.com/office/drawing/2016/5/12/chartex" xmlns:cx7="http://schemas.microsoft.com/office/drawing/2016/5/13/chartex" xmlns:cx8="http://schemas.microsoft.com/office/drawing/2016/5/14/chartex" xmlns:mc="http://schemas.openxmlformats.org/markup-compatibility/2006" xmlns:aink="http://schemas.microsoft.com/office/drawing/2016/ink" xmlns:am3d="http://schemas.microsoft.com/office/drawing/2017/model3d" xmlns:o="urn:schemas-microsoft-com:office:office" xmlns:oel="http://schemas.microsoft.com/office/2019/extlst" xmlns:r="http://schemas.openxmlformats.org/officeDocument/2006/relationships" xmlns:m="http://schemas.openxmlformats.org/officeDocument/2006/math" xmlns:v="urn:schemas-microsoft-com:vml" xmlns:wp14="http://schemas.microsoft.com/office/word/2010/wordprocessingDrawing" xmlns:wp="http://schemas.openxmlformats.org/drawingml/2006/wordprocessingDrawing" xmlns:w10="urn:schemas-microsoft-com:office:word" xmlns:w="http://schemas.openxmlformats.org/wordprocessingml/2006/main" xmlns:w14="http://schemas.microsoft.com/office/word/2010/wordml" xmlns:w15="http://schemas.microsoft.com/office/word/2012/wordml" xmlns:w16cex="http://schemas.microsoft.com/office/word/2018/wordml/cex" xmlns:w16cid="http://schemas.microsoft.com/office/word/2016/wordml/cid" xmlns:w16="http://schemas.microsoft.com/office/word/2018/wordml" xmlns:w16du="http://schemas.microsoft.com/office/word/2023/wordml/word16du" xmlns:w16sdtdh="http://schemas.microsoft.com/office/word/2020/wordml/sdtdatahash" xmlns:w16se="http://schemas.microsoft.com/office/word/2015/wordml/symex" xmlns:wpg="http://schemas.microsoft.com/office/word/2010/wordprocessingGroup" xmlns:wpi="http://schemas.microsoft.com/office/word/2010/wordprocessingInk" xmlns:wne="http://schemas.microsoft.com/office/word/2006/wordml" xmlns:wps="http://schemas.microsoft.com/office/word/2010/wordprocessingShape" mc:Ignorable="w14 w15 w16se w16cid w16 w16cex w16sdtdh wp14">
   <w:abstractNum w:abstractNumId="0" w15:restartNumberingAfterBreak="0">
+    <w:nsid w:val="01EB4E2C"/>
+    <w:multiLevelType w:val="hybridMultilevel"/>
+    <w:tmpl w:val="6982FB96"/>
+    <w:lvl w:ilvl="0" w:tplc="04090001">
+      <w:start w:val="1"/>
+      <w:numFmt w:val="bullet"/>
+      <w:lvlText w:val=""/>
+      <w:lvlJc w:val="left"/>
+      <w:pPr>
+        <w:ind w:left="720" w:hanging="360"/>
+      </w:pPr>
+      <w:rPr>
+        <w:rFonts w:ascii="Symbol" w:hAnsi="Symbol" w:hint="default"/>
+      </w:rPr>
+    </w:lvl>
+    <w:lvl w:ilvl="1" w:tplc="04090003" w:tentative="1">
+      <w:start w:val="1"/>
+      <w:numFmt w:val="bullet"/>
+      <w:lvlText w:val="o"/>
+      <w:lvlJc w:val="left"/>
+      <w:pPr>
+        <w:ind w:left="1440" w:hanging="360"/>
+      </w:pPr>
+      <w:rPr>
+        <w:rFonts w:ascii="Courier New" w:hAnsi="Courier New" w:cs="Courier New" w:hint="default"/>
+      </w:rPr>
+    </w:lvl>
+    <w:lvl w:ilvl="2" w:tplc="04090005" w:tentative="1">
+      <w:start w:val="1"/>
+      <w:numFmt w:val="bullet"/>
+      <w:lvlText w:val=""/>
+      <w:lvlJc w:val="left"/>
+      <w:pPr>
+        <w:ind w:left="2160" w:hanging="360"/>
+      </w:pPr>
+      <w:rPr>
+        <w:rFonts w:ascii="Wingdings" w:hAnsi="Wingdings" w:hint="default"/>
+      </w:rPr>
+    </w:lvl>
+    <w:lvl w:ilvl="3" w:tplc="04090001" w:tentative="1">
+      <w:start w:val="1"/>
+      <w:numFmt w:val="bullet"/>
+      <w:lvlText w:val=""/>
+      <w:lvlJc w:val="left"/>
+      <w:pPr>
+        <w:ind w:left="2880" w:hanging="360"/>
+      </w:pPr>
+      <w:rPr>
+        <w:rFonts w:ascii="Symbol" w:hAnsi="Symbol" w:hint="default"/>
+      </w:rPr>
+    </w:lvl>
+    <w:lvl w:ilvl="4" w:tplc="04090003" w:tentative="1">
+      <w:start w:val="1"/>
+      <w:numFmt w:val="bullet"/>
+      <w:lvlText w:val="o"/>
+      <w:lvlJc w:val="left"/>
+      <w:pPr>
+        <w:ind w:left="3600" w:hanging="360"/>
+      </w:pPr>
+      <w:rPr>
+        <w:rFonts w:ascii="Courier New" w:hAnsi="Courier New" w:cs="Courier New" w:hint="default"/>
+      </w:rPr>
+    </w:lvl>
+    <w:lvl w:ilvl="5" w:tplc="04090005" w:tentative="1">
+      <w:start w:val="1"/>
+      <w:numFmt w:val="bullet"/>
+      <w:lvlText w:val=""/>
+      <w:lvlJc w:val="left"/>
+      <w:pPr>
+        <w:ind w:left="4320" w:hanging="360"/>
+      </w:pPr>
+      <w:rPr>
+        <w:rFonts w:ascii="Wingdings" w:hAnsi="Wingdings" w:hint="default"/>
+      </w:rPr>
+    </w:lvl>
+    <w:lvl w:ilvl="6" w:tplc="04090001" w:tentative="1">
+      <w:start w:val="1"/>
+      <w:numFmt w:val="bullet"/>
+      <w:lvlText w:val=""/>
+      <w:lvlJc w:val="left"/>
+      <w:pPr>
+        <w:ind w:left="5040" w:hanging="360"/>
+      </w:pPr>
+      <w:rPr>
+        <w:rFonts w:ascii="Symbol" w:hAnsi="Symbol" w:hint="default"/>
+      </w:rPr>
+    </w:lvl>
+    <w:lvl w:ilvl="7" w:tplc="04090003" w:tentative="1">
+      <w:start w:val="1"/>
+      <w:numFmt w:val="bullet"/>
+      <w:lvlText w:val="o"/>
+      <w:lvlJc w:val="left"/>
+      <w:pPr>
+        <w:ind w:left="5760" w:hanging="360"/>
+      </w:pPr>
+      <w:rPr>
+        <w:rFonts w:ascii="Courier New" w:hAnsi="Courier New" w:cs="Courier New" w:hint="default"/>
+      </w:rPr>
+    </w:lvl>
+    <w:lvl w:ilvl="8" w:tplc="04090005" w:tentative="1">
+      <w:start w:val="1"/>
+      <w:numFmt w:val="bullet"/>
+      <w:lvlText w:val=""/>
+      <w:lvlJc w:val="left"/>
+      <w:pPr>
+        <w:ind w:left="6480" w:hanging="360"/>
+      </w:pPr>
+      <w:rPr>
+        <w:rFonts w:ascii="Wingdings" w:hAnsi="Wingdings" w:hint="default"/>
+      </w:rPr>
+    </w:lvl>
+  </w:abstractNum>
+  <w:abstractNum w:abstractNumId="1" w15:restartNumberingAfterBreak="0">
     <w:nsid w:val="08A7245C"/>
     <w:multiLevelType w:val="multilevel"/>
     <w:tmpl w:val="1E5AE998"/>
@@ -3072,7 +3292,7 @@
       </w:rPr>
     </w:lvl>
   </w:abstractNum>
-  <w:abstractNum w:abstractNumId="1" w15:restartNumberingAfterBreak="0">
+  <w:abstractNum w:abstractNumId="2" w15:restartNumberingAfterBreak="0">
     <w:nsid w:val="10105AFB"/>
     <w:multiLevelType w:val="multilevel"/>
     <w:tmpl w:val="33A8FEBC"/>
@@ -3185,7 +3405,120 @@
       </w:rPr>
     </w:lvl>
   </w:abstractNum>
-  <w:abstractNum w:abstractNumId="2" w15:restartNumberingAfterBreak="0">
+  <w:abstractNum w:abstractNumId="3" w15:restartNumberingAfterBreak="0">
+    <w:nsid w:val="101643D0"/>
+    <w:multiLevelType w:val="hybridMultilevel"/>
+    <w:tmpl w:val="7BB2DF28"/>
+    <w:lvl w:ilvl="0" w:tplc="04090001">
+      <w:start w:val="1"/>
+      <w:numFmt w:val="bullet"/>
+      <w:lvlText w:val=""/>
+      <w:lvlJc w:val="left"/>
+      <w:pPr>
+        <w:ind w:left="720" w:hanging="360"/>
+      </w:pPr>
+      <w:rPr>
+        <w:rFonts w:ascii="Symbol" w:hAnsi="Symbol" w:hint="default"/>
+      </w:rPr>
+    </w:lvl>
+    <w:lvl w:ilvl="1" w:tplc="04090003" w:tentative="1">
+      <w:start w:val="1"/>
+      <w:numFmt w:val="bullet"/>
+      <w:lvlText w:val="o"/>
+      <w:lvlJc w:val="left"/>
+      <w:pPr>
+        <w:ind w:left="1440" w:hanging="360"/>
+      </w:pPr>
+      <w:rPr>
+        <w:rFonts w:ascii="Courier New" w:hAnsi="Courier New" w:cs="Courier New" w:hint="default"/>
+      </w:rPr>
+    </w:lvl>
+    <w:lvl w:ilvl="2" w:tplc="04090005" w:tentative="1">
+      <w:start w:val="1"/>
+      <w:numFmt w:val="bullet"/>
+      <w:lvlText w:val=""/>
+      <w:lvlJc w:val="left"/>
+      <w:pPr>
+        <w:ind w:left="2160" w:hanging="360"/>
+      </w:pPr>
+      <w:rPr>
+        <w:rFonts w:ascii="Wingdings" w:hAnsi="Wingdings" w:hint="default"/>
+      </w:rPr>
+    </w:lvl>
+    <w:lvl w:ilvl="3" w:tplc="04090001" w:tentative="1">
+      <w:start w:val="1"/>
+      <w:numFmt w:val="bullet"/>
+      <w:lvlText w:val=""/>
+      <w:lvlJc w:val="left"/>
+      <w:pPr>
+        <w:ind w:left="2880" w:hanging="360"/>
+      </w:pPr>
+      <w:rPr>
+        <w:rFonts w:ascii="Symbol" w:hAnsi="Symbol" w:hint="default"/>
+      </w:rPr>
+    </w:lvl>
+    <w:lvl w:ilvl="4" w:tplc="04090003" w:tentative="1">
+      <w:start w:val="1"/>
+      <w:numFmt w:val="bullet"/>
+      <w:lvlText w:val="o"/>
+      <w:lvlJc w:val="left"/>
+      <w:pPr>
+        <w:ind w:left="3600" w:hanging="360"/>
+      </w:pPr>
+      <w:rPr>
+        <w:rFonts w:ascii="Courier New" w:hAnsi="Courier New" w:cs="Courier New" w:hint="default"/>
+      </w:rPr>
+    </w:lvl>
+    <w:lvl w:ilvl="5" w:tplc="04090005" w:tentative="1">
+      <w:start w:val="1"/>
+      <w:numFmt w:val="bullet"/>
+      <w:lvlText w:val=""/>
+      <w:lvlJc w:val="left"/>
+      <w:pPr>
+        <w:ind w:left="4320" w:hanging="360"/>
+      </w:pPr>
+      <w:rPr>
+        <w:rFonts w:ascii="Wingdings" w:hAnsi="Wingdings" w:hint="default"/>
+      </w:rPr>
+    </w:lvl>
+    <w:lvl w:ilvl="6" w:tplc="04090001" w:tentative="1">
+      <w:start w:val="1"/>
+      <w:numFmt w:val="bullet"/>
+      <w:lvlText w:val=""/>
+      <w:lvlJc w:val="left"/>
+      <w:pPr>
+        <w:ind w:left="5040" w:hanging="360"/>
+      </w:pPr>
+      <w:rPr>
+        <w:rFonts w:ascii="Symbol" w:hAnsi="Symbol" w:hint="default"/>
+      </w:rPr>
+    </w:lvl>
+    <w:lvl w:ilvl="7" w:tplc="04090003" w:tentative="1">
+      <w:start w:val="1"/>
+      <w:numFmt w:val="bullet"/>
+      <w:lvlText w:val="o"/>
+      <w:lvlJc w:val="left"/>
+      <w:pPr>
+        <w:ind w:left="5760" w:hanging="360"/>
+      </w:pPr>
+      <w:rPr>
+        <w:rFonts w:ascii="Courier New" w:hAnsi="Courier New" w:cs="Courier New" w:hint="default"/>
+      </w:rPr>
+    </w:lvl>
+    <w:lvl w:ilvl="8" w:tplc="04090005" w:tentative="1">
+      <w:start w:val="1"/>
+      <w:numFmt w:val="bullet"/>
+      <w:lvlText w:val=""/>
+      <w:lvlJc w:val="left"/>
+      <w:pPr>
+        <w:ind w:left="6480" w:hanging="360"/>
+      </w:pPr>
+      <w:rPr>
+        <w:rFonts w:ascii="Wingdings" w:hAnsi="Wingdings" w:hint="default"/>
+      </w:rPr>
+    </w:lvl>
+  </w:abstractNum>
+  <w:abstractNum w:abstractNumId="4" w15:restartNumberingAfterBreak="0">
     <w:nsid w:val="11CF7218"/>
     <w:multiLevelType w:val="multilevel"/>
     <w:tmpl w:val="CA186F96"/>
@@ -3298,7 +3631,7 @@
       </w:rPr>
     </w:lvl>
   </w:abstractNum>
-  <w:abstractNum w:abstractNumId="3" w15:restartNumberingAfterBreak="0">
+  <w:abstractNum w:abstractNumId="5" w15:restartNumberingAfterBreak="0">
     <w:nsid w:val="13F310B2"/>
     <w:multiLevelType w:val="multilevel"/>
     <w:tmpl w:val="6E94BDA8"/>
@@ -3447,7 +3780,7 @@
       </w:rPr>
     </w:lvl>
   </w:abstractNum>
-  <w:abstractNum w:abstractNumId="4" w15:restartNumberingAfterBreak="0">
+  <w:abstractNum w:abstractNumId="6" w15:restartNumberingAfterBreak="0">
     <w:nsid w:val="17901524"/>
     <w:multiLevelType w:val="hybridMultilevel"/>
     <w:tmpl w:val="8FFA1092"/>
@@ -3560,7 +3893,120 @@
       </w:rPr>
     </w:lvl>
   </w:abstractNum>
-  <w:abstractNum w:abstractNumId="5" w15:restartNumberingAfterBreak="0">
+  <w:abstractNum w:abstractNumId="7" w15:restartNumberingAfterBreak="0">
+    <w:nsid w:val="17C641D6"/>
+    <w:multiLevelType w:val="hybridMultilevel"/>
+    <w:tmpl w:val="D2F22956"/>
+    <w:lvl w:ilvl="0" w:tplc="04090001">
+      <w:start w:val="1"/>
+      <w:numFmt w:val="bullet"/>
+      <w:lvlText w:val=""/>
+      <w:lvlJc w:val="left"/>
+      <w:pPr>
+        <w:ind w:left="720" w:hanging="360"/>
+      </w:pPr>
+      <w:rPr>
+        <w:rFonts w:ascii="Symbol" w:hAnsi="Symbol" w:hint="default"/>
+      </w:rPr>
+    </w:lvl>
+    <w:lvl w:ilvl="1" w:tplc="04090003" w:tentative="1">
+      <w:start w:val="1"/>
+      <w:numFmt w:val="bullet"/>
+      <w:lvlText w:val="o"/>
+      <w:lvlJc w:val="left"/>
+      <w:pPr>
+        <w:ind w:left="1440" w:hanging="360"/>
+      </w:pPr>
+      <w:rPr>
+        <w:rFonts w:ascii="Courier New" w:hAnsi="Courier New" w:cs="Courier New" w:hint="default"/>
+      </w:rPr>
+    </w:lvl>
+    <w:lvl w:ilvl="2" w:tplc="04090005" w:tentative="1">
+      <w:start w:val="1"/>
+      <w:numFmt w:val="bullet"/>
+      <w:lvlText w:val=""/>
+      <w:lvlJc w:val="left"/>
+      <w:pPr>
+        <w:ind w:left="2160" w:hanging="360"/>
+      </w:pPr>
+      <w:rPr>
+        <w:rFonts w:ascii="Wingdings" w:hAnsi="Wingdings" w:hint="default"/>
+      </w:rPr>
+    </w:lvl>
+    <w:lvl w:ilvl="3" w:tplc="04090001" w:tentative="1">
+      <w:start w:val="1"/>
+      <w:numFmt w:val="bullet"/>
+      <w:lvlText w:val=""/>
+      <w:lvlJc w:val="left"/>
+      <w:pPr>
+        <w:ind w:left="2880" w:hanging="360"/>
+      </w:pPr>
+      <w:rPr>
+        <w:rFonts w:ascii="Symbol" w:hAnsi="Symbol" w:hint="default"/>
+      </w:rPr>
+    </w:lvl>
+    <w:lvl w:ilvl="4" w:tplc="04090003" w:tentative="1">
+      <w:start w:val="1"/>
+      <w:numFmt w:val="bullet"/>
+      <w:lvlText w:val="o"/>
+      <w:lvlJc w:val="left"/>
+      <w:pPr>
+        <w:ind w:left="3600" w:hanging="360"/>
+      </w:pPr>
+      <w:rPr>
+        <w:rFonts w:ascii="Courier New" w:hAnsi="Courier New" w:cs="Courier New" w:hint="default"/>
+      </w:rPr>
+    </w:lvl>
+    <w:lvl w:ilvl="5" w:tplc="04090005" w:tentative="1">
+      <w:start w:val="1"/>
+      <w:numFmt w:val="bullet"/>
+      <w:lvlText w:val=""/>
+      <w:lvlJc w:val="left"/>
+      <w:pPr>
+        <w:ind w:left="4320" w:hanging="360"/>
+      </w:pPr>
+      <w:rPr>
+        <w:rFonts w:ascii="Wingdings" w:hAnsi="Wingdings" w:hint="default"/>
+      </w:rPr>
+    </w:lvl>
+    <w:lvl w:ilvl="6" w:tplc="04090001" w:tentative="1">
+      <w:start w:val="1"/>
+      <w:numFmt w:val="bullet"/>
+      <w:lvlText w:val=""/>
+      <w:lvlJc w:val="left"/>
+      <w:pPr>
+        <w:ind w:left="5040" w:hanging="360"/>
+      </w:pPr>
+      <w:rPr>
+        <w:rFonts w:ascii="Symbol" w:hAnsi="Symbol" w:hint="default"/>
+      </w:rPr>
+    </w:lvl>
+    <w:lvl w:ilvl="7" w:tplc="04090003" w:tentative="1">
+      <w:start w:val="1"/>
+      <w:numFmt w:val="bullet"/>
+      <w:lvlText w:val="o"/>
+      <w:lvlJc w:val="left"/>
+      <w:pPr>
+        <w:ind w:left="5760" w:hanging="360"/>
+      </w:pPr>
+      <w:rPr>
+        <w:rFonts w:ascii="Courier New" w:hAnsi="Courier New" w:cs="Courier New" w:hint="default"/>
+      </w:rPr>
+    </w:lvl>
+    <w:lvl w:ilvl="8" w:tplc="04090005" w:tentative="1">
+      <w:start w:val="1"/>
+      <w:numFmt w:val="bullet"/>
+      <w:lvlText w:val=""/>
+      <w:lvlJc w:val="left"/>
+      <w:pPr>
+        <w:ind w:left="6480" w:hanging="360"/>
+      </w:pPr>
+      <w:rPr>
+        <w:rFonts w:ascii="Wingdings" w:hAnsi="Wingdings" w:hint="default"/>
+      </w:rPr>
+    </w:lvl>
+  </w:abstractNum>
+  <w:abstractNum w:abstractNumId="8" w15:restartNumberingAfterBreak="0">
     <w:nsid w:val="186D39D8"/>
     <w:multiLevelType w:val="multilevel"/>
     <w:tmpl w:val="BEB80EEE"/>
@@ -3673,7 +4119,7 @@
       </w:rPr>
     </w:lvl>
   </w:abstractNum>
-  <w:abstractNum w:abstractNumId="6" w15:restartNumberingAfterBreak="0">
+  <w:abstractNum w:abstractNumId="9" w15:restartNumberingAfterBreak="0">
     <w:nsid w:val="1C0525D1"/>
     <w:multiLevelType w:val="multilevel"/>
     <w:tmpl w:val="0E1A4132"/>
@@ -3786,7 +4232,7 @@
       </w:rPr>
     </w:lvl>
   </w:abstractNum>
-  <w:abstractNum w:abstractNumId="7" w15:restartNumberingAfterBreak="0">
+  <w:abstractNum w:abstractNumId="10" w15:restartNumberingAfterBreak="0">
     <w:nsid w:val="1D253BE8"/>
     <w:multiLevelType w:val="multilevel"/>
     <w:tmpl w:val="FF8091CA"/>
@@ -3899,7 +4345,7 @@
       </w:rPr>
     </w:lvl>
   </w:abstractNum>
-  <w:abstractNum w:abstractNumId="8" w15:restartNumberingAfterBreak="0">
+  <w:abstractNum w:abstractNumId="11" w15:restartNumberingAfterBreak="0">
     <w:nsid w:val="1EEA3C8F"/>
     <w:multiLevelType w:val="multilevel"/>
     <w:tmpl w:val="E71812C4"/>
@@ -4012,7 +4458,7 @@
       </w:rPr>
     </w:lvl>
   </w:abstractNum>
-  <w:abstractNum w:abstractNumId="9" w15:restartNumberingAfterBreak="0">
+  <w:abstractNum w:abstractNumId="12" w15:restartNumberingAfterBreak="0">
     <w:nsid w:val="1F4F46E6"/>
     <w:multiLevelType w:val="hybridMultilevel"/>
     <w:tmpl w:val="4CDAA868"/>
@@ -4125,7 +4571,7 @@
       </w:rPr>
     </w:lvl>
   </w:abstractNum>
-  <w:abstractNum w:abstractNumId="10" w15:restartNumberingAfterBreak="0">
+  <w:abstractNum w:abstractNumId="13" w15:restartNumberingAfterBreak="0">
     <w:nsid w:val="26400D55"/>
     <w:multiLevelType w:val="hybridMultilevel"/>
     <w:tmpl w:val="5D7E4884"/>
@@ -4238,7 +4684,7 @@
       </w:rPr>
     </w:lvl>
   </w:abstractNum>
-  <w:abstractNum w:abstractNumId="11" w15:restartNumberingAfterBreak="0">
+  <w:abstractNum w:abstractNumId="14" w15:restartNumberingAfterBreak="0">
     <w:nsid w:val="28FC78C8"/>
     <w:multiLevelType w:val="hybridMultilevel"/>
     <w:tmpl w:val="E79A93DE"/>
@@ -4351,7 +4797,7 @@
       </w:rPr>
     </w:lvl>
   </w:abstractNum>
-  <w:abstractNum w:abstractNumId="12" w15:restartNumberingAfterBreak="0">
+  <w:abstractNum w:abstractNumId="15" w15:restartNumberingAfterBreak="0">
     <w:nsid w:val="2E9D6748"/>
     <w:multiLevelType w:val="multilevel"/>
     <w:tmpl w:val="FF226364"/>
@@ -4464,7 +4910,120 @@
       </w:rPr>
     </w:lvl>
   </w:abstractNum>
-  <w:abstractNum w:abstractNumId="13" w15:restartNumberingAfterBreak="0">
+  <w:abstractNum w:abstractNumId="16" w15:restartNumberingAfterBreak="0">
+    <w:nsid w:val="30B25C8A"/>
+    <w:multiLevelType w:val="hybridMultilevel"/>
+    <w:tmpl w:val="AB1CBCDC"/>
+    <w:lvl w:ilvl="0" w:tplc="04090001">
+      <w:start w:val="1"/>
+      <w:numFmt w:val="bullet"/>
+      <w:lvlText w:val=""/>
+      <w:lvlJc w:val="left"/>
+      <w:pPr>
+        <w:ind w:left="720" w:hanging="360"/>
+      </w:pPr>
+      <w:rPr>
+        <w:rFonts w:ascii="Symbol" w:hAnsi="Symbol" w:hint="default"/>
+      </w:rPr>
+    </w:lvl>
+    <w:lvl w:ilvl="1" w:tplc="04090003" w:tentative="1">
+      <w:start w:val="1"/>
+      <w:numFmt w:val="bullet"/>
+      <w:lvlText w:val="o"/>
+      <w:lvlJc w:val="left"/>
+      <w:pPr>
+        <w:ind w:left="1440" w:hanging="360"/>
+      </w:pPr>
+      <w:rPr>
+        <w:rFonts w:ascii="Courier New" w:hAnsi="Courier New" w:cs="Courier New" w:hint="default"/>
+      </w:rPr>
+    </w:lvl>
+    <w:lvl w:ilvl="2" w:tplc="04090005" w:tentative="1">
+      <w:start w:val="1"/>
+      <w:numFmt w:val="bullet"/>
+      <w:lvlText w:val=""/>
+      <w:lvlJc w:val="left"/>
+      <w:pPr>
+        <w:ind w:left="2160" w:hanging="360"/>
+      </w:pPr>
+      <w:rPr>
+        <w:rFonts w:ascii="Wingdings" w:hAnsi="Wingdings" w:hint="default"/>
+      </w:rPr>
+    </w:lvl>
+    <w:lvl w:ilvl="3" w:tplc="04090001" w:tentative="1">
+      <w:start w:val="1"/>
+      <w:numFmt w:val="bullet"/>
+      <w:lvlText w:val=""/>
+      <w:lvlJc w:val="left"/>
+      <w:pPr>
+        <w:ind w:left="2880" w:hanging="360"/>
+      </w:pPr>
+      <w:rPr>
+        <w:rFonts w:ascii="Symbol" w:hAnsi="Symbol" w:hint="default"/>
+      </w:rPr>
+    </w:lvl>
+    <w:lvl w:ilvl="4" w:tplc="04090003" w:tentative="1">
+      <w:start w:val="1"/>
+      <w:numFmt w:val="bullet"/>
+      <w:lvlText w:val="o"/>
+      <w:lvlJc w:val="left"/>
+      <w:pPr>
+        <w:ind w:left="3600" w:hanging="360"/>
+      </w:pPr>
+      <w:rPr>
+        <w:rFonts w:ascii="Courier New" w:hAnsi="Courier New" w:cs="Courier New" w:hint="default"/>
+      </w:rPr>
+    </w:lvl>
+    <w:lvl w:ilvl="5" w:tplc="04090005" w:tentative="1">
+      <w:start w:val="1"/>
+      <w:numFmt w:val="bullet"/>
+      <w:lvlText w:val=""/>
+      <w:lvlJc w:val="left"/>
+      <w:pPr>
+        <w:ind w:left="4320" w:hanging="360"/>
+      </w:pPr>
+      <w:rPr>
+        <w:rFonts w:ascii="Wingdings" w:hAnsi="Wingdings" w:hint="default"/>
+      </w:rPr>
+    </w:lvl>
+    <w:lvl w:ilvl="6" w:tplc="04090001" w:tentative="1">
+      <w:start w:val="1"/>
+      <w:numFmt w:val="bullet"/>
+      <w:lvlText w:val=""/>
+      <w:lvlJc w:val="left"/>
+      <w:pPr>
+        <w:ind w:left="5040" w:hanging="360"/>
+      </w:pPr>
+      <w:rPr>
+        <w:rFonts w:ascii="Symbol" w:hAnsi="Symbol" w:hint="default"/>
+      </w:rPr>
+    </w:lvl>
+    <w:lvl w:ilvl="7" w:tplc="04090003" w:tentative="1">
+      <w:start w:val="1"/>
+      <w:numFmt w:val="bullet"/>
+      <w:lvlText w:val="o"/>
+      <w:lvlJc w:val="left"/>
+      <w:pPr>
+        <w:ind w:left="5760" w:hanging="360"/>
+      </w:pPr>
+      <w:rPr>
+        <w:rFonts w:ascii="Courier New" w:hAnsi="Courier New" w:cs="Courier New" w:hint="default"/>
+      </w:rPr>
+    </w:lvl>
+    <w:lvl w:ilvl="8" w:tplc="04090005" w:tentative="1">
+      <w:start w:val="1"/>
+      <w:numFmt w:val="bullet"/>
+      <w:lvlText w:val=""/>
+      <w:lvlJc w:val="left"/>
+      <w:pPr>
+        <w:ind w:left="6480" w:hanging="360"/>
+      </w:pPr>
+      <w:rPr>
+        <w:rFonts w:ascii="Wingdings" w:hAnsi="Wingdings" w:hint="default"/>
+      </w:rPr>
+    </w:lvl>
+  </w:abstractNum>
+  <w:abstractNum w:abstractNumId="17" w15:restartNumberingAfterBreak="0">
     <w:nsid w:val="31BD6401"/>
     <w:multiLevelType w:val="hybridMultilevel"/>
     <w:tmpl w:val="763E9202"/>
@@ -4577,7 +5136,120 @@
       </w:rPr>
     </w:lvl>
   </w:abstractNum>
-  <w:abstractNum w:abstractNumId="14" w15:restartNumberingAfterBreak="0">
+  <w:abstractNum w:abstractNumId="18" w15:restartNumberingAfterBreak="0">
+    <w:nsid w:val="32117121"/>
+    <w:multiLevelType w:val="hybridMultilevel"/>
+    <w:tmpl w:val="9F62FEA2"/>
+    <w:lvl w:ilvl="0" w:tplc="04090001">
+      <w:start w:val="1"/>
+      <w:numFmt w:val="bullet"/>
+      <w:lvlText w:val=""/>
+      <w:lvlJc w:val="left"/>
+      <w:pPr>
+        <w:ind w:left="720" w:hanging="360"/>
+      </w:pPr>
+      <w:rPr>
+        <w:rFonts w:ascii="Symbol" w:hAnsi="Symbol" w:hint="default"/>
+      </w:rPr>
+    </w:lvl>
+    <w:lvl w:ilvl="1" w:tplc="04090003" w:tentative="1">
+      <w:start w:val="1"/>
+      <w:numFmt w:val="bullet"/>
+      <w:lvlText w:val="o"/>
+      <w:lvlJc w:val="left"/>
+      <w:pPr>
+        <w:ind w:left="1440" w:hanging="360"/>
+      </w:pPr>
+      <w:rPr>
+        <w:rFonts w:ascii="Courier New" w:hAnsi="Courier New" w:cs="Courier New" w:hint="default"/>
+      </w:rPr>
+    </w:lvl>
+    <w:lvl w:ilvl="2" w:tplc="04090005" w:tentative="1">
+      <w:start w:val="1"/>
+      <w:numFmt w:val="bullet"/>
+      <w:lvlText w:val=""/>
+      <w:lvlJc w:val="left"/>
+      <w:pPr>
+        <w:ind w:left="2160" w:hanging="360"/>
+      </w:pPr>
+      <w:rPr>
+        <w:rFonts w:ascii="Wingdings" w:hAnsi="Wingdings" w:hint="default"/>
+      </w:rPr>
+    </w:lvl>
+    <w:lvl w:ilvl="3" w:tplc="04090001" w:tentative="1">
+      <w:start w:val="1"/>
+      <w:numFmt w:val="bullet"/>
+      <w:lvlText w:val=""/>
+      <w:lvlJc w:val="left"/>
+      <w:pPr>
+        <w:ind w:left="2880" w:hanging="360"/>
+      </w:pPr>
+      <w:rPr>
+        <w:rFonts w:ascii="Symbol" w:hAnsi="Symbol" w:hint="default"/>
+      </w:rPr>
+    </w:lvl>
+    <w:lvl w:ilvl="4" w:tplc="04090003" w:tentative="1">
+      <w:start w:val="1"/>
+      <w:numFmt w:val="bullet"/>
+      <w:lvlText w:val="o"/>
+      <w:lvlJc w:val="left"/>
+      <w:pPr>
+        <w:ind w:left="3600" w:hanging="360"/>
+      </w:pPr>
+      <w:rPr>
+        <w:rFonts w:ascii="Courier New" w:hAnsi="Courier New" w:cs="Courier New" w:hint="default"/>
+      </w:rPr>
+    </w:lvl>
+    <w:lvl w:ilvl="5" w:tplc="04090005" w:tentative="1">
+      <w:start w:val="1"/>
+      <w:numFmt w:val="bullet"/>
+      <w:lvlText w:val=""/>
+      <w:lvlJc w:val="left"/>
+      <w:pPr>
+        <w:ind w:left="4320" w:hanging="360"/>
+      </w:pPr>
+      <w:rPr>
+        <w:rFonts w:ascii="Wingdings" w:hAnsi="Wingdings" w:hint="default"/>
+      </w:rPr>
+    </w:lvl>
+    <w:lvl w:ilvl="6" w:tplc="04090001" w:tentative="1">
+      <w:start w:val="1"/>
+      <w:numFmt w:val="bullet"/>
+      <w:lvlText w:val=""/>
+      <w:lvlJc w:val="left"/>
+      <w:pPr>
+        <w:ind w:left="5040" w:hanging="360"/>
+      </w:pPr>
+      <w:rPr>
+        <w:rFonts w:ascii="Symbol" w:hAnsi="Symbol" w:hint="default"/>
+      </w:rPr>
+    </w:lvl>
+    <w:lvl w:ilvl="7" w:tplc="04090003" w:tentative="1">
+      <w:start w:val="1"/>
+      <w:numFmt w:val="bullet"/>
+      <w:lvlText w:val="o"/>
+      <w:lvlJc w:val="left"/>
+      <w:pPr>
+        <w:ind w:left="5760" w:hanging="360"/>
+      </w:pPr>
+      <w:rPr>
+        <w:rFonts w:ascii="Courier New" w:hAnsi="Courier New" w:cs="Courier New" w:hint="default"/>
+      </w:rPr>
+    </w:lvl>
+    <w:lvl w:ilvl="8" w:tplc="04090005" w:tentative="1">
+      <w:start w:val="1"/>
+      <w:numFmt w:val="bullet"/>
+      <w:lvlText w:val=""/>
+      <w:lvlJc w:val="left"/>
+      <w:pPr>
+        <w:ind w:left="6480" w:hanging="360"/>
+      </w:pPr>
+      <w:rPr>
+        <w:rFonts w:ascii="Wingdings" w:hAnsi="Wingdings" w:hint="default"/>
+      </w:rPr>
+    </w:lvl>
+  </w:abstractNum>
+  <w:abstractNum w:abstractNumId="19" w15:restartNumberingAfterBreak="0">
     <w:nsid w:val="3AE76827"/>
     <w:multiLevelType w:val="multilevel"/>
     <w:tmpl w:val="F1305974"/>
@@ -4690,7 +5362,7 @@
       </w:rPr>
     </w:lvl>
   </w:abstractNum>
-  <w:abstractNum w:abstractNumId="15" w15:restartNumberingAfterBreak="0">
+  <w:abstractNum w:abstractNumId="20" w15:restartNumberingAfterBreak="0">
     <w:nsid w:val="3D8A0F17"/>
     <w:multiLevelType w:val="multilevel"/>
     <w:tmpl w:val="33780DB0"/>
@@ -4803,7 +5475,233 @@
       </w:rPr>
     </w:lvl>
   </w:abstractNum>
-  <w:abstractNum w:abstractNumId="16" w15:restartNumberingAfterBreak="0">
+  <w:abstractNum w:abstractNumId="21" w15:restartNumberingAfterBreak="0">
+    <w:nsid w:val="43025906"/>
+    <w:multiLevelType w:val="hybridMultilevel"/>
+    <w:tmpl w:val="021C29D6"/>
+    <w:lvl w:ilvl="0" w:tplc="04090001">
+      <w:start w:val="1"/>
+      <w:numFmt w:val="bullet"/>
+      <w:lvlText w:val=""/>
+      <w:lvlJc w:val="left"/>
+      <w:pPr>
+        <w:ind w:left="720" w:hanging="360"/>
+      </w:pPr>
+      <w:rPr>
+        <w:rFonts w:ascii="Symbol" w:hAnsi="Symbol" w:hint="default"/>
+      </w:rPr>
+    </w:lvl>
+    <w:lvl w:ilvl="1" w:tplc="04090003" w:tentative="1">
+      <w:start w:val="1"/>
+      <w:numFmt w:val="bullet"/>
+      <w:lvlText w:val="o"/>
+      <w:lvlJc w:val="left"/>
+      <w:pPr>
+        <w:ind w:left="1440" w:hanging="360"/>
+      </w:pPr>
+      <w:rPr>
+        <w:rFonts w:ascii="Courier New" w:hAnsi="Courier New" w:cs="Courier New" w:hint="default"/>
+      </w:rPr>
+    </w:lvl>
+    <w:lvl w:ilvl="2" w:tplc="04090005" w:tentative="1">
+      <w:start w:val="1"/>
+      <w:numFmt w:val="bullet"/>
+      <w:lvlText w:val=""/>
+      <w:lvlJc w:val="left"/>
+      <w:pPr>
+        <w:ind w:left="2160" w:hanging="360"/>
+      </w:pPr>
+      <w:rPr>
+        <w:rFonts w:ascii="Wingdings" w:hAnsi="Wingdings" w:hint="default"/>
+      </w:rPr>
+    </w:lvl>
+    <w:lvl w:ilvl="3" w:tplc="04090001" w:tentative="1">
+      <w:start w:val="1"/>
+      <w:numFmt w:val="bullet"/>
+      <w:lvlText w:val=""/>
+      <w:lvlJc w:val="left"/>
+      <w:pPr>
+        <w:ind w:left="2880" w:hanging="360"/>
+      </w:pPr>
+      <w:rPr>
+        <w:rFonts w:ascii="Symbol" w:hAnsi="Symbol" w:hint="default"/>
+      </w:rPr>
+    </w:lvl>
+    <w:lvl w:ilvl="4" w:tplc="04090003" w:tentative="1">
+      <w:start w:val="1"/>
+      <w:numFmt w:val="bullet"/>
+      <w:lvlText w:val="o"/>
+      <w:lvlJc w:val="left"/>
+      <w:pPr>
+        <w:ind w:left="3600" w:hanging="360"/>
+      </w:pPr>
+      <w:rPr>
+        <w:rFonts w:ascii="Courier New" w:hAnsi="Courier New" w:cs="Courier New" w:hint="default"/>
+      </w:rPr>
+    </w:lvl>
+    <w:lvl w:ilvl="5" w:tplc="04090005" w:tentative="1">
+      <w:start w:val="1"/>
+      <w:numFmt w:val="bullet"/>
+      <w:lvlText w:val=""/>
+      <w:lvlJc w:val="left"/>
+      <w:pPr>
+        <w:ind w:left="4320" w:hanging="360"/>
+      </w:pPr>
+      <w:rPr>
+        <w:rFonts w:ascii="Wingdings" w:hAnsi="Wingdings" w:hint="default"/>
+      </w:rPr>
+    </w:lvl>
+    <w:lvl w:ilvl="6" w:tplc="04090001" w:tentative="1">
+      <w:start w:val="1"/>
+      <w:numFmt w:val="bullet"/>
+      <w:lvlText w:val=""/>
+      <w:lvlJc w:val="left"/>
+      <w:pPr>
+        <w:ind w:left="5040" w:hanging="360"/>
+      </w:pPr>
+      <w:rPr>
+        <w:rFonts w:ascii="Symbol" w:hAnsi="Symbol" w:hint="default"/>
+      </w:rPr>
+    </w:lvl>
+    <w:lvl w:ilvl="7" w:tplc="04090003" w:tentative="1">
+      <w:start w:val="1"/>
+      <w:numFmt w:val="bullet"/>
+      <w:lvlText w:val="o"/>
+      <w:lvlJc w:val="left"/>
+      <w:pPr>
+        <w:ind w:left="5760" w:hanging="360"/>
+      </w:pPr>
+      <w:rPr>
+        <w:rFonts w:ascii="Courier New" w:hAnsi="Courier New" w:cs="Courier New" w:hint="default"/>
+      </w:rPr>
+    </w:lvl>
+    <w:lvl w:ilvl="8" w:tplc="04090005" w:tentative="1">
+      <w:start w:val="1"/>
+      <w:numFmt w:val="bullet"/>
+      <w:lvlText w:val=""/>
+      <w:lvlJc w:val="left"/>
+      <w:pPr>
+        <w:ind w:left="6480" w:hanging="360"/>
+      </w:pPr>
+      <w:rPr>
+        <w:rFonts w:ascii="Wingdings" w:hAnsi="Wingdings" w:hint="default"/>
+      </w:rPr>
+    </w:lvl>
+  </w:abstractNum>
+  <w:abstractNum w:abstractNumId="22" w15:restartNumberingAfterBreak="0">
+    <w:nsid w:val="45D82D16"/>
+    <w:multiLevelType w:val="hybridMultilevel"/>
+    <w:tmpl w:val="B34E4D90"/>
+    <w:lvl w:ilvl="0" w:tplc="04090001">
+      <w:start w:val="1"/>
+      <w:numFmt w:val="bullet"/>
+      <w:lvlText w:val=""/>
+      <w:lvlJc w:val="left"/>
+      <w:pPr>
+        <w:ind w:left="1080" w:hanging="360"/>
+      </w:pPr>
+      <w:rPr>
+        <w:rFonts w:ascii="Symbol" w:hAnsi="Symbol" w:hint="default"/>
+      </w:rPr>
+    </w:lvl>
+    <w:lvl w:ilvl="1" w:tplc="04090003" w:tentative="1">
+      <w:start w:val="1"/>
+      <w:numFmt w:val="bullet"/>
+      <w:lvlText w:val="o"/>
+      <w:lvlJc w:val="left"/>
+      <w:pPr>
+        <w:ind w:left="1800" w:hanging="360"/>
+      </w:pPr>
+      <w:rPr>
+        <w:rFonts w:ascii="Courier New" w:hAnsi="Courier New" w:cs="Courier New" w:hint="default"/>
+      </w:rPr>
+    </w:lvl>
+    <w:lvl w:ilvl="2" w:tplc="04090005" w:tentative="1">
+      <w:start w:val="1"/>
+      <w:numFmt w:val="bullet"/>
+      <w:lvlText w:val=""/>
+      <w:lvlJc w:val="left"/>
+      <w:pPr>
+        <w:ind w:left="2520" w:hanging="360"/>
+      </w:pPr>
+      <w:rPr>
+        <w:rFonts w:ascii="Wingdings" w:hAnsi="Wingdings" w:hint="default"/>
+      </w:rPr>
+    </w:lvl>
+    <w:lvl w:ilvl="3" w:tplc="04090001" w:tentative="1">
+      <w:start w:val="1"/>
+      <w:numFmt w:val="bullet"/>
+      <w:lvlText w:val=""/>
+      <w:lvlJc w:val="left"/>
+      <w:pPr>
+        <w:ind w:left="3240" w:hanging="360"/>
+      </w:pPr>
+      <w:rPr>
+        <w:rFonts w:ascii="Symbol" w:hAnsi="Symbol" w:hint="default"/>
+      </w:rPr>
+    </w:lvl>
+    <w:lvl w:ilvl="4" w:tplc="04090003" w:tentative="1">
+      <w:start w:val="1"/>
+      <w:numFmt w:val="bullet"/>
+      <w:lvlText w:val="o"/>
+      <w:lvlJc w:val="left"/>
+      <w:pPr>
+        <w:ind w:left="3960" w:hanging="360"/>
+      </w:pPr>
+      <w:rPr>
+        <w:rFonts w:ascii="Courier New" w:hAnsi="Courier New" w:cs="Courier New" w:hint="default"/>
+      </w:rPr>
+    </w:lvl>
+    <w:lvl w:ilvl="5" w:tplc="04090005" w:tentative="1">
+      <w:start w:val="1"/>
+      <w:numFmt w:val="bullet"/>
+      <w:lvlText w:val=""/>
+      <w:lvlJc w:val="left"/>
+      <w:pPr>
+        <w:ind w:left="4680" w:hanging="360"/>
+      </w:pPr>
+      <w:rPr>
+        <w:rFonts w:ascii="Wingdings" w:hAnsi="Wingdings" w:hint="default"/>
+      </w:rPr>
+    </w:lvl>
+    <w:lvl w:ilvl="6" w:tplc="04090001" w:tentative="1">
+      <w:start w:val="1"/>
+      <w:numFmt w:val="bullet"/>
+      <w:lvlText w:val=""/>
+      <w:lvlJc w:val="left"/>
+      <w:pPr>
+        <w:ind w:left="5400" w:hanging="360"/>
+      </w:pPr>
+      <w:rPr>
+        <w:rFonts w:ascii="Symbol" w:hAnsi="Symbol" w:hint="default"/>
+      </w:rPr>
+    </w:lvl>
+    <w:lvl w:ilvl="7" w:tplc="04090003" w:tentative="1">
+      <w:start w:val="1"/>
+      <w:numFmt w:val="bullet"/>
+      <w:lvlText w:val="o"/>
+      <w:lvlJc w:val="left"/>
+      <w:pPr>
+        <w:ind w:left="6120" w:hanging="360"/>
+      </w:pPr>
+      <w:rPr>
+        <w:rFonts w:ascii="Courier New" w:hAnsi="Courier New" w:cs="Courier New" w:hint="default"/>
+      </w:rPr>
+    </w:lvl>
+    <w:lvl w:ilvl="8" w:tplc="04090005" w:tentative="1">
+      <w:start w:val="1"/>
+      <w:numFmt w:val="bullet"/>
+      <w:lvlText w:val=""/>
+      <w:lvlJc w:val="left"/>
+      <w:pPr>
+        <w:ind w:left="6840" w:hanging="360"/>
+      </w:pPr>
+      <w:rPr>
+        <w:rFonts w:ascii="Wingdings" w:hAnsi="Wingdings" w:hint="default"/>
+      </w:rPr>
+    </w:lvl>
+  </w:abstractNum>
+  <w:abstractNum w:abstractNumId="23" w15:restartNumberingAfterBreak="0">
     <w:nsid w:val="47D33585"/>
     <w:multiLevelType w:val="multilevel"/>
     <w:tmpl w:val="BA9CA53A"/>
@@ -4916,7 +5814,7 @@
       </w:rPr>
     </w:lvl>
   </w:abstractNum>
-  <w:abstractNum w:abstractNumId="17" w15:restartNumberingAfterBreak="0">
+  <w:abstractNum w:abstractNumId="24" w15:restartNumberingAfterBreak="0">
     <w:nsid w:val="4CCF78EE"/>
     <w:multiLevelType w:val="multilevel"/>
     <w:tmpl w:val="4D46097A"/>
@@ -5029,7 +5927,7 @@
       </w:rPr>
     </w:lvl>
   </w:abstractNum>
-  <w:abstractNum w:abstractNumId="18" w15:restartNumberingAfterBreak="0">
+  <w:abstractNum w:abstractNumId="25" w15:restartNumberingAfterBreak="0">
     <w:nsid w:val="52FA1A02"/>
     <w:multiLevelType w:val="hybridMultilevel"/>
     <w:tmpl w:val="0D38883E"/>
@@ -5142,7 +6040,7 @@
       </w:rPr>
     </w:lvl>
   </w:abstractNum>
-  <w:abstractNum w:abstractNumId="19" w15:restartNumberingAfterBreak="0">
+  <w:abstractNum w:abstractNumId="26" w15:restartNumberingAfterBreak="0">
     <w:nsid w:val="573D0ECB"/>
     <w:multiLevelType w:val="hybridMultilevel"/>
     <w:tmpl w:val="4BC400E2"/>
@@ -5255,7 +6153,120 @@
       </w:rPr>
     </w:lvl>
   </w:abstractNum>
-  <w:abstractNum w:abstractNumId="20" w15:restartNumberingAfterBreak="0">
+  <w:abstractNum w:abstractNumId="27" w15:restartNumberingAfterBreak="0">
+    <w:nsid w:val="5BC612AB"/>
+    <w:multiLevelType w:val="hybridMultilevel"/>
+    <w:tmpl w:val="B5DEBDD0"/>
+    <w:lvl w:ilvl="0" w:tplc="04090001">
+      <w:start w:val="1"/>
+      <w:numFmt w:val="bullet"/>
+      <w:lvlText w:val=""/>
+      <w:lvlJc w:val="left"/>
+      <w:pPr>
+        <w:ind w:left="360" w:hanging="360"/>
+      </w:pPr>
+      <w:rPr>
+        <w:rFonts w:ascii="Symbol" w:hAnsi="Symbol" w:hint="default"/>
+      </w:rPr>
+    </w:lvl>
+    <w:lvl w:ilvl="1" w:tplc="04090003" w:tentative="1">
+      <w:start w:val="1"/>
+      <w:numFmt w:val="bullet"/>
+      <w:lvlText w:val="o"/>
+      <w:lvlJc w:val="left"/>
+      <w:pPr>
+        <w:ind w:left="1080" w:hanging="360"/>
+      </w:pPr>
+      <w:rPr>
+        <w:rFonts w:ascii="Courier New" w:hAnsi="Courier New" w:cs="Courier New" w:hint="default"/>
+      </w:rPr>
+    </w:lvl>
+    <w:lvl w:ilvl="2" w:tplc="04090005" w:tentative="1">
+      <w:start w:val="1"/>
+      <w:numFmt w:val="bullet"/>
+      <w:lvlText w:val=""/>
+      <w:lvlJc w:val="left"/>
+      <w:pPr>
+        <w:ind w:left="1800" w:hanging="360"/>
+      </w:pPr>
+      <w:rPr>
+        <w:rFonts w:ascii="Wingdings" w:hAnsi="Wingdings" w:hint="default"/>
+      </w:rPr>
+    </w:lvl>
+    <w:lvl w:ilvl="3" w:tplc="04090001" w:tentative="1">
+      <w:start w:val="1"/>
+      <w:numFmt w:val="bullet"/>
+      <w:lvlText w:val=""/>
+      <w:lvlJc w:val="left"/>
+      <w:pPr>
+        <w:ind w:left="2520" w:hanging="360"/>
+      </w:pPr>
+      <w:rPr>
+        <w:rFonts w:ascii="Symbol" w:hAnsi="Symbol" w:hint="default"/>
+      </w:rPr>
+    </w:lvl>
+    <w:lvl w:ilvl="4" w:tplc="04090003" w:tentative="1">
+      <w:start w:val="1"/>
+      <w:numFmt w:val="bullet"/>
+      <w:lvlText w:val="o"/>
+      <w:lvlJc w:val="left"/>
+      <w:pPr>
+        <w:ind w:left="3240" w:hanging="360"/>
+      </w:pPr>
+      <w:rPr>
+        <w:rFonts w:ascii="Courier New" w:hAnsi="Courier New" w:cs="Courier New" w:hint="default"/>
+      </w:rPr>
+    </w:lvl>
+    <w:lvl w:ilvl="5" w:tplc="04090005" w:tentative="1">
+      <w:start w:val="1"/>
+      <w:numFmt w:val="bullet"/>
+      <w:lvlText w:val=""/>
+      <w:lvlJc w:val="left"/>
+      <w:pPr>
+        <w:ind w:left="3960" w:hanging="360"/>
+      </w:pPr>
+      <w:rPr>
+        <w:rFonts w:ascii="Wingdings" w:hAnsi="Wingdings" w:hint="default"/>
+      </w:rPr>
+    </w:lvl>
+    <w:lvl w:ilvl="6" w:tplc="04090001" w:tentative="1">
+      <w:start w:val="1"/>
+      <w:numFmt w:val="bullet"/>
+      <w:lvlText w:val=""/>
+      <w:lvlJc w:val="left"/>
+      <w:pPr>
+        <w:ind w:left="4680" w:hanging="360"/>
+      </w:pPr>
+      <w:rPr>
+        <w:rFonts w:ascii="Symbol" w:hAnsi="Symbol" w:hint="default"/>
+      </w:rPr>
+    </w:lvl>
+    <w:lvl w:ilvl="7" w:tplc="04090003" w:tentative="1">
+      <w:start w:val="1"/>
+      <w:numFmt w:val="bullet"/>
+      <w:lvlText w:val="o"/>
+      <w:lvlJc w:val="left"/>
+      <w:pPr>
+        <w:ind w:left="5400" w:hanging="360"/>
+      </w:pPr>
+      <w:rPr>
+        <w:rFonts w:ascii="Courier New" w:hAnsi="Courier New" w:cs="Courier New" w:hint="default"/>
+      </w:rPr>
+    </w:lvl>
+    <w:lvl w:ilvl="8" w:tplc="04090005" w:tentative="1">
+      <w:start w:val="1"/>
+      <w:numFmt w:val="bullet"/>
+      <w:lvlText w:val=""/>
+      <w:lvlJc w:val="left"/>
+      <w:pPr>
+        <w:ind w:left="6120" w:hanging="360"/>
+      </w:pPr>
+      <w:rPr>
+        <w:rFonts w:ascii="Wingdings" w:hAnsi="Wingdings" w:hint="default"/>
+      </w:rPr>
+    </w:lvl>
+  </w:abstractNum>
+  <w:abstractNum w:abstractNumId="28" w15:restartNumberingAfterBreak="0">
     <w:nsid w:val="603E6460"/>
     <w:multiLevelType w:val="hybridMultilevel"/>
     <w:tmpl w:val="274A8606"/>
@@ -5368,7 +6379,7 @@
       </w:rPr>
     </w:lvl>
   </w:abstractNum>
-  <w:abstractNum w:abstractNumId="21" w15:restartNumberingAfterBreak="0">
+  <w:abstractNum w:abstractNumId="29" w15:restartNumberingAfterBreak="0">
     <w:nsid w:val="610B1DBA"/>
     <w:multiLevelType w:val="hybridMultilevel"/>
     <w:tmpl w:val="5FF6C9DE"/>
@@ -5481,7 +6492,233 @@
       </w:rPr>
     </w:lvl>
   </w:abstractNum>
-  <w:abstractNum w:abstractNumId="22" w15:restartNumberingAfterBreak="0">
+  <w:abstractNum w:abstractNumId="30" w15:restartNumberingAfterBreak="0">
+    <w:nsid w:val="624952A6"/>
+    <w:multiLevelType w:val="hybridMultilevel"/>
+    <w:tmpl w:val="EB362972"/>
+    <w:lvl w:ilvl="0" w:tplc="04090001">
+      <w:start w:val="1"/>
+      <w:numFmt w:val="bullet"/>
+      <w:lvlText w:val=""/>
+      <w:lvlJc w:val="left"/>
+      <w:pPr>
+        <w:ind w:left="720" w:hanging="360"/>
+      </w:pPr>
+      <w:rPr>
+        <w:rFonts w:ascii="Symbol" w:hAnsi="Symbol" w:hint="default"/>
+      </w:rPr>
+    </w:lvl>
+    <w:lvl w:ilvl="1" w:tplc="04090003" w:tentative="1">
+      <w:start w:val="1"/>
+      <w:numFmt w:val="bullet"/>
+      <w:lvlText w:val="o"/>
+      <w:lvlJc w:val="left"/>
+      <w:pPr>
+        <w:ind w:left="1440" w:hanging="360"/>
+      </w:pPr>
+      <w:rPr>
+        <w:rFonts w:ascii="Courier New" w:hAnsi="Courier New" w:cs="Courier New" w:hint="default"/>
+      </w:rPr>
+    </w:lvl>
+    <w:lvl w:ilvl="2" w:tplc="04090005" w:tentative="1">
+      <w:start w:val="1"/>
+      <w:numFmt w:val="bullet"/>
+      <w:lvlText w:val=""/>
+      <w:lvlJc w:val="left"/>
+      <w:pPr>
+        <w:ind w:left="2160" w:hanging="360"/>
+      </w:pPr>
+      <w:rPr>
+        <w:rFonts w:ascii="Wingdings" w:hAnsi="Wingdings" w:hint="default"/>
+      </w:rPr>
+    </w:lvl>
+    <w:lvl w:ilvl="3" w:tplc="04090001" w:tentative="1">
+      <w:start w:val="1"/>
+      <w:numFmt w:val="bullet"/>
+      <w:lvlText w:val=""/>
+      <w:lvlJc w:val="left"/>
+      <w:pPr>
+        <w:ind w:left="2880" w:hanging="360"/>
+      </w:pPr>
+      <w:rPr>
+        <w:rFonts w:ascii="Symbol" w:hAnsi="Symbol" w:hint="default"/>
+      </w:rPr>
+    </w:lvl>
+    <w:lvl w:ilvl="4" w:tplc="04090003" w:tentative="1">
+      <w:start w:val="1"/>
+      <w:numFmt w:val="bullet"/>
+      <w:lvlText w:val="o"/>
+      <w:lvlJc w:val="left"/>
+      <w:pPr>
+        <w:ind w:left="3600" w:hanging="360"/>
+      </w:pPr>
+      <w:rPr>
+        <w:rFonts w:ascii="Courier New" w:hAnsi="Courier New" w:cs="Courier New" w:hint="default"/>
+      </w:rPr>
+    </w:lvl>
+    <w:lvl w:ilvl="5" w:tplc="04090005" w:tentative="1">
+      <w:start w:val="1"/>
+      <w:numFmt w:val="bullet"/>
+      <w:lvlText w:val=""/>
+      <w:lvlJc w:val="left"/>
+      <w:pPr>
+        <w:ind w:left="4320" w:hanging="360"/>
+      </w:pPr>
+      <w:rPr>
+        <w:rFonts w:ascii="Wingdings" w:hAnsi="Wingdings" w:hint="default"/>
+      </w:rPr>
+    </w:lvl>
+    <w:lvl w:ilvl="6" w:tplc="04090001" w:tentative="1">
+      <w:start w:val="1"/>
+      <w:numFmt w:val="bullet"/>
+      <w:lvlText w:val=""/>
+      <w:lvlJc w:val="left"/>
+      <w:pPr>
+        <w:ind w:left="5040" w:hanging="360"/>
+      </w:pPr>
+      <w:rPr>
+        <w:rFonts w:ascii="Symbol" w:hAnsi="Symbol" w:hint="default"/>
+      </w:rPr>
+    </w:lvl>
+    <w:lvl w:ilvl="7" w:tplc="04090003" w:tentative="1">
+      <w:start w:val="1"/>
+      <w:numFmt w:val="bullet"/>
+      <w:lvlText w:val="o"/>
+      <w:lvlJc w:val="left"/>
+      <w:pPr>
+        <w:ind w:left="5760" w:hanging="360"/>
+      </w:pPr>
+      <w:rPr>
+        <w:rFonts w:ascii="Courier New" w:hAnsi="Courier New" w:cs="Courier New" w:hint="default"/>
+      </w:rPr>
+    </w:lvl>
+    <w:lvl w:ilvl="8" w:tplc="04090005" w:tentative="1">
+      <w:start w:val="1"/>
+      <w:numFmt w:val="bullet"/>
+      <w:lvlText w:val=""/>
+      <w:lvlJc w:val="left"/>
+      <w:pPr>
+        <w:ind w:left="6480" w:hanging="360"/>
+      </w:pPr>
+      <w:rPr>
+        <w:rFonts w:ascii="Wingdings" w:hAnsi="Wingdings" w:hint="default"/>
+      </w:rPr>
+    </w:lvl>
+  </w:abstractNum>
+  <w:abstractNum w:abstractNumId="31" w15:restartNumberingAfterBreak="0">
+    <w:nsid w:val="627440E2"/>
+    <w:multiLevelType w:val="hybridMultilevel"/>
+    <w:tmpl w:val="B0EE3C6C"/>
+    <w:lvl w:ilvl="0" w:tplc="04090001">
+      <w:start w:val="1"/>
+      <w:numFmt w:val="bullet"/>
+      <w:lvlText w:val=""/>
+      <w:lvlJc w:val="left"/>
+      <w:pPr>
+        <w:ind w:left="720" w:hanging="360"/>
+      </w:pPr>
+      <w:rPr>
+        <w:rFonts w:ascii="Symbol" w:hAnsi="Symbol" w:hint="default"/>
+      </w:rPr>
+    </w:lvl>
+    <w:lvl w:ilvl="1" w:tplc="04090003" w:tentative="1">
+      <w:start w:val="1"/>
+      <w:numFmt w:val="bullet"/>
+      <w:lvlText w:val="o"/>
+      <w:lvlJc w:val="left"/>
+      <w:pPr>
+        <w:ind w:left="1440" w:hanging="360"/>
+      </w:pPr>
+      <w:rPr>
+        <w:rFonts w:ascii="Courier New" w:hAnsi="Courier New" w:cs="Courier New" w:hint="default"/>
+      </w:rPr>
+    </w:lvl>
+    <w:lvl w:ilvl="2" w:tplc="04090005" w:tentative="1">
+      <w:start w:val="1"/>
+      <w:numFmt w:val="bullet"/>
+      <w:lvlText w:val=""/>
+      <w:lvlJc w:val="left"/>
+      <w:pPr>
+        <w:ind w:left="2160" w:hanging="360"/>
+      </w:pPr>
+      <w:rPr>
+        <w:rFonts w:ascii="Wingdings" w:hAnsi="Wingdings" w:hint="default"/>
+      </w:rPr>
+    </w:lvl>
+    <w:lvl w:ilvl="3" w:tplc="04090001" w:tentative="1">
+      <w:start w:val="1"/>
+      <w:numFmt w:val="bullet"/>
+      <w:lvlText w:val=""/>
+      <w:lvlJc w:val="left"/>
+      <w:pPr>
+        <w:ind w:left="2880" w:hanging="360"/>
+      </w:pPr>
+      <w:rPr>
+        <w:rFonts w:ascii="Symbol" w:hAnsi="Symbol" w:hint="default"/>
+      </w:rPr>
+    </w:lvl>
+    <w:lvl w:ilvl="4" w:tplc="04090003" w:tentative="1">
+      <w:start w:val="1"/>
+      <w:numFmt w:val="bullet"/>
+      <w:lvlText w:val="o"/>
+      <w:lvlJc w:val="left"/>
+      <w:pPr>
+        <w:ind w:left="3600" w:hanging="360"/>
+      </w:pPr>
+      <w:rPr>
+        <w:rFonts w:ascii="Courier New" w:hAnsi="Courier New" w:cs="Courier New" w:hint="default"/>
+      </w:rPr>
+    </w:lvl>
+    <w:lvl w:ilvl="5" w:tplc="04090005" w:tentative="1">
+      <w:start w:val="1"/>
+      <w:numFmt w:val="bullet"/>
+      <w:lvlText w:val=""/>
+      <w:lvlJc w:val="left"/>
+      <w:pPr>
+        <w:ind w:left="4320" w:hanging="360"/>
+      </w:pPr>
+      <w:rPr>
+        <w:rFonts w:ascii="Wingdings" w:hAnsi="Wingdings" w:hint="default"/>
+      </w:rPr>
+    </w:lvl>
+    <w:lvl w:ilvl="6" w:tplc="04090001" w:tentative="1">
+      <w:start w:val="1"/>
+      <w:numFmt w:val="bullet"/>
+      <w:lvlText w:val=""/>
+      <w:lvlJc w:val="left"/>
+      <w:pPr>
+        <w:ind w:left="5040" w:hanging="360"/>
+      </w:pPr>
+      <w:rPr>
+        <w:rFonts w:ascii="Symbol" w:hAnsi="Symbol" w:hint="default"/>
+      </w:rPr>
+    </w:lvl>
+    <w:lvl w:ilvl="7" w:tplc="04090003" w:tentative="1">
+      <w:start w:val="1"/>
+      <w:numFmt w:val="bullet"/>
+      <w:lvlText w:val="o"/>
+      <w:lvlJc w:val="left"/>
+      <w:pPr>
+        <w:ind w:left="5760" w:hanging="360"/>
+      </w:pPr>
+      <w:rPr>
+        <w:rFonts w:ascii="Courier New" w:hAnsi="Courier New" w:cs="Courier New" w:hint="default"/>
+      </w:rPr>
+    </w:lvl>
+    <w:lvl w:ilvl="8" w:tplc="04090005" w:tentative="1">
+      <w:start w:val="1"/>
+      <w:numFmt w:val="bullet"/>
+      <w:lvlText w:val=""/>
+      <w:lvlJc w:val="left"/>
+      <w:pPr>
+        <w:ind w:left="6480" w:hanging="360"/>
+      </w:pPr>
+      <w:rPr>
+        <w:rFonts w:ascii="Wingdings" w:hAnsi="Wingdings" w:hint="default"/>
+      </w:rPr>
+    </w:lvl>
+  </w:abstractNum>
+  <w:abstractNum w:abstractNumId="32" w15:restartNumberingAfterBreak="0">
     <w:nsid w:val="67172FB1"/>
     <w:multiLevelType w:val="hybridMultilevel"/>
     <w:tmpl w:val="A00C9414"/>
@@ -5594,7 +6831,120 @@
       </w:rPr>
     </w:lvl>
   </w:abstractNum>
-  <w:abstractNum w:abstractNumId="23" w15:restartNumberingAfterBreak="0">
+  <w:abstractNum w:abstractNumId="33" w15:restartNumberingAfterBreak="0">
+    <w:nsid w:val="6F6263E8"/>
+    <w:multiLevelType w:val="hybridMultilevel"/>
+    <w:tmpl w:val="EC7CFC3C"/>
+    <w:lvl w:ilvl="0" w:tplc="04090001">
+      <w:start w:val="1"/>
+      <w:numFmt w:val="bullet"/>
+      <w:lvlText w:val=""/>
+      <w:lvlJc w:val="left"/>
+      <w:pPr>
+        <w:ind w:left="720" w:hanging="360"/>
+      </w:pPr>
+      <w:rPr>
+        <w:rFonts w:ascii="Symbol" w:hAnsi="Symbol" w:hint="default"/>
+      </w:rPr>
+    </w:lvl>
+    <w:lvl w:ilvl="1" w:tplc="04090003" w:tentative="1">
+      <w:start w:val="1"/>
+      <w:numFmt w:val="bullet"/>
+      <w:lvlText w:val="o"/>
+      <w:lvlJc w:val="left"/>
+      <w:pPr>
+        <w:ind w:left="1440" w:hanging="360"/>
+      </w:pPr>
+      <w:rPr>
+        <w:rFonts w:ascii="Courier New" w:hAnsi="Courier New" w:cs="Courier New" w:hint="default"/>
+      </w:rPr>
+    </w:lvl>
+    <w:lvl w:ilvl="2" w:tplc="04090005" w:tentative="1">
+      <w:start w:val="1"/>
+      <w:numFmt w:val="bullet"/>
+      <w:lvlText w:val=""/>
+      <w:lvlJc w:val="left"/>
+      <w:pPr>
+        <w:ind w:left="2160" w:hanging="360"/>
+      </w:pPr>
+      <w:rPr>
+        <w:rFonts w:ascii="Wingdings" w:hAnsi="Wingdings" w:hint="default"/>
+      </w:rPr>
+    </w:lvl>
+    <w:lvl w:ilvl="3" w:tplc="04090001" w:tentative="1">
+      <w:start w:val="1"/>
+      <w:numFmt w:val="bullet"/>
+      <w:lvlText w:val=""/>
+      <w:lvlJc w:val="left"/>
+      <w:pPr>
+        <w:ind w:left="2880" w:hanging="360"/>
+      </w:pPr>
+      <w:rPr>
+        <w:rFonts w:ascii="Symbol" w:hAnsi="Symbol" w:hint="default"/>
+      </w:rPr>
+    </w:lvl>
+    <w:lvl w:ilvl="4" w:tplc="04090003" w:tentative="1">
+      <w:start w:val="1"/>
+      <w:numFmt w:val="bullet"/>
+      <w:lvlText w:val="o"/>
+      <w:lvlJc w:val="left"/>
+      <w:pPr>
+        <w:ind w:left="3600" w:hanging="360"/>
+      </w:pPr>
+      <w:rPr>
+        <w:rFonts w:ascii="Courier New" w:hAnsi="Courier New" w:cs="Courier New" w:hint="default"/>
+      </w:rPr>
+    </w:lvl>
+    <w:lvl w:ilvl="5" w:tplc="04090005" w:tentative="1">
+      <w:start w:val="1"/>
+      <w:numFmt w:val="bullet"/>
+      <w:lvlText w:val=""/>
+      <w:lvlJc w:val="left"/>
+      <w:pPr>
+        <w:ind w:left="4320" w:hanging="360"/>
+      </w:pPr>
+      <w:rPr>
+        <w:rFonts w:ascii="Wingdings" w:hAnsi="Wingdings" w:hint="default"/>
+      </w:rPr>
+    </w:lvl>
+    <w:lvl w:ilvl="6" w:tplc="04090001" w:tentative="1">
+      <w:start w:val="1"/>
+      <w:numFmt w:val="bullet"/>
+      <w:lvlText w:val=""/>
+      <w:lvlJc w:val="left"/>
+      <w:pPr>
+        <w:ind w:left="5040" w:hanging="360"/>
+      </w:pPr>
+      <w:rPr>
+        <w:rFonts w:ascii="Symbol" w:hAnsi="Symbol" w:hint="default"/>
+      </w:rPr>
+    </w:lvl>
+    <w:lvl w:ilvl="7" w:tplc="04090003" w:tentative="1">
+      <w:start w:val="1"/>
+      <w:numFmt w:val="bullet"/>
+      <w:lvlText w:val="o"/>
+      <w:lvlJc w:val="left"/>
+      <w:pPr>
+        <w:ind w:left="5760" w:hanging="360"/>
+      </w:pPr>
+      <w:rPr>
+        <w:rFonts w:ascii="Courier New" w:hAnsi="Courier New" w:cs="Courier New" w:hint="default"/>
+      </w:rPr>
+    </w:lvl>
+    <w:lvl w:ilvl="8" w:tplc="04090005" w:tentative="1">
+      <w:start w:val="1"/>
+      <w:numFmt w:val="bullet"/>
+      <w:lvlText w:val=""/>
+      <w:lvlJc w:val="left"/>
+      <w:pPr>
+        <w:ind w:left="6480" w:hanging="360"/>
+      </w:pPr>
+      <w:rPr>
+        <w:rFonts w:ascii="Wingdings" w:hAnsi="Wingdings" w:hint="default"/>
+      </w:rPr>
+    </w:lvl>
+  </w:abstractNum>
+  <w:abstractNum w:abstractNumId="34" w15:restartNumberingAfterBreak="0">
     <w:nsid w:val="7084413E"/>
     <w:multiLevelType w:val="hybridMultilevel"/>
     <w:tmpl w:val="3FE6C532"/>
@@ -5707,7 +7057,7 @@
       </w:rPr>
     </w:lvl>
   </w:abstractNum>
-  <w:abstractNum w:abstractNumId="24" w15:restartNumberingAfterBreak="0">
+  <w:abstractNum w:abstractNumId="35" w15:restartNumberingAfterBreak="0">
     <w:nsid w:val="711E5E56"/>
     <w:multiLevelType w:val="hybridMultilevel"/>
     <w:tmpl w:val="3FC603C4"/>
@@ -5820,7 +7170,120 @@
       </w:rPr>
     </w:lvl>
   </w:abstractNum>
-  <w:abstractNum w:abstractNumId="25" w15:restartNumberingAfterBreak="0">
+  <w:abstractNum w:abstractNumId="36" w15:restartNumberingAfterBreak="0">
+    <w:nsid w:val="72C65FE8"/>
+    <w:multiLevelType w:val="hybridMultilevel"/>
+    <w:tmpl w:val="2C10F08A"/>
+    <w:lvl w:ilvl="0" w:tplc="04090001">
+      <w:start w:val="1"/>
+      <w:numFmt w:val="bullet"/>
+      <w:lvlText w:val=""/>
+      <w:lvlJc w:val="left"/>
+      <w:pPr>
+        <w:ind w:left="720" w:hanging="360"/>
+      </w:pPr>
+      <w:rPr>
+        <w:rFonts w:ascii="Symbol" w:hAnsi="Symbol" w:hint="default"/>
+      </w:rPr>
+    </w:lvl>
+    <w:lvl w:ilvl="1" w:tplc="04090003" w:tentative="1">
+      <w:start w:val="1"/>
+      <w:numFmt w:val="bullet"/>
+      <w:lvlText w:val="o"/>
+      <w:lvlJc w:val="left"/>
+      <w:pPr>
+        <w:ind w:left="1440" w:hanging="360"/>
+      </w:pPr>
+      <w:rPr>
+        <w:rFonts w:ascii="Courier New" w:hAnsi="Courier New" w:cs="Courier New" w:hint="default"/>
+      </w:rPr>
+    </w:lvl>
+    <w:lvl w:ilvl="2" w:tplc="04090005" w:tentative="1">
+      <w:start w:val="1"/>
+      <w:numFmt w:val="bullet"/>
+      <w:lvlText w:val=""/>
+      <w:lvlJc w:val="left"/>
+      <w:pPr>
+        <w:ind w:left="2160" w:hanging="360"/>
+      </w:pPr>
+      <w:rPr>
+        <w:rFonts w:ascii="Wingdings" w:hAnsi="Wingdings" w:hint="default"/>
+      </w:rPr>
+    </w:lvl>
+    <w:lvl w:ilvl="3" w:tplc="04090001" w:tentative="1">
+      <w:start w:val="1"/>
+      <w:numFmt w:val="bullet"/>
+      <w:lvlText w:val=""/>
+      <w:lvlJc w:val="left"/>
+      <w:pPr>
+        <w:ind w:left="2880" w:hanging="360"/>
+      </w:pPr>
+      <w:rPr>
+        <w:rFonts w:ascii="Symbol" w:hAnsi="Symbol" w:hint="default"/>
+      </w:rPr>
+    </w:lvl>
+    <w:lvl w:ilvl="4" w:tplc="04090003" w:tentative="1">
+      <w:start w:val="1"/>
+      <w:numFmt w:val="bullet"/>
+      <w:lvlText w:val="o"/>
+      <w:lvlJc w:val="left"/>
+      <w:pPr>
+        <w:ind w:left="3600" w:hanging="360"/>
+      </w:pPr>
+      <w:rPr>
+        <w:rFonts w:ascii="Courier New" w:hAnsi="Courier New" w:cs="Courier New" w:hint="default"/>
+      </w:rPr>
+    </w:lvl>
+    <w:lvl w:ilvl="5" w:tplc="04090005" w:tentative="1">
+      <w:start w:val="1"/>
+      <w:numFmt w:val="bullet"/>
+      <w:lvlText w:val=""/>
+      <w:lvlJc w:val="left"/>
+      <w:pPr>
+        <w:ind w:left="4320" w:hanging="360"/>
+      </w:pPr>
+      <w:rPr>
+        <w:rFonts w:ascii="Wingdings" w:hAnsi="Wingdings" w:hint="default"/>
+      </w:rPr>
+    </w:lvl>
+    <w:lvl w:ilvl="6" w:tplc="04090001" w:tentative="1">
+      <w:start w:val="1"/>
+      <w:numFmt w:val="bullet"/>
+      <w:lvlText w:val=""/>
+      <w:lvlJc w:val="left"/>
+      <w:pPr>
+        <w:ind w:left="5040" w:hanging="360"/>
+      </w:pPr>
+      <w:rPr>
+        <w:rFonts w:ascii="Symbol" w:hAnsi="Symbol" w:hint="default"/>
+      </w:rPr>
+    </w:lvl>
+    <w:lvl w:ilvl="7" w:tplc="04090003" w:tentative="1">
+      <w:start w:val="1"/>
+      <w:numFmt w:val="bullet"/>
+      <w:lvlText w:val="o"/>
+      <w:lvlJc w:val="left"/>
+      <w:pPr>
+        <w:ind w:left="5760" w:hanging="360"/>
+      </w:pPr>
+      <w:rPr>
+        <w:rFonts w:ascii="Courier New" w:hAnsi="Courier New" w:cs="Courier New" w:hint="default"/>
+      </w:rPr>
+    </w:lvl>
+    <w:lvl w:ilvl="8" w:tplc="04090005" w:tentative="1">
+      <w:start w:val="1"/>
+      <w:numFmt w:val="bullet"/>
+      <w:lvlText w:val=""/>
+      <w:lvlJc w:val="left"/>
+      <w:pPr>
+        <w:ind w:left="6480" w:hanging="360"/>
+      </w:pPr>
+      <w:rPr>
+        <w:rFonts w:ascii="Wingdings" w:hAnsi="Wingdings" w:hint="default"/>
+      </w:rPr>
+    </w:lvl>
+  </w:abstractNum>
+  <w:abstractNum w:abstractNumId="37" w15:restartNumberingAfterBreak="0">
     <w:nsid w:val="73F30950"/>
     <w:multiLevelType w:val="hybridMultilevel"/>
     <w:tmpl w:val="06BCB8E4"/>
@@ -5933,83 +7396,235 @@
       </w:rPr>
     </w:lvl>
   </w:abstractNum>
-  <w:num w:numId="1">
+  <w:abstractNum w:abstractNumId="38" w15:restartNumberingAfterBreak="0">
+    <w:nsid w:val="79CC6768"/>
+    <w:multiLevelType w:val="hybridMultilevel"/>
+    <w:tmpl w:val="763A240C"/>
+    <w:lvl w:ilvl="0" w:tplc="04090001">
+      <w:start w:val="1"/>
+      <w:numFmt w:val="bullet"/>
+      <w:lvlText w:val=""/>
+      <w:lvlJc w:val="left"/>
+      <w:pPr>
+        <w:ind w:left="1080" w:hanging="360"/>
+      </w:pPr>
+      <w:rPr>
+        <w:rFonts w:ascii="Symbol" w:hAnsi="Symbol" w:hint="default"/>
+      </w:rPr>
+    </w:lvl>
+    <w:lvl w:ilvl="1" w:tplc="04090003" w:tentative="1">
+      <w:start w:val="1"/>
+      <w:numFmt w:val="bullet"/>
+      <w:lvlText w:val="o"/>
+      <w:lvlJc w:val="left"/>
+      <w:pPr>
+        <w:ind w:left="1800" w:hanging="360"/>
+      </w:pPr>
+      <w:rPr>
+        <w:rFonts w:ascii="Courier New" w:hAnsi="Courier New" w:cs="Courier New" w:hint="default"/>
+      </w:rPr>
+    </w:lvl>
+    <w:lvl w:ilvl="2" w:tplc="04090005" w:tentative="1">
+      <w:start w:val="1"/>
+      <w:numFmt w:val="bullet"/>
+      <w:lvlText w:val=""/>
+      <w:lvlJc w:val="left"/>
+      <w:pPr>
+        <w:ind w:left="2520" w:hanging="360"/>
+      </w:pPr>
+      <w:rPr>
+        <w:rFonts w:ascii="Wingdings" w:hAnsi="Wingdings" w:hint="default"/>
+      </w:rPr>
+    </w:lvl>
+    <w:lvl w:ilvl="3" w:tplc="04090001" w:tentative="1">
+      <w:start w:val="1"/>
+      <w:numFmt w:val="bullet"/>
+      <w:lvlText w:val=""/>
+      <w:lvlJc w:val="left"/>
+      <w:pPr>
+        <w:ind w:left="3240" w:hanging="360"/>
+      </w:pPr>
+      <w:rPr>
+        <w:rFonts w:ascii="Symbol" w:hAnsi="Symbol" w:hint="default"/>
+      </w:rPr>
+    </w:lvl>
+    <w:lvl w:ilvl="4" w:tplc="04090003" w:tentative="1">
+      <w:start w:val="1"/>
+      <w:numFmt w:val="bullet"/>
+      <w:lvlText w:val="o"/>
+      <w:lvlJc w:val="left"/>
+      <w:pPr>
+        <w:ind w:left="3960" w:hanging="360"/>
+      </w:pPr>
+      <w:rPr>
+        <w:rFonts w:ascii="Courier New" w:hAnsi="Courier New" w:cs="Courier New" w:hint="default"/>
+      </w:rPr>
+    </w:lvl>
+    <w:lvl w:ilvl="5" w:tplc="04090005" w:tentative="1">
+      <w:start w:val="1"/>
+      <w:numFmt w:val="bullet"/>
+      <w:lvlText w:val=""/>
+      <w:lvlJc w:val="left"/>
+      <w:pPr>
+        <w:ind w:left="4680" w:hanging="360"/>
+      </w:pPr>
+      <w:rPr>
+        <w:rFonts w:ascii="Wingdings" w:hAnsi="Wingdings" w:hint="default"/>
+      </w:rPr>
+    </w:lvl>
+    <w:lvl w:ilvl="6" w:tplc="04090001" w:tentative="1">
+      <w:start w:val="1"/>
+      <w:numFmt w:val="bullet"/>
+      <w:lvlText w:val=""/>
+      <w:lvlJc w:val="left"/>
+      <w:pPr>
+        <w:ind w:left="5400" w:hanging="360"/>
+      </w:pPr>
+      <w:rPr>
+        <w:rFonts w:ascii="Symbol" w:hAnsi="Symbol" w:hint="default"/>
+      </w:rPr>
+    </w:lvl>
+    <w:lvl w:ilvl="7" w:tplc="04090003" w:tentative="1">
+      <w:start w:val="1"/>
+      <w:numFmt w:val="bullet"/>
+      <w:lvlText w:val="o"/>
+      <w:lvlJc w:val="left"/>
+      <w:pPr>
+        <w:ind w:left="6120" w:hanging="360"/>
+      </w:pPr>
+      <w:rPr>
+        <w:rFonts w:ascii="Courier New" w:hAnsi="Courier New" w:cs="Courier New" w:hint="default"/>
+      </w:rPr>
+    </w:lvl>
+    <w:lvl w:ilvl="8" w:tplc="04090005" w:tentative="1">
+      <w:start w:val="1"/>
+      <w:numFmt w:val="bullet"/>
+      <w:lvlText w:val=""/>
+      <w:lvlJc w:val="left"/>
+      <w:pPr>
+        <w:ind w:left="6840" w:hanging="360"/>
+      </w:pPr>
+      <w:rPr>
+        <w:rFonts w:ascii="Wingdings" w:hAnsi="Wingdings" w:hint="default"/>
+      </w:rPr>
+    </w:lvl>
+  </w:abstractNum>
+  <w:num w:numId="1" w16cid:durableId="1426268107">
+    <w:abstractNumId w:val="19"/>
+  </w:num>
+  <w:num w:numId="2" w16cid:durableId="1965039283">
+    <w:abstractNumId w:val="10"/>
+  </w:num>
+  <w:num w:numId="3" w16cid:durableId="1554849662">
+    <w:abstractNumId w:val="15"/>
+  </w:num>
+  <w:num w:numId="4" w16cid:durableId="2107263359">
+    <w:abstractNumId w:val="23"/>
+  </w:num>
+  <w:num w:numId="5" w16cid:durableId="1646350991">
+    <w:abstractNumId w:val="2"/>
+  </w:num>
+  <w:num w:numId="6" w16cid:durableId="471366873">
+    <w:abstractNumId w:val="9"/>
+  </w:num>
+  <w:num w:numId="7" w16cid:durableId="2062710227">
+    <w:abstractNumId w:val="20"/>
+  </w:num>
+  <w:num w:numId="8" w16cid:durableId="133179503">
+    <w:abstractNumId w:val="24"/>
+  </w:num>
+  <w:num w:numId="9" w16cid:durableId="295111856">
+    <w:abstractNumId w:val="1"/>
+  </w:num>
+  <w:num w:numId="10" w16cid:durableId="187716993">
+    <w:abstractNumId w:val="4"/>
+  </w:num>
+  <w:num w:numId="11" w16cid:durableId="620190964">
+    <w:abstractNumId w:val="8"/>
+  </w:num>
+  <w:num w:numId="12" w16cid:durableId="817962312">
+    <w:abstractNumId w:val="11"/>
+  </w:num>
+  <w:num w:numId="13" w16cid:durableId="1599287151">
+    <w:abstractNumId w:val="5"/>
+  </w:num>
+  <w:num w:numId="14" w16cid:durableId="612444083">
+    <w:abstractNumId w:val="26"/>
+  </w:num>
+  <w:num w:numId="15" w16cid:durableId="1728339335">
+    <w:abstractNumId w:val="17"/>
+  </w:num>
+  <w:num w:numId="16" w16cid:durableId="1192760659">
+    <w:abstractNumId w:val="37"/>
+  </w:num>
+  <w:num w:numId="17" w16cid:durableId="1277328878">
+    <w:abstractNumId w:val="32"/>
+  </w:num>
+  <w:num w:numId="18" w16cid:durableId="497690524">
     <w:abstractNumId w:val="14"/>
   </w:num>
-  <w:num w:numId="2">
+  <w:num w:numId="19" w16cid:durableId="1335109482">
+    <w:abstractNumId w:val="28"/>
+  </w:num>
+  <w:num w:numId="20" w16cid:durableId="1503203249">
+    <w:abstractNumId w:val="25"/>
+  </w:num>
+  <w:num w:numId="21" w16cid:durableId="1482235635">
+    <w:abstractNumId w:val="13"/>
+  </w:num>
+  <w:num w:numId="22" w16cid:durableId="294484621">
+    <w:abstractNumId w:val="35"/>
+  </w:num>
+  <w:num w:numId="23" w16cid:durableId="2120447527">
+    <w:abstractNumId w:val="6"/>
+  </w:num>
+  <w:num w:numId="24" w16cid:durableId="2041200284">
+    <w:abstractNumId w:val="34"/>
+  </w:num>
+  <w:num w:numId="25" w16cid:durableId="119687877">
+    <w:abstractNumId w:val="12"/>
+  </w:num>
+  <w:num w:numId="26" w16cid:durableId="870842421">
+    <w:abstractNumId w:val="29"/>
+  </w:num>
+  <w:num w:numId="27" w16cid:durableId="90123194">
+    <w:abstractNumId w:val="18"/>
+  </w:num>
+  <w:num w:numId="28" w16cid:durableId="1518885088">
+    <w:abstractNumId w:val="22"/>
+  </w:num>
+  <w:num w:numId="29" w16cid:durableId="1742680667">
+    <w:abstractNumId w:val="38"/>
+  </w:num>
+  <w:num w:numId="30" w16cid:durableId="110710513">
+    <w:abstractNumId w:val="16"/>
+  </w:num>
+  <w:num w:numId="31" w16cid:durableId="1881432410">
     <w:abstractNumId w:val="7"/>
   </w:num>
-  <w:num w:numId="3">
-    <w:abstractNumId w:val="12"/>
+  <w:num w:numId="32" w16cid:durableId="1942642516">
+    <w:abstractNumId w:val="27"/>
   </w:num>
-  <w:num w:numId="4">
-    <w:abstractNumId w:val="16"/>
-  </w:num>
-  <w:num w:numId="5">
-    <w:abstractNumId w:val="1"/>
-  </w:num>
-  <w:num w:numId="6">
-    <w:abstractNumId w:val="6"/>
-  </w:num>
-  <w:num w:numId="7">
-    <w:abstractNumId w:val="15"/>
-  </w:num>
-  <w:num w:numId="8">
-    <w:abstractNumId w:val="17"/>
-  </w:num>
-  <w:num w:numId="9">
+  <w:num w:numId="33" w16cid:durableId="1969899514">
     <w:abstractNumId w:val="0"/>
   </w:num>
-  <w:num w:numId="10">
-    <w:abstractNumId w:val="2"/>
+  <w:num w:numId="34" w16cid:durableId="1241717597">
+    <w:abstractNumId w:val="31"/>
   </w:num>
-  <w:num w:numId="11">
-    <w:abstractNumId w:val="5"/>
+  <w:num w:numId="35" w16cid:durableId="803814542">
+    <w:abstractNumId w:val="21"/>
   </w:num>
-  <w:num w:numId="12">
-    <w:abstractNumId w:val="8"/>
-  </w:num>
-  <w:num w:numId="13">
+  <w:num w:numId="36" w16cid:durableId="1784956135">
     <w:abstractNumId w:val="3"/>
   </w:num>
-  <w:num w:numId="14">
-    <w:abstractNumId w:val="19"/>
+  <w:num w:numId="37" w16cid:durableId="303313662">
+    <w:abstractNumId w:val="36"/>
   </w:num>
-  <w:num w:numId="15">
-    <w:abstractNumId w:val="13"/>
+  <w:num w:numId="38" w16cid:durableId="642009789">
+    <w:abstractNumId w:val="33"/>
   </w:num>
-  <w:num w:numId="16">
-    <w:abstractNumId w:val="25"/>
-  </w:num>
-  <w:num w:numId="17">
-    <w:abstractNumId w:val="22"/>
-  </w:num>
-  <w:num w:numId="18">
-    <w:abstractNumId w:val="11"/>
-  </w:num>
-  <w:num w:numId="19">
-    <w:abstractNumId w:val="20"/>
-  </w:num>
-  <w:num w:numId="20">
-    <w:abstractNumId w:val="18"/>
-  </w:num>
-  <w:num w:numId="21">
-    <w:abstractNumId w:val="10"/>
-  </w:num>
-  <w:num w:numId="22">
-    <w:abstractNumId w:val="24"/>
-  </w:num>
-  <w:num w:numId="23">
-    <w:abstractNumId w:val="4"/>
-  </w:num>
-  <w:num w:numId="24">
-    <w:abstractNumId w:val="23"/>
-  </w:num>
-  <w:num w:numId="25">
-    <w:abstractNumId w:val="9"/>
-  </w:num>
-  <w:num w:numId="26">
-    <w:abstractNumId w:val="21"/>
+  <w:num w:numId="39" w16cid:durableId="229703952">
+    <w:abstractNumId w:val="30"/>
   </w:num>
 </w:numbering>
 </file>

--- a/BRIAN_TRACY_Resume.docx
+++ b/BRIAN_TRACY_Resume.docx
@@ -427,8 +427,9 @@
           <w:iCs/>
           <w:color w:val="0D0D0D" w:themeColor="text1" w:themeTint="F2"/>
         </w:rPr>
-        <w:t xml:space="preserve">Hello, my name is Brian Tracy. I am an Interface Ace with diverse skills in UI disciplines. I possess expertise in developing code </w:t>
-      </w:r>
+        <w:t xml:space="preserve">Hello, my name is Brian Tracy. I am an Interface Ace with diverse skills in UI disciplines. I possess expertise in developing code utilizing Node.js and front-end frameworks such as React and Angular. I have experience in conditional rendering, web accessibility, responsive design, and 508 </w:t>
+      </w:r>
+      <w:proofErr w:type="gramStart"/>
       <w:r>
         <w:rPr>
           <w:rStyle w:val="PlaceholderText"/>
@@ -437,8 +438,9 @@
           <w:iCs/>
           <w:color w:val="0D0D0D" w:themeColor="text1" w:themeTint="F2"/>
         </w:rPr>
-        <w:t>utilizing Node.js</w:t>
-      </w:r>
+        <w:t>compliance</w:t>
+      </w:r>
+      <w:proofErr w:type="gramEnd"/>
       <w:r>
         <w:rPr>
           <w:rStyle w:val="PlaceholderText"/>
@@ -447,9 +449,11 @@
           <w:iCs/>
           <w:color w:val="0D0D0D" w:themeColor="text1" w:themeTint="F2"/>
         </w:rPr>
-        <w:t xml:space="preserve"> front-end frameworks</w:t>
-      </w:r>
-      <w:r>
+        <w:t>. My proficiency extends to the CSS box model, semantic colors, spacing, and managing components, master pages, layouts, and dashboards.</w:t>
+      </w:r>
+    </w:p>
+    <w:p>
+      <w:pPr>
         <w:rPr>
           <w:rStyle w:val="PlaceholderText"/>
           <w:rFonts w:asciiTheme="majorHAnsi" w:hAnsiTheme="majorHAnsi" w:cstheme="majorHAnsi"/>
@@ -457,9 +461,10 @@
           <w:iCs/>
           <w:color w:val="0D0D0D" w:themeColor="text1" w:themeTint="F2"/>
         </w:rPr>
-        <w:t xml:space="preserve"> React &amp; Angular</w:t>
-      </w:r>
-      <w:r>
+      </w:pPr>
+    </w:p>
+    <w:p>
+      <w:pPr>
         <w:rPr>
           <w:rStyle w:val="PlaceholderText"/>
           <w:rFonts w:asciiTheme="majorHAnsi" w:hAnsiTheme="majorHAnsi" w:cstheme="majorHAnsi"/>
@@ -467,8 +472,7 @@
           <w:iCs/>
           <w:color w:val="0D0D0D" w:themeColor="text1" w:themeTint="F2"/>
         </w:rPr>
-        <w:t xml:space="preserve">, conditional rendering, web accessibility, responsive design, and 508 </w:t>
-      </w:r>
+      </w:pPr>
       <w:r>
         <w:rPr>
           <w:rStyle w:val="PlaceholderText"/>
@@ -477,9 +481,11 @@
           <w:iCs/>
           <w:color w:val="0D0D0D" w:themeColor="text1" w:themeTint="F2"/>
         </w:rPr>
-        <w:t>compliances</w:t>
-      </w:r>
-      <w:r>
+        <w:t>I excel in managing CSS and HTML output, ensuring stable content presentation across all devices. I specialize in investigating, improving, and elevating interfaces to their cleanest, clearest, and most inviting potential.</w:t>
+      </w:r>
+    </w:p>
+    <w:p>
+      <w:pPr>
         <w:rPr>
           <w:rStyle w:val="PlaceholderText"/>
           <w:rFonts w:asciiTheme="majorHAnsi" w:hAnsiTheme="majorHAnsi" w:cstheme="majorHAnsi"/>
@@ -487,114 +493,7 @@
           <w:iCs/>
           <w:color w:val="0D0D0D" w:themeColor="text1" w:themeTint="F2"/>
         </w:rPr>
-        <w:t>. My proficiency extends to the CSS box model, semantic colors, spacing, and managing components, master pages, layouts &amp; dashboards.</w:t>
-      </w:r>
-    </w:p>
-    <w:p>
-      <w:pPr>
-        <w:rPr>
-          <w:rFonts w:asciiTheme="majorHAnsi" w:hAnsiTheme="majorHAnsi" w:cstheme="majorHAnsi"/>
-          <w:i/>
-          <w:iCs/>
-        </w:rPr>
-      </w:pPr>
-    </w:p>
-    <w:p>
-      <w:pPr>
-        <w:rPr>
-          <w:rFonts w:asciiTheme="majorHAnsi" w:hAnsiTheme="majorHAnsi" w:cstheme="majorHAnsi"/>
-          <w:i/>
-          <w:iCs/>
-        </w:rPr>
-      </w:pPr>
-      <w:r>
-        <w:rPr>
-          <w:rFonts w:asciiTheme="majorHAnsi" w:hAnsiTheme="majorHAnsi" w:cstheme="majorHAnsi"/>
-          <w:i/>
-          <w:iCs/>
-        </w:rPr>
-        <w:t xml:space="preserve">I excel in managing CSS and HTML output, ensuring </w:t>
-      </w:r>
-      <w:r>
-        <w:rPr>
-          <w:rFonts w:asciiTheme="majorHAnsi" w:hAnsiTheme="majorHAnsi" w:cstheme="majorHAnsi"/>
-          <w:i/>
-          <w:iCs/>
-        </w:rPr>
-        <w:t>stable</w:t>
-      </w:r>
-      <w:r>
-        <w:rPr>
-          <w:rFonts w:asciiTheme="majorHAnsi" w:hAnsiTheme="majorHAnsi" w:cstheme="majorHAnsi"/>
-          <w:i/>
-          <w:iCs/>
-        </w:rPr>
-        <w:t xml:space="preserve"> content presentation across</w:t>
-      </w:r>
-      <w:r>
-        <w:rPr>
-          <w:rFonts w:asciiTheme="majorHAnsi" w:hAnsiTheme="majorHAnsi" w:cstheme="majorHAnsi"/>
-          <w:i/>
-          <w:iCs/>
-        </w:rPr>
-        <w:t xml:space="preserve"> all devices</w:t>
-      </w:r>
-      <w:r>
-        <w:rPr>
-          <w:rFonts w:asciiTheme="majorHAnsi" w:hAnsiTheme="majorHAnsi" w:cstheme="majorHAnsi"/>
-          <w:i/>
-          <w:iCs/>
-        </w:rPr>
-        <w:t>. I specialize in investigating, improving, and elevating interfaces to their</w:t>
-      </w:r>
-      <w:r>
-        <w:rPr>
-          <w:rFonts w:asciiTheme="majorHAnsi" w:hAnsiTheme="majorHAnsi" w:cstheme="majorHAnsi"/>
-          <w:i/>
-          <w:iCs/>
-        </w:rPr>
-        <w:t xml:space="preserve"> most</w:t>
-      </w:r>
-      <w:r>
-        <w:rPr>
-          <w:rFonts w:asciiTheme="majorHAnsi" w:hAnsiTheme="majorHAnsi" w:cstheme="majorHAnsi"/>
-          <w:i/>
-          <w:iCs/>
-        </w:rPr>
-        <w:t xml:space="preserve"> </w:t>
-      </w:r>
-      <w:r>
-        <w:rPr>
-          <w:rFonts w:asciiTheme="majorHAnsi" w:hAnsiTheme="majorHAnsi" w:cstheme="majorHAnsi"/>
-          <w:i/>
-          <w:iCs/>
-        </w:rPr>
-        <w:t>clean</w:t>
-      </w:r>
-      <w:r>
-        <w:rPr>
-          <w:rFonts w:asciiTheme="majorHAnsi" w:hAnsiTheme="majorHAnsi" w:cstheme="majorHAnsi"/>
-          <w:i/>
-          <w:iCs/>
-        </w:rPr>
-        <w:t>, clear, and</w:t>
-      </w:r>
-      <w:r>
-        <w:rPr>
-          <w:rFonts w:asciiTheme="majorHAnsi" w:hAnsiTheme="majorHAnsi" w:cstheme="majorHAnsi"/>
-          <w:i/>
-          <w:iCs/>
-        </w:rPr>
-        <w:t xml:space="preserve"> inviting</w:t>
-      </w:r>
-      <w:r>
-        <w:rPr>
-          <w:rFonts w:asciiTheme="majorHAnsi" w:hAnsiTheme="majorHAnsi" w:cstheme="majorHAnsi"/>
-          <w:i/>
-          <w:iCs/>
-        </w:rPr>
-        <w:t xml:space="preserve"> potential.</w:t>
-      </w:r>
+      </w:pPr>
     </w:p>
     <w:p/>
     <w:p>
@@ -1246,13 +1145,7 @@
         <w:rPr>
           <w:rFonts w:asciiTheme="majorHAnsi" w:hAnsiTheme="majorHAnsi" w:cstheme="majorHAnsi"/>
         </w:rPr>
-        <w:t>HTML</w:t>
-      </w:r>
-      <w:r>
-        <w:rPr>
-          <w:rFonts w:asciiTheme="majorHAnsi" w:hAnsiTheme="majorHAnsi" w:cstheme="majorHAnsi"/>
-        </w:rPr>
-        <w:t xml:space="preserve"> / </w:t>
+        <w:t xml:space="preserve">HTML / </w:t>
       </w:r>
       <w:r>
         <w:rPr>
@@ -1627,14 +1520,6 @@
           <w:szCs w:val="22"/>
         </w:rPr>
       </w:pPr>
-      <w:r>
-        <w:rPr>
-          <w:rFonts w:asciiTheme="majorHAnsi" w:eastAsia="Roboto" w:hAnsiTheme="majorHAnsi" w:cstheme="majorHAnsi"/>
-          <w:sz w:val="22"/>
-          <w:szCs w:val="22"/>
-        </w:rPr>
-        <w:t>g</w:t>
-      </w:r>
       <w:r>
         <w:rPr>
           <w:rFonts w:asciiTheme="majorHAnsi" w:eastAsia="Roboto" w:hAnsiTheme="majorHAnsi" w:cstheme="majorHAnsi"/>
